--- a/1120200325张泽渊-需求变更单.docx
+++ b/1120200325张泽渊-需求变更单.docx
@@ -42,7 +42,7 @@
       <w:pPr>
         <w:jc w:val="center"/>
         <w:rPr>
-          <w:rFonts w:ascii="宋体" w:eastAsia="宋体" w:hAnsi="Courier New" w:cs="Times New Roman" w:hint="eastAsia"/>
+          <w:rFonts w:ascii="宋体" w:eastAsia="宋体" w:hAnsi="Courier New" w:cs="Times New Roman"/>
           <w:szCs w:val="20"/>
         </w:rPr>
       </w:pPr>
@@ -51,7 +51,7 @@
       <w:pPr>
         <w:jc w:val="center"/>
         <w:rPr>
-          <w:rFonts w:ascii="宋体" w:eastAsia="宋体" w:hAnsi="Courier New" w:cs="Times New Roman" w:hint="eastAsia"/>
+          <w:rFonts w:ascii="宋体" w:eastAsia="宋体" w:hAnsi="Courier New" w:cs="Times New Roman"/>
           <w:szCs w:val="20"/>
         </w:rPr>
       </w:pPr>
@@ -61,7 +61,7 @@
         <w:spacing w:line="360" w:lineRule="auto"/>
         <w:jc w:val="center"/>
         <w:rPr>
-          <w:rFonts w:ascii="Times New Roman" w:eastAsia="宋体" w:hAnsi="Times New Roman" w:cs="Times New Roman" w:hint="eastAsia"/>
+          <w:rFonts w:ascii="Times New Roman" w:eastAsia="宋体" w:hAnsi="Times New Roman" w:cs="Times New Roman"/>
           <w:b/>
           <w:sz w:val="52"/>
           <w:szCs w:val="52"/>
@@ -98,7 +98,7 @@
         <w:spacing w:line="360" w:lineRule="auto"/>
         <w:jc w:val="center"/>
         <w:rPr>
-          <w:rFonts w:ascii="Times New Roman" w:eastAsia="宋体" w:hAnsi="Times New Roman" w:cs="Times New Roman" w:hint="eastAsia"/>
+          <w:rFonts w:ascii="Times New Roman" w:eastAsia="宋体" w:hAnsi="Times New Roman" w:cs="Times New Roman"/>
           <w:b/>
           <w:sz w:val="84"/>
           <w:szCs w:val="84"/>
@@ -146,7 +146,7 @@
     <w:p>
       <w:pPr>
         <w:rPr>
-          <w:rFonts w:ascii="宋体" w:eastAsia="宋体" w:hAnsi="Courier New" w:cs="Times New Roman" w:hint="eastAsia"/>
+          <w:rFonts w:ascii="宋体" w:eastAsia="宋体" w:hAnsi="Courier New" w:cs="Times New Roman"/>
           <w:sz w:val="28"/>
           <w:szCs w:val="20"/>
         </w:rPr>
@@ -163,12 +163,6 @@
         <w:gridCol w:w="5224"/>
       </w:tblGrid>
       <w:tr>
-        <w:tblPrEx>
-          <w:tblCellMar>
-            <w:top w:w="0" w:type="dxa"/>
-            <w:bottom w:w="0" w:type="dxa"/>
-          </w:tblCellMar>
-        </w:tblPrEx>
         <w:trPr>
           <w:trHeight w:val="770"/>
         </w:trPr>
@@ -263,37 +257,31 @@
               <w:spacing w:before="80" w:after="40"/>
               <w:jc w:val="center"/>
               <w:rPr>
+                <w:rFonts w:ascii="宋体" w:eastAsia="宋体" w:hAnsi="Courier New" w:cs="Times New Roman"/>
+                <w:sz w:val="28"/>
+                <w:szCs w:val="20"/>
+              </w:rPr>
+            </w:pPr>
+            <w:r>
+              <w:rPr>
                 <w:rFonts w:ascii="宋体" w:eastAsia="宋体" w:hAnsi="Courier New" w:cs="Times New Roman" w:hint="eastAsia"/>
                 <w:sz w:val="28"/>
                 <w:szCs w:val="20"/>
               </w:rPr>
-            </w:pPr>
+              <w:t>云南</w:t>
+            </w:r>
             <w:r>
               <w:rPr>
                 <w:rFonts w:ascii="宋体" w:eastAsia="宋体" w:hAnsi="Courier New" w:cs="Times New Roman" w:hint="eastAsia"/>
                 <w:sz w:val="28"/>
                 <w:szCs w:val="20"/>
               </w:rPr>
-              <w:t>云南</w:t>
-            </w:r>
-            <w:r>
-              <w:rPr>
-                <w:rFonts w:ascii="宋体" w:eastAsia="宋体" w:hAnsi="Courier New" w:cs="Times New Roman" w:hint="eastAsia"/>
-                <w:sz w:val="28"/>
-                <w:szCs w:val="20"/>
-              </w:rPr>
               <w:t>省企业就业失业数据采集系统</w:t>
             </w:r>
           </w:p>
         </w:tc>
       </w:tr>
       <w:tr>
-        <w:tblPrEx>
-          <w:tblCellMar>
-            <w:top w:w="0" w:type="dxa"/>
-            <w:bottom w:w="0" w:type="dxa"/>
-          </w:tblCellMar>
-        </w:tblPrEx>
         <w:trPr>
           <w:trHeight w:val="633"/>
         </w:trPr>
@@ -391,81 +379,73 @@
               <w:spacing w:before="80" w:after="40"/>
               <w:jc w:val="center"/>
               <w:rPr>
+                <w:rFonts w:ascii="宋体" w:eastAsia="宋体" w:hAnsi="Courier New" w:cs="Times New Roman"/>
+                <w:sz w:val="28"/>
+                <w:szCs w:val="20"/>
+              </w:rPr>
+            </w:pPr>
+            <w:r>
+              <w:rPr>
                 <w:rFonts w:ascii="宋体" w:eastAsia="宋体" w:hAnsi="Courier New" w:cs="Times New Roman" w:hint="eastAsia"/>
                 <w:sz w:val="28"/>
                 <w:szCs w:val="20"/>
               </w:rPr>
-            </w:pPr>
+              <w:t>云南</w:t>
+            </w:r>
             <w:r>
               <w:rPr>
                 <w:rFonts w:ascii="宋体" w:eastAsia="宋体" w:hAnsi="Courier New" w:cs="Times New Roman" w:hint="eastAsia"/>
                 <w:sz w:val="28"/>
                 <w:szCs w:val="20"/>
               </w:rPr>
-              <w:t>云南</w:t>
-            </w:r>
+              <w:t>省政府</w:t>
+            </w:r>
+          </w:p>
+        </w:tc>
+      </w:tr>
+      <w:tr>
+        <w:trPr>
+          <w:trHeight w:val="770"/>
+        </w:trPr>
+        <w:tc>
+          <w:tcPr>
+            <w:tcW w:w="2456" w:type="dxa"/>
+            <w:vAlign w:val="center"/>
+          </w:tcPr>
+          <w:p>
+            <w:pPr>
+              <w:spacing w:before="80" w:after="40"/>
+              <w:ind w:left="-4"/>
+              <w:rPr>
+                <w:rFonts w:ascii="宋体" w:eastAsia="宋体" w:hAnsi="Courier New" w:cs="Times New Roman"/>
+                <w:sz w:val="28"/>
+                <w:szCs w:val="20"/>
+              </w:rPr>
+            </w:pPr>
             <w:r>
               <w:rPr>
                 <w:rFonts w:ascii="宋体" w:eastAsia="宋体" w:hAnsi="Courier New" w:cs="Times New Roman" w:hint="eastAsia"/>
                 <w:sz w:val="28"/>
                 <w:szCs w:val="20"/>
               </w:rPr>
-              <w:t>省政府</w:t>
-            </w:r>
-          </w:p>
-        </w:tc>
-      </w:tr>
-      <w:tr>
-        <w:tblPrEx>
-          <w:tblCellMar>
-            <w:top w:w="0" w:type="dxa"/>
-            <w:bottom w:w="0" w:type="dxa"/>
-          </w:tblCellMar>
-        </w:tblPrEx>
-        <w:trPr>
-          <w:trHeight w:val="770"/>
-        </w:trPr>
-        <w:tc>
-          <w:tcPr>
-            <w:tcW w:w="2456" w:type="dxa"/>
-            <w:vAlign w:val="center"/>
-          </w:tcPr>
-          <w:p>
-            <w:pPr>
-              <w:spacing w:before="80" w:after="40"/>
-              <w:ind w:left="-4"/>
+              <w:t>承</w:t>
+            </w:r>
+            <w:r>
               <w:rPr>
                 <w:rFonts w:ascii="宋体" w:eastAsia="宋体" w:hAnsi="Courier New" w:cs="Times New Roman"/>
                 <w:sz w:val="28"/>
                 <w:szCs w:val="20"/>
               </w:rPr>
-            </w:pPr>
+              <w:t xml:space="preserve"> </w:t>
+            </w:r>
             <w:r>
               <w:rPr>
                 <w:rFonts w:ascii="宋体" w:eastAsia="宋体" w:hAnsi="Courier New" w:cs="Times New Roman" w:hint="eastAsia"/>
                 <w:sz w:val="28"/>
                 <w:szCs w:val="20"/>
               </w:rPr>
-              <w:t>承</w:t>
-            </w:r>
-            <w:r>
-              <w:rPr>
-                <w:rFonts w:ascii="宋体" w:eastAsia="宋体" w:hAnsi="Courier New" w:cs="Times New Roman"/>
-                <w:sz w:val="28"/>
-                <w:szCs w:val="20"/>
-              </w:rPr>
-              <w:t xml:space="preserve"> </w:t>
-            </w:r>
-            <w:proofErr w:type="gramStart"/>
-            <w:r>
-              <w:rPr>
-                <w:rFonts w:ascii="宋体" w:eastAsia="宋体" w:hAnsi="Courier New" w:cs="Times New Roman" w:hint="eastAsia"/>
-                <w:sz w:val="28"/>
-                <w:szCs w:val="20"/>
-              </w:rPr>
               <w:t>研</w:t>
             </w:r>
-            <w:proofErr w:type="gramEnd"/>
             <w:r>
               <w:rPr>
                 <w:rFonts w:ascii="宋体" w:eastAsia="宋体" w:hAnsi="Courier New" w:cs="Times New Roman"/>
@@ -521,29 +501,23 @@
               <w:spacing w:before="80" w:after="40"/>
               <w:jc w:val="center"/>
               <w:rPr>
-                <w:rFonts w:ascii="宋体" w:eastAsia="宋体" w:hAnsi="Courier New" w:cs="Times New Roman" w:hint="eastAsia"/>
-                <w:sz w:val="28"/>
-                <w:szCs w:val="20"/>
-              </w:rPr>
-            </w:pPr>
-            <w:r>
-              <w:rPr>
                 <w:rFonts w:ascii="宋体" w:eastAsia="宋体" w:hAnsi="Courier New" w:cs="Times New Roman"/>
                 <w:sz w:val="28"/>
                 <w:szCs w:val="20"/>
               </w:rPr>
+            </w:pPr>
+            <w:r>
+              <w:rPr>
+                <w:rFonts w:ascii="宋体" w:eastAsia="宋体" w:hAnsi="Courier New" w:cs="Times New Roman"/>
+                <w:sz w:val="28"/>
+                <w:szCs w:val="20"/>
+              </w:rPr>
               <w:t>BIT软件开发公司</w:t>
             </w:r>
           </w:p>
         </w:tc>
       </w:tr>
       <w:tr>
-        <w:tblPrEx>
-          <w:tblCellMar>
-            <w:top w:w="0" w:type="dxa"/>
-            <w:bottom w:w="0" w:type="dxa"/>
-          </w:tblCellMar>
-        </w:tblPrEx>
         <w:trPr>
           <w:trHeight w:val="813"/>
         </w:trPr>
@@ -602,7 +576,6 @@
                 <w:szCs w:val="20"/>
               </w:rPr>
             </w:pPr>
-            <w:proofErr w:type="gramStart"/>
             <w:r>
               <w:rPr>
                 <w:rFonts w:ascii="宋体" w:eastAsia="宋体" w:hAnsi="Courier New" w:cs="Times New Roman" w:hint="eastAsia"/>
@@ -611,17 +584,10 @@
               </w:rPr>
               <w:t>张泽渊</w:t>
             </w:r>
-            <w:proofErr w:type="gramEnd"/>
           </w:p>
         </w:tc>
       </w:tr>
       <w:tr>
-        <w:tblPrEx>
-          <w:tblCellMar>
-            <w:top w:w="0" w:type="dxa"/>
-            <w:bottom w:w="0" w:type="dxa"/>
-          </w:tblCellMar>
-        </w:tblPrEx>
         <w:trPr>
           <w:trHeight w:val="813"/>
         </w:trPr>
@@ -635,7 +601,7 @@
               <w:spacing w:before="80" w:after="40"/>
               <w:ind w:left="-4" w:right="-102"/>
               <w:rPr>
-                <w:rFonts w:ascii="宋体" w:eastAsia="宋体" w:hAnsi="Courier New" w:cs="Times New Roman" w:hint="eastAsia"/>
+                <w:rFonts w:ascii="宋体" w:eastAsia="宋体" w:hAnsi="Courier New" w:cs="Times New Roman"/>
                 <w:sz w:val="28"/>
                 <w:szCs w:val="20"/>
               </w:rPr>
@@ -721,7 +687,7 @@
               <w:ind w:left="128"/>
               <w:jc w:val="center"/>
               <w:rPr>
-                <w:rFonts w:ascii="宋体" w:eastAsia="宋体" w:hAnsi="Courier New" w:cs="Times New Roman" w:hint="eastAsia"/>
+                <w:rFonts w:ascii="宋体" w:eastAsia="宋体" w:hAnsi="Courier New" w:cs="Times New Roman"/>
                 <w:sz w:val="28"/>
                 <w:szCs w:val="20"/>
               </w:rPr>
@@ -775,7 +741,7 @@
       <w:pPr>
         <w:jc w:val="center"/>
         <w:rPr>
-          <w:rFonts w:ascii="宋体" w:eastAsia="宋体" w:hAnsi="Courier New" w:cs="Times New Roman" w:hint="eastAsia"/>
+          <w:rFonts w:ascii="宋体" w:eastAsia="宋体" w:hAnsi="Courier New" w:cs="Times New Roman"/>
           <w:szCs w:val="20"/>
         </w:rPr>
       </w:pPr>
@@ -784,7 +750,7 @@
       <w:pPr>
         <w:jc w:val="center"/>
         <w:rPr>
-          <w:rFonts w:ascii="宋体" w:eastAsia="宋体" w:hAnsi="Courier New" w:cs="Times New Roman" w:hint="eastAsia"/>
+          <w:rFonts w:ascii="宋体" w:eastAsia="宋体" w:hAnsi="Courier New" w:cs="Times New Roman"/>
           <w:szCs w:val="20"/>
         </w:rPr>
       </w:pPr>
@@ -793,7 +759,7 @@
       <w:pPr>
         <w:jc w:val="center"/>
         <w:rPr>
-          <w:rFonts w:ascii="宋体" w:eastAsia="宋体" w:hAnsi="Courier New" w:cs="Times New Roman" w:hint="eastAsia"/>
+          <w:rFonts w:ascii="宋体" w:eastAsia="宋体" w:hAnsi="Courier New" w:cs="Times New Roman"/>
           <w:szCs w:val="20"/>
         </w:rPr>
       </w:pPr>
@@ -802,7 +768,7 @@
       <w:pPr>
         <w:jc w:val="center"/>
         <w:rPr>
-          <w:rFonts w:ascii="宋体" w:eastAsia="宋体" w:hAnsi="Courier New" w:cs="Times New Roman" w:hint="eastAsia"/>
+          <w:rFonts w:ascii="宋体" w:eastAsia="宋体" w:hAnsi="Courier New" w:cs="Times New Roman"/>
           <w:szCs w:val="20"/>
         </w:rPr>
       </w:pPr>
@@ -811,7 +777,7 @@
       <w:pPr>
         <w:jc w:val="center"/>
         <w:rPr>
-          <w:rFonts w:ascii="宋体" w:eastAsia="宋体" w:hAnsi="Courier New" w:cs="Times New Roman" w:hint="eastAsia"/>
+          <w:rFonts w:ascii="宋体" w:eastAsia="宋体" w:hAnsi="Courier New" w:cs="Times New Roman"/>
           <w:szCs w:val="20"/>
         </w:rPr>
       </w:pPr>
@@ -828,6 +794,11 @@
     <w:sdt>
       <w:sdtPr>
         <w:rPr>
+          <w:rFonts w:asciiTheme="minorHAnsi" w:eastAsiaTheme="minorEastAsia" w:hAnsiTheme="minorHAnsi" w:cstheme="minorBidi"/>
+          <w:color w:val="auto"/>
+          <w:kern w:val="2"/>
+          <w:sz w:val="21"/>
+          <w:szCs w:val="22"/>
           <w:lang w:val="zh-CN"/>
         </w:rPr>
         <w:id w:val="-373310815"/>
@@ -838,13 +809,8 @@
       </w:sdtPr>
       <w:sdtEndPr>
         <w:rPr>
-          <w:rFonts w:asciiTheme="minorHAnsi" w:eastAsiaTheme="minorEastAsia" w:hAnsiTheme="minorHAnsi" w:cstheme="minorBidi"/>
           <w:b/>
           <w:bCs/>
-          <w:color w:val="auto"/>
-          <w:kern w:val="2"/>
-          <w:sz w:val="21"/>
-          <w:szCs w:val="22"/>
         </w:rPr>
       </w:sdtEndPr>
       <w:sdtContent>
@@ -1085,13 +1051,7 @@
       </w:sdtContent>
     </w:sdt>
     <w:p/>
-    <w:p>
-      <w:pPr>
-        <w:rPr>
-          <w:rFonts w:hint="eastAsia"/>
-        </w:rPr>
-      </w:pPr>
-    </w:p>
+    <w:p/>
     <w:p>
       <w:pPr>
         <w:pStyle w:val="1"/>
@@ -1179,7 +1139,7 @@
             <w:pPr>
               <w:widowControl/>
               <w:rPr>
-                <w:rFonts w:ascii="等线" w:eastAsia="等线" w:hAnsi="等线" w:cs="宋体" w:hint="eastAsia"/>
+                <w:rFonts w:ascii="等线" w:eastAsia="等线" w:hAnsi="等线" w:cs="宋体"/>
                 <w:color w:val="000000"/>
                 <w:kern w:val="0"/>
                 <w:szCs w:val="21"/>
@@ -1212,7 +1172,7 @@
             <w:pPr>
               <w:widowControl/>
               <w:rPr>
-                <w:rFonts w:ascii="等线" w:eastAsia="等线" w:hAnsi="等线" w:cs="宋体" w:hint="eastAsia"/>
+                <w:rFonts w:ascii="等线" w:eastAsia="等线" w:hAnsi="等线" w:cs="宋体"/>
                 <w:color w:val="000000"/>
                 <w:kern w:val="0"/>
                 <w:szCs w:val="21"/>
@@ -1241,7 +1201,7 @@
             <w:pPr>
               <w:widowControl/>
               <w:rPr>
-                <w:rFonts w:ascii="等线" w:eastAsia="等线" w:hAnsi="等线" w:cs="宋体" w:hint="eastAsia"/>
+                <w:rFonts w:ascii="等线" w:eastAsia="等线" w:hAnsi="等线" w:cs="宋体"/>
                 <w:color w:val="000000"/>
                 <w:kern w:val="0"/>
                 <w:szCs w:val="21"/>
@@ -1269,7 +1229,7 @@
             <w:pPr>
               <w:widowControl/>
               <w:rPr>
-                <w:rFonts w:ascii="等线" w:eastAsia="等线" w:hAnsi="等线" w:cs="宋体" w:hint="eastAsia"/>
+                <w:rFonts w:ascii="等线" w:eastAsia="等线" w:hAnsi="等线" w:cs="宋体"/>
                 <w:color w:val="000000"/>
                 <w:kern w:val="0"/>
                 <w:szCs w:val="21"/>
@@ -1298,13 +1258,12 @@
             <w:pPr>
               <w:widowControl/>
               <w:rPr>
-                <w:rFonts w:ascii="等线" w:eastAsia="等线" w:hAnsi="等线" w:cs="宋体" w:hint="eastAsia"/>
-                <w:color w:val="000000"/>
-                <w:kern w:val="0"/>
-                <w:szCs w:val="21"/>
-              </w:rPr>
-            </w:pPr>
-            <w:proofErr w:type="gramStart"/>
+                <w:rFonts w:ascii="等线" w:eastAsia="等线" w:hAnsi="等线" w:cs="宋体"/>
+                <w:color w:val="000000"/>
+                <w:kern w:val="0"/>
+                <w:szCs w:val="21"/>
+              </w:rPr>
+            </w:pPr>
             <w:r>
               <w:rPr>
                 <w:rFonts w:ascii="等线" w:eastAsia="等线" w:hAnsi="等线" w:cs="宋体" w:hint="eastAsia"/>
@@ -1314,7 +1273,6 @@
               </w:rPr>
               <w:t>张泽渊</w:t>
             </w:r>
-            <w:proofErr w:type="gramEnd"/>
           </w:p>
         </w:tc>
       </w:tr>
@@ -1333,7 +1291,7 @@
             <w:pPr>
               <w:widowControl/>
               <w:rPr>
-                <w:rFonts w:ascii="等线" w:eastAsia="等线" w:hAnsi="等线" w:cs="宋体" w:hint="eastAsia"/>
+                <w:rFonts w:ascii="等线" w:eastAsia="等线" w:hAnsi="等线" w:cs="宋体"/>
                 <w:color w:val="000000"/>
                 <w:kern w:val="0"/>
                 <w:szCs w:val="21"/>
@@ -1362,7 +1320,7 @@
             <w:pPr>
               <w:widowControl/>
               <w:rPr>
-                <w:rFonts w:ascii="等线" w:eastAsia="等线" w:hAnsi="等线" w:cs="宋体" w:hint="eastAsia"/>
+                <w:rFonts w:ascii="等线" w:eastAsia="等线" w:hAnsi="等线" w:cs="宋体"/>
                 <w:color w:val="000000"/>
                 <w:kern w:val="0"/>
                 <w:szCs w:val="21"/>
@@ -1391,7 +1349,7 @@
             <w:pPr>
               <w:widowControl/>
               <w:rPr>
-                <w:rFonts w:ascii="等线" w:eastAsia="等线" w:hAnsi="等线" w:cs="宋体" w:hint="eastAsia"/>
+                <w:rFonts w:ascii="等线" w:eastAsia="等线" w:hAnsi="等线" w:cs="宋体"/>
                 <w:color w:val="000000"/>
                 <w:kern w:val="0"/>
                 <w:szCs w:val="21"/>
@@ -1420,7 +1378,7 @@
             <w:pPr>
               <w:widowControl/>
               <w:rPr>
-                <w:rFonts w:ascii="等线" w:eastAsia="等线" w:hAnsi="等线" w:cs="宋体" w:hint="eastAsia"/>
+                <w:rFonts w:ascii="等线" w:eastAsia="等线" w:hAnsi="等线" w:cs="宋体"/>
                 <w:color w:val="000000"/>
                 <w:kern w:val="0"/>
                 <w:szCs w:val="21"/>
@@ -1453,7 +1411,7 @@
             <w:pPr>
               <w:widowControl/>
               <w:rPr>
-                <w:rFonts w:ascii="等线" w:eastAsia="等线" w:hAnsi="等线" w:cs="宋体" w:hint="eastAsia"/>
+                <w:rFonts w:ascii="等线" w:eastAsia="等线" w:hAnsi="等线" w:cs="宋体"/>
                 <w:color w:val="000000"/>
                 <w:kern w:val="0"/>
                 <w:szCs w:val="21"/>
@@ -1482,7 +1440,7 @@
             <w:pPr>
               <w:widowControl/>
               <w:rPr>
-                <w:rFonts w:ascii="Segoe UI Symbol" w:eastAsia="等线" w:hAnsi="Segoe UI Symbol" w:cs="宋体" w:hint="eastAsia"/>
+                <w:rFonts w:ascii="Segoe UI Symbol" w:eastAsia="等线" w:hAnsi="Segoe UI Symbol" w:cs="宋体"/>
                 <w:color w:val="000000"/>
                 <w:kern w:val="0"/>
                 <w:szCs w:val="21"/>
@@ -1644,7 +1602,7 @@
             <w:pPr>
               <w:widowControl/>
               <w:rPr>
-                <w:rFonts w:ascii="等线" w:eastAsia="等线" w:hAnsi="等线" w:cs="宋体" w:hint="eastAsia"/>
+                <w:rFonts w:ascii="等线" w:eastAsia="等线" w:hAnsi="等线" w:cs="宋体"/>
                 <w:color w:val="000000"/>
                 <w:kern w:val="0"/>
                 <w:szCs w:val="21"/>
@@ -1698,7 +1656,7 @@
             <w:pPr>
               <w:widowControl/>
               <w:rPr>
-                <w:rFonts w:ascii="等线" w:eastAsia="等线" w:hAnsi="等线" w:cs="宋体" w:hint="eastAsia"/>
+                <w:rFonts w:ascii="等线" w:eastAsia="等线" w:hAnsi="等线" w:cs="宋体"/>
                 <w:color w:val="000000"/>
                 <w:kern w:val="0"/>
                 <w:szCs w:val="21"/>
@@ -1770,7 +1728,7 @@
             <w:pPr>
               <w:widowControl/>
               <w:rPr>
-                <w:rFonts w:ascii="等线" w:eastAsia="等线" w:hAnsi="等线" w:cs="宋体" w:hint="eastAsia"/>
+                <w:rFonts w:ascii="等线" w:eastAsia="等线" w:hAnsi="等线" w:cs="宋体"/>
                 <w:color w:val="000000"/>
                 <w:kern w:val="0"/>
                 <w:szCs w:val="21"/>
@@ -1824,7 +1782,7 @@
             <w:pPr>
               <w:widowControl/>
               <w:rPr>
-                <w:rFonts w:ascii="等线" w:eastAsia="等线" w:hAnsi="等线" w:cs="宋体" w:hint="eastAsia"/>
+                <w:rFonts w:ascii="等线" w:eastAsia="等线" w:hAnsi="等线" w:cs="宋体"/>
                 <w:color w:val="000000"/>
                 <w:kern w:val="0"/>
                 <w:szCs w:val="21"/>
@@ -1876,7 +1834,7 @@
             <w:pPr>
               <w:widowControl/>
               <w:rPr>
-                <w:rFonts w:ascii="等线" w:eastAsia="等线" w:hAnsi="等线" w:cs="宋体" w:hint="eastAsia"/>
+                <w:rFonts w:ascii="等线" w:eastAsia="等线" w:hAnsi="等线" w:cs="宋体"/>
                 <w:color w:val="000000"/>
                 <w:kern w:val="0"/>
                 <w:szCs w:val="21"/>
@@ -1904,7 +1862,7 @@
             <w:pPr>
               <w:widowControl/>
               <w:rPr>
-                <w:rFonts w:ascii="等线" w:eastAsia="等线" w:hAnsi="等线" w:cs="宋体" w:hint="eastAsia"/>
+                <w:rFonts w:ascii="等线" w:eastAsia="等线" w:hAnsi="等线" w:cs="宋体"/>
                 <w:color w:val="000000"/>
                 <w:kern w:val="0"/>
                 <w:szCs w:val="21"/>
@@ -1933,7 +1891,7 @@
             <w:pPr>
               <w:widowControl/>
               <w:rPr>
-                <w:rFonts w:ascii="等线" w:eastAsia="等线" w:hAnsi="等线" w:cs="宋体" w:hint="eastAsia"/>
+                <w:rFonts w:ascii="等线" w:eastAsia="等线" w:hAnsi="等线" w:cs="宋体"/>
                 <w:color w:val="000000"/>
                 <w:kern w:val="0"/>
                 <w:szCs w:val="21"/>
@@ -1963,7 +1921,7 @@
               <w:widowControl/>
               <w:jc w:val="center"/>
               <w:rPr>
-                <w:rFonts w:ascii="等线" w:eastAsia="等线" w:hAnsi="等线" w:cs="宋体" w:hint="eastAsia"/>
+                <w:rFonts w:ascii="等线" w:eastAsia="等线" w:hAnsi="等线" w:cs="宋体"/>
                 <w:color w:val="000000"/>
                 <w:kern w:val="0"/>
                 <w:szCs w:val="21"/>
@@ -1992,7 +1950,7 @@
               <w:widowControl/>
               <w:jc w:val="left"/>
               <w:rPr>
-                <w:rFonts w:ascii="等线" w:eastAsia="等线" w:hAnsi="等线" w:cs="宋体" w:hint="eastAsia"/>
+                <w:rFonts w:ascii="等线" w:eastAsia="等线" w:hAnsi="等线" w:cs="宋体"/>
                 <w:color w:val="000000"/>
                 <w:kern w:val="0"/>
                 <w:szCs w:val="21"/>
@@ -2020,7 +1978,7 @@
             <w:pPr>
               <w:widowControl/>
               <w:rPr>
-                <w:rFonts w:ascii="等线" w:eastAsia="等线" w:hAnsi="等线" w:cs="宋体" w:hint="eastAsia"/>
+                <w:rFonts w:ascii="等线" w:eastAsia="等线" w:hAnsi="等线" w:cs="宋体"/>
                 <w:color w:val="000000"/>
                 <w:kern w:val="0"/>
                 <w:szCs w:val="21"/>
@@ -2073,7 +2031,7 @@
             <w:pPr>
               <w:widowControl/>
               <w:rPr>
-                <w:rFonts w:ascii="等线" w:eastAsia="等线" w:hAnsi="等线" w:cs="宋体" w:hint="eastAsia"/>
+                <w:rFonts w:ascii="等线" w:eastAsia="等线" w:hAnsi="等线" w:cs="宋体"/>
                 <w:color w:val="000000"/>
                 <w:kern w:val="0"/>
                 <w:szCs w:val="21"/>
@@ -2102,7 +2060,7 @@
             <w:pPr>
               <w:widowControl/>
               <w:rPr>
-                <w:rFonts w:ascii="等线" w:eastAsia="等线" w:hAnsi="等线" w:cs="宋体" w:hint="eastAsia"/>
+                <w:rFonts w:ascii="等线" w:eastAsia="等线" w:hAnsi="等线" w:cs="宋体"/>
                 <w:color w:val="000000"/>
                 <w:kern w:val="0"/>
                 <w:szCs w:val="21"/>
@@ -2132,7 +2090,7 @@
               <w:widowControl/>
               <w:jc w:val="center"/>
               <w:rPr>
-                <w:rFonts w:ascii="等线" w:eastAsia="等线" w:hAnsi="等线" w:cs="宋体" w:hint="eastAsia"/>
+                <w:rFonts w:ascii="等线" w:eastAsia="等线" w:hAnsi="等线" w:cs="宋体"/>
                 <w:color w:val="000000"/>
                 <w:kern w:val="0"/>
                 <w:szCs w:val="21"/>
@@ -2160,7 +2118,7 @@
             <w:pPr>
               <w:widowControl/>
               <w:rPr>
-                <w:rFonts w:ascii="等线" w:eastAsia="等线" w:hAnsi="等线" w:cs="宋体" w:hint="eastAsia"/>
+                <w:rFonts w:ascii="等线" w:eastAsia="等线" w:hAnsi="等线" w:cs="宋体"/>
                 <w:color w:val="000000"/>
                 <w:kern w:val="0"/>
                 <w:szCs w:val="21"/>
@@ -2188,7 +2146,7 @@
             <w:pPr>
               <w:widowControl/>
               <w:rPr>
-                <w:rFonts w:ascii="等线" w:eastAsia="等线" w:hAnsi="等线" w:cs="宋体" w:hint="eastAsia"/>
+                <w:rFonts w:ascii="等线" w:eastAsia="等线" w:hAnsi="等线" w:cs="宋体"/>
                 <w:color w:val="000000"/>
                 <w:kern w:val="0"/>
                 <w:szCs w:val="21"/>
@@ -2241,7 +2199,7 @@
               <w:widowControl/>
               <w:jc w:val="left"/>
               <w:rPr>
-                <w:rFonts w:ascii="等线" w:eastAsia="等线" w:hAnsi="等线" w:cs="宋体" w:hint="eastAsia"/>
+                <w:rFonts w:ascii="等线" w:eastAsia="等线" w:hAnsi="等线" w:cs="宋体"/>
                 <w:color w:val="000000"/>
                 <w:kern w:val="0"/>
                 <w:szCs w:val="21"/>
@@ -2270,7 +2228,7 @@
             <w:pPr>
               <w:widowControl/>
               <w:rPr>
-                <w:rFonts w:ascii="等线" w:eastAsia="等线" w:hAnsi="等线" w:cs="宋体" w:hint="eastAsia"/>
+                <w:rFonts w:ascii="等线" w:eastAsia="等线" w:hAnsi="等线" w:cs="宋体"/>
                 <w:color w:val="000000"/>
                 <w:kern w:val="0"/>
                 <w:szCs w:val="21"/>
@@ -2300,7 +2258,7 @@
               <w:widowControl/>
               <w:jc w:val="center"/>
               <w:rPr>
-                <w:rFonts w:ascii="等线" w:eastAsia="等线" w:hAnsi="等线" w:cs="宋体" w:hint="eastAsia"/>
+                <w:rFonts w:ascii="等线" w:eastAsia="等线" w:hAnsi="等线" w:cs="宋体"/>
                 <w:color w:val="000000"/>
                 <w:kern w:val="0"/>
                 <w:szCs w:val="21"/>
@@ -2328,7 +2286,7 @@
             <w:pPr>
               <w:widowControl/>
               <w:rPr>
-                <w:rFonts w:ascii="等线" w:eastAsia="等线" w:hAnsi="等线" w:cs="宋体" w:hint="eastAsia"/>
+                <w:rFonts w:ascii="等线" w:eastAsia="等线" w:hAnsi="等线" w:cs="宋体"/>
                 <w:color w:val="000000"/>
                 <w:kern w:val="0"/>
                 <w:szCs w:val="21"/>
@@ -2356,7 +2314,7 @@
             <w:pPr>
               <w:widowControl/>
               <w:rPr>
-                <w:rFonts w:ascii="等线" w:eastAsia="等线" w:hAnsi="等线" w:cs="宋体" w:hint="eastAsia"/>
+                <w:rFonts w:ascii="等线" w:eastAsia="等线" w:hAnsi="等线" w:cs="宋体"/>
                 <w:color w:val="000000"/>
                 <w:kern w:val="0"/>
                 <w:szCs w:val="21"/>
@@ -2408,7 +2366,7 @@
               <w:widowControl/>
               <w:jc w:val="left"/>
               <w:rPr>
-                <w:rFonts w:ascii="等线" w:eastAsia="等线" w:hAnsi="等线" w:cs="宋体" w:hint="eastAsia"/>
+                <w:rFonts w:ascii="等线" w:eastAsia="等线" w:hAnsi="等线" w:cs="宋体"/>
                 <w:color w:val="000000"/>
                 <w:kern w:val="0"/>
                 <w:szCs w:val="21"/>
@@ -2445,7 +2403,7 @@
             <w:pPr>
               <w:widowControl/>
               <w:rPr>
-                <w:rFonts w:ascii="等线" w:eastAsia="等线" w:hAnsi="等线" w:cs="宋体" w:hint="eastAsia"/>
+                <w:rFonts w:ascii="等线" w:eastAsia="等线" w:hAnsi="等线" w:cs="宋体"/>
                 <w:color w:val="000000"/>
                 <w:kern w:val="0"/>
                 <w:szCs w:val="21"/>
@@ -2474,7 +2432,7 @@
               <w:widowControl/>
               <w:jc w:val="center"/>
               <w:rPr>
-                <w:rFonts w:ascii="等线" w:eastAsia="等线" w:hAnsi="等线" w:cs="宋体" w:hint="eastAsia"/>
+                <w:rFonts w:ascii="等线" w:eastAsia="等线" w:hAnsi="等线" w:cs="宋体"/>
                 <w:color w:val="000000"/>
                 <w:kern w:val="0"/>
                 <w:szCs w:val="21"/>
@@ -2501,7 +2459,7 @@
             <w:pPr>
               <w:widowControl/>
               <w:rPr>
-                <w:rFonts w:ascii="等线" w:eastAsia="等线" w:hAnsi="等线" w:cs="宋体" w:hint="eastAsia"/>
+                <w:rFonts w:ascii="等线" w:eastAsia="等线" w:hAnsi="等线" w:cs="宋体"/>
                 <w:color w:val="000000"/>
                 <w:kern w:val="0"/>
                 <w:szCs w:val="21"/>
@@ -2528,7 +2486,7 @@
             <w:pPr>
               <w:widowControl/>
               <w:rPr>
-                <w:rFonts w:ascii="等线" w:eastAsia="等线" w:hAnsi="等线" w:cs="宋体" w:hint="eastAsia"/>
+                <w:rFonts w:ascii="等线" w:eastAsia="等线" w:hAnsi="等线" w:cs="宋体"/>
                 <w:color w:val="000000"/>
                 <w:kern w:val="0"/>
                 <w:szCs w:val="21"/>
@@ -2580,7 +2538,7 @@
               <w:widowControl/>
               <w:jc w:val="left"/>
               <w:rPr>
-                <w:rFonts w:ascii="等线" w:eastAsia="等线" w:hAnsi="等线" w:cs="宋体" w:hint="eastAsia"/>
+                <w:rFonts w:ascii="等线" w:eastAsia="等线" w:hAnsi="等线" w:cs="宋体"/>
                 <w:color w:val="000000"/>
                 <w:kern w:val="0"/>
                 <w:szCs w:val="21"/>
@@ -2600,7 +2558,7 @@
               <w:widowControl/>
               <w:jc w:val="left"/>
               <w:rPr>
-                <w:rFonts w:ascii="等线" w:eastAsia="等线" w:hAnsi="等线" w:cs="宋体" w:hint="eastAsia"/>
+                <w:rFonts w:ascii="等线" w:eastAsia="等线" w:hAnsi="等线" w:cs="宋体"/>
                 <w:color w:val="000000"/>
                 <w:kern w:val="0"/>
                 <w:szCs w:val="21"/>
@@ -2620,7 +2578,7 @@
               <w:widowControl/>
               <w:jc w:val="center"/>
               <w:rPr>
-                <w:rFonts w:ascii="等线" w:eastAsia="等线" w:hAnsi="等线" w:cs="宋体" w:hint="eastAsia"/>
+                <w:rFonts w:ascii="等线" w:eastAsia="等线" w:hAnsi="等线" w:cs="宋体"/>
                 <w:color w:val="000000"/>
                 <w:kern w:val="0"/>
                 <w:szCs w:val="21"/>
@@ -2638,7 +2596,7 @@
             <w:pPr>
               <w:widowControl/>
               <w:rPr>
-                <w:rFonts w:ascii="等线" w:eastAsia="等线" w:hAnsi="等线" w:cs="宋体" w:hint="eastAsia"/>
+                <w:rFonts w:ascii="等线" w:eastAsia="等线" w:hAnsi="等线" w:cs="宋体"/>
                 <w:color w:val="000000"/>
                 <w:kern w:val="0"/>
                 <w:szCs w:val="21"/>
@@ -2656,7 +2614,7 @@
             <w:pPr>
               <w:widowControl/>
               <w:rPr>
-                <w:rFonts w:ascii="等线" w:eastAsia="等线" w:hAnsi="等线" w:cs="宋体" w:hint="eastAsia"/>
+                <w:rFonts w:ascii="等线" w:eastAsia="等线" w:hAnsi="等线" w:cs="宋体"/>
                 <w:color w:val="000000"/>
                 <w:kern w:val="0"/>
                 <w:szCs w:val="21"/>
@@ -2701,7 +2659,7 @@
               <w:widowControl/>
               <w:jc w:val="left"/>
               <w:rPr>
-                <w:rFonts w:ascii="宋体" w:eastAsia="宋体" w:hAnsi="宋体" w:cs="宋体" w:hint="eastAsia"/>
+                <w:rFonts w:ascii="宋体" w:eastAsia="宋体" w:hAnsi="宋体" w:cs="宋体"/>
                 <w:color w:val="000000"/>
                 <w:kern w:val="0"/>
                 <w:sz w:val="24"/>
@@ -2721,7 +2679,7 @@
             <w:pPr>
               <w:widowControl/>
               <w:rPr>
-                <w:rFonts w:ascii="等线" w:eastAsia="等线" w:hAnsi="等线" w:cs="宋体" w:hint="eastAsia"/>
+                <w:rFonts w:ascii="等线" w:eastAsia="等线" w:hAnsi="等线" w:cs="宋体"/>
                 <w:color w:val="000000"/>
                 <w:kern w:val="0"/>
                 <w:szCs w:val="21"/>
@@ -2741,7 +2699,7 @@
               <w:widowControl/>
               <w:jc w:val="center"/>
               <w:rPr>
-                <w:rFonts w:ascii="等线" w:eastAsia="等线" w:hAnsi="等线" w:cs="宋体" w:hint="eastAsia"/>
+                <w:rFonts w:ascii="等线" w:eastAsia="等线" w:hAnsi="等线" w:cs="宋体"/>
                 <w:color w:val="000000"/>
                 <w:kern w:val="0"/>
                 <w:szCs w:val="21"/>
@@ -2759,7 +2717,7 @@
             <w:pPr>
               <w:widowControl/>
               <w:rPr>
-                <w:rFonts w:ascii="等线" w:eastAsia="等线" w:hAnsi="等线" w:cs="宋体" w:hint="eastAsia"/>
+                <w:rFonts w:ascii="等线" w:eastAsia="等线" w:hAnsi="等线" w:cs="宋体"/>
                 <w:color w:val="000000"/>
                 <w:kern w:val="0"/>
                 <w:szCs w:val="21"/>
@@ -2777,7 +2735,7 @@
             <w:pPr>
               <w:widowControl/>
               <w:rPr>
-                <w:rFonts w:ascii="等线" w:eastAsia="等线" w:hAnsi="等线" w:cs="宋体" w:hint="eastAsia"/>
+                <w:rFonts w:ascii="等线" w:eastAsia="等线" w:hAnsi="等线" w:cs="宋体"/>
                 <w:color w:val="000000"/>
                 <w:kern w:val="0"/>
                 <w:szCs w:val="21"/>
@@ -2801,7 +2759,7 @@
             <w:pPr>
               <w:widowControl/>
               <w:rPr>
-                <w:rFonts w:ascii="等线" w:eastAsia="等线" w:hAnsi="等线" w:cs="宋体" w:hint="eastAsia"/>
+                <w:rFonts w:ascii="等线" w:eastAsia="等线" w:hAnsi="等线" w:cs="宋体"/>
                 <w:color w:val="000000"/>
                 <w:kern w:val="0"/>
                 <w:szCs w:val="21"/>
@@ -2830,7 +2788,7 @@
             <w:pPr>
               <w:widowControl/>
               <w:rPr>
-                <w:rFonts w:ascii="Segoe UI Symbol" w:eastAsia="等线" w:hAnsi="Segoe UI Symbol" w:cs="宋体" w:hint="eastAsia"/>
+                <w:rFonts w:ascii="Segoe UI Symbol" w:eastAsia="等线" w:hAnsi="Segoe UI Symbol" w:cs="宋体"/>
                 <w:color w:val="000000"/>
                 <w:kern w:val="0"/>
                 <w:szCs w:val="21"/>
@@ -2936,13 +2894,12 @@
             <w:pPr>
               <w:widowControl/>
               <w:rPr>
-                <w:rFonts w:ascii="等线" w:eastAsia="等线" w:hAnsi="等线" w:cs="宋体" w:hint="eastAsia"/>
-                <w:color w:val="000000"/>
-                <w:kern w:val="0"/>
-                <w:szCs w:val="21"/>
-              </w:rPr>
-            </w:pPr>
-            <w:proofErr w:type="gramStart"/>
+                <w:rFonts w:ascii="等线" w:eastAsia="等线" w:hAnsi="等线" w:cs="宋体"/>
+                <w:color w:val="000000"/>
+                <w:kern w:val="0"/>
+                <w:szCs w:val="21"/>
+              </w:rPr>
+            </w:pPr>
             <w:r>
               <w:rPr>
                 <w:rFonts w:ascii="等线" w:eastAsia="等线" w:hAnsi="等线" w:cs="宋体" w:hint="eastAsia"/>
@@ -2952,7 +2909,6 @@
               </w:rPr>
               <w:t>张泽渊</w:t>
             </w:r>
-            <w:proofErr w:type="gramEnd"/>
           </w:p>
         </w:tc>
         <w:tc>
@@ -2967,7 +2923,7 @@
             <w:pPr>
               <w:widowControl/>
               <w:rPr>
-                <w:rFonts w:ascii="等线" w:eastAsia="等线" w:hAnsi="等线" w:cs="宋体" w:hint="eastAsia"/>
+                <w:rFonts w:ascii="等线" w:eastAsia="等线" w:hAnsi="等线" w:cs="宋体"/>
                 <w:color w:val="000000"/>
                 <w:kern w:val="0"/>
                 <w:szCs w:val="21"/>
@@ -2996,7 +2952,7 @@
             <w:pPr>
               <w:widowControl/>
               <w:rPr>
-                <w:rFonts w:ascii="等线" w:eastAsia="等线" w:hAnsi="等线" w:cs="宋体" w:hint="eastAsia"/>
+                <w:rFonts w:ascii="等线" w:eastAsia="等线" w:hAnsi="等线" w:cs="宋体"/>
                 <w:color w:val="000000"/>
                 <w:kern w:val="0"/>
                 <w:szCs w:val="21"/>
@@ -3030,7 +2986,7 @@
             <w:pPr>
               <w:widowControl/>
               <w:rPr>
-                <w:rFonts w:ascii="等线" w:eastAsia="等线" w:hAnsi="等线" w:cs="宋体" w:hint="eastAsia"/>
+                <w:rFonts w:ascii="等线" w:eastAsia="等线" w:hAnsi="等线" w:cs="宋体"/>
                 <w:color w:val="000000"/>
                 <w:kern w:val="0"/>
                 <w:szCs w:val="21"/>
@@ -3059,7 +3015,7 @@
             <w:pPr>
               <w:widowControl/>
               <w:rPr>
-                <w:rFonts w:ascii="等线" w:eastAsia="等线" w:hAnsi="等线" w:cs="宋体" w:hint="eastAsia"/>
+                <w:rFonts w:ascii="等线" w:eastAsia="等线" w:hAnsi="等线" w:cs="宋体"/>
                 <w:color w:val="000000"/>
                 <w:kern w:val="0"/>
                 <w:szCs w:val="21"/>
@@ -3113,7 +3069,7 @@
             <w:pPr>
               <w:widowControl/>
               <w:rPr>
-                <w:rFonts w:ascii="等线" w:eastAsia="等线" w:hAnsi="等线" w:cs="宋体" w:hint="eastAsia"/>
+                <w:rFonts w:ascii="等线" w:eastAsia="等线" w:hAnsi="等线" w:cs="宋体"/>
                 <w:color w:val="000000"/>
                 <w:kern w:val="0"/>
                 <w:szCs w:val="21"/>
@@ -3167,7 +3123,7 @@
             <w:pPr>
               <w:widowControl/>
               <w:rPr>
-                <w:rFonts w:ascii="等线" w:eastAsia="等线" w:hAnsi="等线" w:cs="宋体" w:hint="eastAsia"/>
+                <w:rFonts w:ascii="等线" w:eastAsia="等线" w:hAnsi="等线" w:cs="宋体"/>
                 <w:color w:val="000000"/>
                 <w:kern w:val="0"/>
                 <w:szCs w:val="21"/>
@@ -3221,7 +3177,7 @@
             <w:pPr>
               <w:widowControl/>
               <w:rPr>
-                <w:rFonts w:ascii="等线" w:eastAsia="等线" w:hAnsi="等线" w:cs="宋体" w:hint="eastAsia"/>
+                <w:rFonts w:ascii="等线" w:eastAsia="等线" w:hAnsi="等线" w:cs="宋体"/>
                 <w:color w:val="000000"/>
                 <w:kern w:val="0"/>
                 <w:szCs w:val="21"/>
@@ -3250,7 +3206,7 @@
             <w:pPr>
               <w:widowControl/>
               <w:rPr>
-                <w:rFonts w:ascii="等线" w:eastAsia="等线" w:hAnsi="等线" w:cs="宋体" w:hint="eastAsia"/>
+                <w:rFonts w:ascii="等线" w:eastAsia="等线" w:hAnsi="等线" w:cs="宋体"/>
                 <w:color w:val="000000"/>
                 <w:kern w:val="0"/>
                 <w:szCs w:val="21"/>
@@ -3304,7 +3260,7 @@
             <w:pPr>
               <w:widowControl/>
               <w:rPr>
-                <w:rFonts w:ascii="等线" w:eastAsia="等线" w:hAnsi="等线" w:cs="宋体" w:hint="eastAsia"/>
+                <w:rFonts w:ascii="等线" w:eastAsia="等线" w:hAnsi="等线" w:cs="宋体"/>
                 <w:color w:val="000000"/>
                 <w:kern w:val="0"/>
                 <w:szCs w:val="21"/>
@@ -3333,7 +3289,7 @@
             <w:pPr>
               <w:widowControl/>
               <w:rPr>
-                <w:rFonts w:ascii="等线" w:eastAsia="等线" w:hAnsi="等线" w:cs="宋体" w:hint="eastAsia"/>
+                <w:rFonts w:ascii="等线" w:eastAsia="等线" w:hAnsi="等线" w:cs="宋体"/>
                 <w:color w:val="000000"/>
                 <w:kern w:val="0"/>
                 <w:szCs w:val="21"/>
@@ -3387,7 +3343,7 @@
             <w:pPr>
               <w:widowControl/>
               <w:rPr>
-                <w:rFonts w:ascii="等线" w:eastAsia="等线" w:hAnsi="等线" w:cs="宋体" w:hint="eastAsia"/>
+                <w:rFonts w:ascii="等线" w:eastAsia="等线" w:hAnsi="等线" w:cs="宋体"/>
                 <w:color w:val="000000"/>
                 <w:kern w:val="0"/>
                 <w:szCs w:val="21"/>
@@ -3416,7 +3372,7 @@
             <w:pPr>
               <w:widowControl/>
               <w:rPr>
-                <w:rFonts w:ascii="等线" w:eastAsia="等线" w:hAnsi="等线" w:cs="宋体" w:hint="eastAsia"/>
+                <w:rFonts w:ascii="等线" w:eastAsia="等线" w:hAnsi="等线" w:cs="宋体"/>
                 <w:color w:val="000000"/>
                 <w:kern w:val="0"/>
                 <w:szCs w:val="21"/>
@@ -3470,7 +3426,7 @@
             <w:pPr>
               <w:widowControl/>
               <w:rPr>
-                <w:rFonts w:ascii="等线" w:eastAsia="等线" w:hAnsi="等线" w:cs="宋体" w:hint="eastAsia"/>
+                <w:rFonts w:ascii="等线" w:eastAsia="等线" w:hAnsi="等线" w:cs="宋体"/>
                 <w:color w:val="000000"/>
                 <w:kern w:val="0"/>
                 <w:szCs w:val="21"/>
@@ -3499,7 +3455,7 @@
             <w:pPr>
               <w:widowControl/>
               <w:rPr>
-                <w:rFonts w:ascii="等线" w:eastAsia="等线" w:hAnsi="等线" w:cs="宋体" w:hint="eastAsia"/>
+                <w:rFonts w:ascii="等线" w:eastAsia="等线" w:hAnsi="等线" w:cs="宋体"/>
                 <w:color w:val="000000"/>
                 <w:kern w:val="0"/>
                 <w:szCs w:val="21"/>
@@ -3532,7 +3488,7 @@
             <w:pPr>
               <w:widowControl/>
               <w:rPr>
-                <w:rFonts w:ascii="等线" w:eastAsia="等线" w:hAnsi="等线" w:cs="宋体" w:hint="eastAsia"/>
+                <w:rFonts w:ascii="等线" w:eastAsia="等线" w:hAnsi="等线" w:cs="宋体"/>
                 <w:color w:val="000000"/>
                 <w:kern w:val="0"/>
                 <w:szCs w:val="21"/>
@@ -3561,7 +3517,7 @@
             <w:pPr>
               <w:widowControl/>
               <w:rPr>
-                <w:rFonts w:ascii="Segoe UI Symbol" w:eastAsia="等线" w:hAnsi="Segoe UI Symbol" w:cs="宋体" w:hint="eastAsia"/>
+                <w:rFonts w:ascii="Segoe UI Symbol" w:eastAsia="等线" w:hAnsi="Segoe UI Symbol" w:cs="宋体"/>
                 <w:color w:val="000000"/>
                 <w:kern w:val="0"/>
                 <w:szCs w:val="21"/>
@@ -3650,7 +3606,7 @@
             <w:pPr>
               <w:widowControl/>
               <w:rPr>
-                <w:rFonts w:ascii="Segoe UI Symbol" w:eastAsia="等线" w:hAnsi="Segoe UI Symbol" w:cs="宋体" w:hint="eastAsia"/>
+                <w:rFonts w:ascii="Segoe UI Symbol" w:eastAsia="等线" w:hAnsi="Segoe UI Symbol" w:cs="宋体"/>
                 <w:color w:val="000000"/>
                 <w:kern w:val="0"/>
                 <w:szCs w:val="21"/>
@@ -3739,7 +3695,7 @@
             <w:pPr>
               <w:widowControl/>
               <w:rPr>
-                <w:rFonts w:ascii="等线" w:eastAsia="等线" w:hAnsi="等线" w:cs="宋体" w:hint="eastAsia"/>
+                <w:rFonts w:ascii="等线" w:eastAsia="等线" w:hAnsi="等线" w:cs="宋体"/>
                 <w:color w:val="000000"/>
                 <w:kern w:val="0"/>
                 <w:szCs w:val="21"/>
@@ -3769,13 +3725,12 @@
               <w:widowControl/>
               <w:jc w:val="center"/>
               <w:rPr>
-                <w:rFonts w:ascii="等线" w:eastAsia="等线" w:hAnsi="等线" w:cs="宋体" w:hint="eastAsia"/>
-                <w:color w:val="000000"/>
-                <w:kern w:val="0"/>
-                <w:szCs w:val="21"/>
-              </w:rPr>
-            </w:pPr>
-            <w:proofErr w:type="gramStart"/>
+                <w:rFonts w:ascii="等线" w:eastAsia="等线" w:hAnsi="等线" w:cs="宋体"/>
+                <w:color w:val="000000"/>
+                <w:kern w:val="0"/>
+                <w:szCs w:val="21"/>
+              </w:rPr>
+            </w:pPr>
             <w:r>
               <w:rPr>
                 <w:rFonts w:ascii="等线" w:eastAsia="等线" w:hAnsi="等线" w:cs="宋体" w:hint="eastAsia"/>
@@ -3785,7 +3740,6 @@
               </w:rPr>
               <w:t>张泽渊</w:t>
             </w:r>
-            <w:proofErr w:type="gramEnd"/>
           </w:p>
         </w:tc>
       </w:tr>
@@ -3824,7 +3778,7 @@
             <w:pPr>
               <w:widowControl/>
               <w:rPr>
-                <w:rFonts w:ascii="等线" w:eastAsia="等线" w:hAnsi="等线" w:cs="宋体" w:hint="eastAsia"/>
+                <w:rFonts w:ascii="等线" w:eastAsia="等线" w:hAnsi="等线" w:cs="宋体"/>
                 <w:color w:val="000000"/>
                 <w:kern w:val="0"/>
                 <w:szCs w:val="21"/>
@@ -3854,7 +3808,7 @@
               <w:widowControl/>
               <w:jc w:val="center"/>
               <w:rPr>
-                <w:rFonts w:ascii="等线" w:eastAsia="等线" w:hAnsi="等线" w:cs="宋体" w:hint="eastAsia"/>
+                <w:rFonts w:ascii="等线" w:eastAsia="等线" w:hAnsi="等线" w:cs="宋体"/>
                 <w:color w:val="000000"/>
                 <w:kern w:val="0"/>
                 <w:szCs w:val="21"/>
@@ -3888,7 +3842,7 @@
             <w:pPr>
               <w:widowControl/>
               <w:rPr>
-                <w:rFonts w:ascii="等线" w:eastAsia="等线" w:hAnsi="等线" w:cs="宋体" w:hint="eastAsia"/>
+                <w:rFonts w:ascii="等线" w:eastAsia="等线" w:hAnsi="等线" w:cs="宋体"/>
                 <w:color w:val="000000"/>
                 <w:kern w:val="0"/>
                 <w:szCs w:val="21"/>
@@ -3917,7 +3871,7 @@
             <w:pPr>
               <w:widowControl/>
               <w:rPr>
-                <w:rFonts w:ascii="Segoe UI Symbol" w:eastAsia="等线" w:hAnsi="Segoe UI Symbol" w:cs="宋体" w:hint="eastAsia"/>
+                <w:rFonts w:ascii="Segoe UI Symbol" w:eastAsia="等线" w:hAnsi="Segoe UI Symbol" w:cs="宋体"/>
                 <w:color w:val="000000"/>
                 <w:kern w:val="0"/>
                 <w:szCs w:val="21"/>
@@ -4044,13 +3998,12 @@
             <w:pPr>
               <w:widowControl/>
               <w:rPr>
-                <w:rFonts w:ascii="等线" w:eastAsia="等线" w:hAnsi="等线" w:cs="宋体" w:hint="eastAsia"/>
-                <w:color w:val="000000"/>
-                <w:kern w:val="0"/>
-                <w:szCs w:val="21"/>
-              </w:rPr>
-            </w:pPr>
-            <w:proofErr w:type="gramStart"/>
+                <w:rFonts w:ascii="等线" w:eastAsia="等线" w:hAnsi="等线" w:cs="宋体"/>
+                <w:color w:val="000000"/>
+                <w:kern w:val="0"/>
+                <w:szCs w:val="21"/>
+              </w:rPr>
+            </w:pPr>
             <w:r>
               <w:rPr>
                 <w:rFonts w:ascii="等线" w:eastAsia="等线" w:hAnsi="等线" w:cs="宋体" w:hint="eastAsia"/>
@@ -4060,7 +4013,6 @@
               </w:rPr>
               <w:t>白东润</w:t>
             </w:r>
-            <w:proofErr w:type="gramEnd"/>
           </w:p>
         </w:tc>
         <w:tc>
@@ -4074,7 +4026,7 @@
             <w:pPr>
               <w:widowControl/>
               <w:rPr>
-                <w:rFonts w:ascii="等线" w:eastAsia="等线" w:hAnsi="等线" w:cs="宋体" w:hint="eastAsia"/>
+                <w:rFonts w:ascii="等线" w:eastAsia="等线" w:hAnsi="等线" w:cs="宋体"/>
                 <w:color w:val="000000"/>
                 <w:kern w:val="0"/>
                 <w:szCs w:val="21"/>
@@ -4103,7 +4055,7 @@
             <w:pPr>
               <w:widowControl/>
               <w:rPr>
-                <w:rFonts w:ascii="等线" w:eastAsia="等线" w:hAnsi="等线" w:cs="宋体" w:hint="eastAsia"/>
+                <w:rFonts w:ascii="等线" w:eastAsia="等线" w:hAnsi="等线" w:cs="宋体"/>
                 <w:color w:val="000000"/>
                 <w:kern w:val="0"/>
                 <w:szCs w:val="21"/>
@@ -4137,7 +4089,7 @@
             <w:pPr>
               <w:widowControl/>
               <w:rPr>
-                <w:rFonts w:ascii="等线" w:eastAsia="等线" w:hAnsi="等线" w:cs="宋体" w:hint="eastAsia"/>
+                <w:rFonts w:ascii="等线" w:eastAsia="等线" w:hAnsi="等线" w:cs="宋体"/>
                 <w:color w:val="000000"/>
                 <w:kern w:val="0"/>
                 <w:szCs w:val="21"/>
@@ -4166,7 +4118,7 @@
             <w:pPr>
               <w:widowControl/>
               <w:rPr>
-                <w:rFonts w:ascii="等线" w:eastAsia="等线" w:hAnsi="等线" w:cs="宋体" w:hint="eastAsia"/>
+                <w:rFonts w:ascii="等线" w:eastAsia="等线" w:hAnsi="等线" w:cs="宋体"/>
                 <w:color w:val="000000"/>
                 <w:kern w:val="0"/>
                 <w:szCs w:val="21"/>
@@ -4219,7 +4171,7 @@
             <w:pPr>
               <w:widowControl/>
               <w:rPr>
-                <w:rFonts w:ascii="等线" w:eastAsia="等线" w:hAnsi="等线" w:cs="宋体" w:hint="eastAsia"/>
+                <w:rFonts w:ascii="等线" w:eastAsia="等线" w:hAnsi="等线" w:cs="宋体"/>
                 <w:color w:val="000000"/>
                 <w:kern w:val="0"/>
                 <w:szCs w:val="21"/>
@@ -4248,13 +4200,12 @@
             <w:pPr>
               <w:widowControl/>
               <w:rPr>
-                <w:rFonts w:ascii="等线" w:eastAsia="等线" w:hAnsi="等线" w:cs="宋体" w:hint="eastAsia"/>
-                <w:color w:val="000000"/>
-                <w:kern w:val="0"/>
-                <w:szCs w:val="21"/>
-              </w:rPr>
-            </w:pPr>
-            <w:proofErr w:type="gramStart"/>
+                <w:rFonts w:ascii="等线" w:eastAsia="等线" w:hAnsi="等线" w:cs="宋体"/>
+                <w:color w:val="000000"/>
+                <w:kern w:val="0"/>
+                <w:szCs w:val="21"/>
+              </w:rPr>
+            </w:pPr>
             <w:r>
               <w:rPr>
                 <w:rFonts w:ascii="等线" w:eastAsia="等线" w:hAnsi="等线" w:cs="宋体" w:hint="eastAsia"/>
@@ -4264,7 +4215,6 @@
               </w:rPr>
               <w:t>张泽渊</w:t>
             </w:r>
-            <w:proofErr w:type="gramEnd"/>
           </w:p>
         </w:tc>
         <w:tc>
@@ -4278,7 +4228,7 @@
             <w:pPr>
               <w:widowControl/>
               <w:rPr>
-                <w:rFonts w:ascii="等线" w:eastAsia="等线" w:hAnsi="等线" w:cs="宋体" w:hint="eastAsia"/>
+                <w:rFonts w:ascii="等线" w:eastAsia="等线" w:hAnsi="等线" w:cs="宋体"/>
                 <w:color w:val="000000"/>
                 <w:kern w:val="0"/>
                 <w:szCs w:val="21"/>
@@ -4307,7 +4257,7 @@
             <w:pPr>
               <w:widowControl/>
               <w:rPr>
-                <w:rFonts w:ascii="等线" w:eastAsia="等线" w:hAnsi="等线" w:cs="宋体" w:hint="eastAsia"/>
+                <w:rFonts w:ascii="等线" w:eastAsia="等线" w:hAnsi="等线" w:cs="宋体"/>
                 <w:color w:val="000000"/>
                 <w:kern w:val="0"/>
                 <w:szCs w:val="21"/>
@@ -4340,7 +4290,7 @@
             <w:pPr>
               <w:widowControl/>
               <w:rPr>
-                <w:rFonts w:ascii="等线" w:eastAsia="等线" w:hAnsi="等线" w:cs="宋体" w:hint="eastAsia"/>
+                <w:rFonts w:ascii="等线" w:eastAsia="等线" w:hAnsi="等线" w:cs="宋体"/>
                 <w:color w:val="000000"/>
                 <w:kern w:val="0"/>
                 <w:szCs w:val="21"/>
@@ -4369,7 +4319,7 @@
             <w:pPr>
               <w:widowControl/>
               <w:rPr>
-                <w:rFonts w:ascii="Segoe UI Symbol" w:eastAsia="等线" w:hAnsi="Segoe UI Symbol" w:cs="宋体" w:hint="eastAsia"/>
+                <w:rFonts w:ascii="Segoe UI Symbol" w:eastAsia="等线" w:hAnsi="Segoe UI Symbol" w:cs="宋体"/>
                 <w:color w:val="000000"/>
                 <w:kern w:val="0"/>
                 <w:szCs w:val="21"/>
@@ -4495,7 +4445,7 @@
             <w:pPr>
               <w:widowControl/>
               <w:rPr>
-                <w:rFonts w:ascii="等线" w:eastAsia="等线" w:hAnsi="等线" w:cs="宋体" w:hint="eastAsia"/>
+                <w:rFonts w:ascii="等线" w:eastAsia="等线" w:hAnsi="等线" w:cs="宋体"/>
                 <w:color w:val="000000"/>
                 <w:kern w:val="0"/>
                 <w:szCs w:val="21"/>
@@ -4548,7 +4498,7 @@
             <w:pPr>
               <w:widowControl/>
               <w:rPr>
-                <w:rFonts w:ascii="等线" w:eastAsia="等线" w:hAnsi="等线" w:cs="宋体" w:hint="eastAsia"/>
+                <w:rFonts w:ascii="等线" w:eastAsia="等线" w:hAnsi="等线" w:cs="宋体"/>
                 <w:color w:val="000000"/>
                 <w:kern w:val="0"/>
                 <w:szCs w:val="21"/>
@@ -4577,7 +4527,7 @@
             <w:pPr>
               <w:widowControl/>
               <w:rPr>
-                <w:rFonts w:ascii="等线" w:eastAsia="等线" w:hAnsi="等线" w:cs="宋体" w:hint="eastAsia"/>
+                <w:rFonts w:ascii="等线" w:eastAsia="等线" w:hAnsi="等线" w:cs="宋体"/>
                 <w:color w:val="000000"/>
                 <w:kern w:val="0"/>
                 <w:szCs w:val="21"/>
@@ -4605,7 +4555,7 @@
             <w:pPr>
               <w:widowControl/>
               <w:rPr>
-                <w:rFonts w:ascii="等线" w:eastAsia="等线" w:hAnsi="等线" w:cs="宋体" w:hint="eastAsia"/>
+                <w:rFonts w:ascii="等线" w:eastAsia="等线" w:hAnsi="等线" w:cs="宋体"/>
                 <w:color w:val="000000"/>
                 <w:kern w:val="0"/>
                 <w:szCs w:val="21"/>
@@ -4634,7 +4584,7 @@
             <w:pPr>
               <w:widowControl/>
               <w:rPr>
-                <w:rFonts w:ascii="等线" w:eastAsia="等线" w:hAnsi="等线" w:cs="宋体" w:hint="eastAsia"/>
+                <w:rFonts w:ascii="等线" w:eastAsia="等线" w:hAnsi="等线" w:cs="宋体"/>
                 <w:color w:val="000000"/>
                 <w:kern w:val="0"/>
                 <w:szCs w:val="21"/>
@@ -4668,7 +4618,7 @@
             <w:pPr>
               <w:widowControl/>
               <w:rPr>
-                <w:rFonts w:ascii="等线" w:eastAsia="等线" w:hAnsi="等线" w:cs="宋体" w:hint="eastAsia"/>
+                <w:rFonts w:ascii="等线" w:eastAsia="等线" w:hAnsi="等线" w:cs="宋体"/>
                 <w:color w:val="000000"/>
                 <w:kern w:val="0"/>
                 <w:szCs w:val="21"/>
@@ -4697,7 +4647,7 @@
             <w:pPr>
               <w:widowControl/>
               <w:rPr>
-                <w:rFonts w:ascii="等线" w:eastAsia="等线" w:hAnsi="等线" w:cs="宋体" w:hint="eastAsia"/>
+                <w:rFonts w:ascii="等线" w:eastAsia="等线" w:hAnsi="等线" w:cs="宋体"/>
                 <w:color w:val="000000"/>
                 <w:kern w:val="0"/>
                 <w:szCs w:val="21"/>
@@ -4750,7 +4700,7 @@
             <w:pPr>
               <w:widowControl/>
               <w:rPr>
-                <w:rFonts w:ascii="等线" w:eastAsia="等线" w:hAnsi="等线" w:cs="宋体" w:hint="eastAsia"/>
+                <w:rFonts w:ascii="等线" w:eastAsia="等线" w:hAnsi="等线" w:cs="宋体"/>
                 <w:color w:val="000000"/>
                 <w:kern w:val="0"/>
                 <w:szCs w:val="21"/>
@@ -4779,31 +4729,20 @@
             <w:pPr>
               <w:widowControl/>
               <w:rPr>
-                <w:rFonts w:ascii="等线" w:eastAsia="等线" w:hAnsi="等线" w:cs="宋体" w:hint="eastAsia"/>
-                <w:color w:val="000000"/>
-                <w:kern w:val="0"/>
-                <w:szCs w:val="21"/>
-              </w:rPr>
-            </w:pPr>
-            <w:proofErr w:type="gramStart"/>
-            <w:r>
-              <w:rPr>
-                <w:rFonts w:ascii="等线" w:eastAsia="等线" w:hAnsi="等线" w:cs="宋体" w:hint="eastAsia"/>
-                <w:color w:val="000000"/>
-                <w:kern w:val="0"/>
-                <w:szCs w:val="21"/>
-              </w:rPr>
-              <w:t>田口政</w:t>
-            </w:r>
-            <w:proofErr w:type="gramEnd"/>
-            <w:r>
-              <w:rPr>
-                <w:rFonts w:ascii="等线" w:eastAsia="等线" w:hAnsi="等线" w:cs="宋体" w:hint="eastAsia"/>
-                <w:color w:val="000000"/>
-                <w:kern w:val="0"/>
-                <w:szCs w:val="21"/>
-              </w:rPr>
-              <w:t>文</w:t>
+                <w:rFonts w:ascii="等线" w:eastAsia="等线" w:hAnsi="等线" w:cs="宋体"/>
+                <w:color w:val="000000"/>
+                <w:kern w:val="0"/>
+                <w:szCs w:val="21"/>
+              </w:rPr>
+            </w:pPr>
+            <w:r>
+              <w:rPr>
+                <w:rFonts w:ascii="等线" w:eastAsia="等线" w:hAnsi="等线" w:cs="宋体" w:hint="eastAsia"/>
+                <w:color w:val="000000"/>
+                <w:kern w:val="0"/>
+                <w:szCs w:val="21"/>
+              </w:rPr>
+              <w:t>田口政文</w:t>
             </w:r>
           </w:p>
         </w:tc>
@@ -4818,7 +4757,7 @@
             <w:pPr>
               <w:widowControl/>
               <w:rPr>
-                <w:rFonts w:ascii="等线" w:eastAsia="等线" w:hAnsi="等线" w:cs="宋体" w:hint="eastAsia"/>
+                <w:rFonts w:ascii="等线" w:eastAsia="等线" w:hAnsi="等线" w:cs="宋体"/>
                 <w:color w:val="000000"/>
                 <w:kern w:val="0"/>
                 <w:szCs w:val="21"/>
@@ -4847,7 +4786,7 @@
             <w:pPr>
               <w:widowControl/>
               <w:rPr>
-                <w:rFonts w:ascii="等线" w:eastAsia="等线" w:hAnsi="等线" w:cs="宋体" w:hint="eastAsia"/>
+                <w:rFonts w:ascii="等线" w:eastAsia="等线" w:hAnsi="等线" w:cs="宋体"/>
                 <w:color w:val="000000"/>
                 <w:kern w:val="0"/>
                 <w:szCs w:val="21"/>
@@ -4885,7 +4824,7 @@
               <w:widowControl/>
               <w:jc w:val="center"/>
               <w:rPr>
-                <w:rFonts w:ascii="等线" w:eastAsia="等线" w:hAnsi="等线" w:cs="宋体" w:hint="eastAsia"/>
+                <w:rFonts w:ascii="等线" w:eastAsia="等线" w:hAnsi="等线" w:cs="宋体"/>
                 <w:color w:val="000000"/>
                 <w:kern w:val="0"/>
                 <w:szCs w:val="21"/>
@@ -4920,7 +4859,7 @@
               <w:widowControl/>
               <w:jc w:val="left"/>
               <w:rPr>
-                <w:rFonts w:ascii="等线" w:eastAsia="等线" w:hAnsi="等线" w:cs="宋体" w:hint="eastAsia"/>
+                <w:rFonts w:ascii="等线" w:eastAsia="等线" w:hAnsi="等线" w:cs="宋体"/>
                 <w:color w:val="000000"/>
                 <w:kern w:val="0"/>
                 <w:szCs w:val="21"/>
@@ -4948,7 +4887,7 @@
             <w:pPr>
               <w:widowControl/>
               <w:rPr>
-                <w:rFonts w:ascii="等线" w:eastAsia="等线" w:hAnsi="等线" w:cs="宋体" w:hint="eastAsia"/>
+                <w:rFonts w:ascii="等线" w:eastAsia="等线" w:hAnsi="等线" w:cs="宋体"/>
                 <w:color w:val="000000"/>
                 <w:kern w:val="0"/>
                 <w:szCs w:val="21"/>
@@ -4978,7 +4917,7 @@
               <w:widowControl/>
               <w:jc w:val="center"/>
               <w:rPr>
-                <w:rFonts w:ascii="等线" w:eastAsia="等线" w:hAnsi="等线" w:cs="宋体" w:hint="eastAsia"/>
+                <w:rFonts w:ascii="等线" w:eastAsia="等线" w:hAnsi="等线" w:cs="宋体"/>
                 <w:color w:val="000000"/>
                 <w:kern w:val="0"/>
                 <w:szCs w:val="21"/>
@@ -5007,7 +4946,7 @@
               <w:widowControl/>
               <w:jc w:val="left"/>
               <w:rPr>
-                <w:rFonts w:ascii="等线" w:eastAsia="等线" w:hAnsi="等线" w:cs="宋体" w:hint="eastAsia"/>
+                <w:rFonts w:ascii="等线" w:eastAsia="等线" w:hAnsi="等线" w:cs="宋体"/>
                 <w:color w:val="000000"/>
                 <w:kern w:val="0"/>
                 <w:szCs w:val="21"/>
@@ -5036,7 +4975,7 @@
             <w:pPr>
               <w:widowControl/>
               <w:rPr>
-                <w:rFonts w:ascii="等线" w:eastAsia="等线" w:hAnsi="等线" w:cs="宋体" w:hint="eastAsia"/>
+                <w:rFonts w:ascii="等线" w:eastAsia="等线" w:hAnsi="等线" w:cs="宋体"/>
                 <w:color w:val="000000"/>
                 <w:kern w:val="0"/>
                 <w:szCs w:val="21"/>
@@ -5071,7 +5010,7 @@
               <w:widowControl/>
               <w:jc w:val="left"/>
               <w:rPr>
-                <w:rFonts w:ascii="等线" w:eastAsia="等线" w:hAnsi="等线" w:cs="宋体" w:hint="eastAsia"/>
+                <w:rFonts w:ascii="等线" w:eastAsia="等线" w:hAnsi="等线" w:cs="宋体"/>
                 <w:color w:val="000000"/>
                 <w:kern w:val="0"/>
                 <w:szCs w:val="21"/>
@@ -5099,7 +5038,7 @@
             <w:pPr>
               <w:widowControl/>
               <w:rPr>
-                <w:rFonts w:ascii="等线" w:eastAsia="等线" w:hAnsi="等线" w:cs="宋体" w:hint="eastAsia"/>
+                <w:rFonts w:ascii="等线" w:eastAsia="等线" w:hAnsi="等线" w:cs="宋体"/>
                 <w:color w:val="000000"/>
                 <w:kern w:val="0"/>
                 <w:szCs w:val="21"/>
@@ -5129,7 +5068,7 @@
               <w:widowControl/>
               <w:jc w:val="center"/>
               <w:rPr>
-                <w:rFonts w:ascii="等线" w:eastAsia="等线" w:hAnsi="等线" w:cs="宋体" w:hint="eastAsia"/>
+                <w:rFonts w:ascii="等线" w:eastAsia="等线" w:hAnsi="等线" w:cs="宋体"/>
                 <w:color w:val="000000"/>
                 <w:kern w:val="0"/>
                 <w:szCs w:val="21"/>
@@ -5158,7 +5097,7 @@
               <w:widowControl/>
               <w:jc w:val="left"/>
               <w:rPr>
-                <w:rFonts w:ascii="等线" w:eastAsia="等线" w:hAnsi="等线" w:cs="宋体" w:hint="eastAsia"/>
+                <w:rFonts w:ascii="等线" w:eastAsia="等线" w:hAnsi="等线" w:cs="宋体"/>
                 <w:color w:val="000000"/>
                 <w:kern w:val="0"/>
                 <w:szCs w:val="21"/>
@@ -5187,7 +5126,7 @@
             <w:pPr>
               <w:widowControl/>
               <w:rPr>
-                <w:rFonts w:ascii="等线" w:eastAsia="等线" w:hAnsi="等线" w:cs="宋体" w:hint="eastAsia"/>
+                <w:rFonts w:ascii="等线" w:eastAsia="等线" w:hAnsi="等线" w:cs="宋体"/>
                 <w:color w:val="000000"/>
                 <w:kern w:val="0"/>
                 <w:szCs w:val="21"/>
@@ -5222,7 +5161,7 @@
               <w:widowControl/>
               <w:jc w:val="left"/>
               <w:rPr>
-                <w:rFonts w:ascii="等线" w:eastAsia="等线" w:hAnsi="等线" w:cs="宋体" w:hint="eastAsia"/>
+                <w:rFonts w:ascii="等线" w:eastAsia="等线" w:hAnsi="等线" w:cs="宋体"/>
                 <w:color w:val="000000"/>
                 <w:kern w:val="0"/>
                 <w:szCs w:val="21"/>
@@ -5250,13 +5189,12 @@
             <w:pPr>
               <w:widowControl/>
               <w:rPr>
-                <w:rFonts w:ascii="等线" w:eastAsia="等线" w:hAnsi="等线" w:cs="宋体" w:hint="eastAsia"/>
-                <w:color w:val="000000"/>
-                <w:kern w:val="0"/>
-                <w:szCs w:val="21"/>
-              </w:rPr>
-            </w:pPr>
-            <w:proofErr w:type="gramStart"/>
+                <w:rFonts w:ascii="等线" w:eastAsia="等线" w:hAnsi="等线" w:cs="宋体"/>
+                <w:color w:val="000000"/>
+                <w:kern w:val="0"/>
+                <w:szCs w:val="21"/>
+              </w:rPr>
+            </w:pPr>
             <w:r>
               <w:rPr>
                 <w:rFonts w:ascii="等线" w:eastAsia="等线" w:hAnsi="等线" w:cs="宋体" w:hint="eastAsia"/>
@@ -5266,7 +5204,6 @@
               </w:rPr>
               <w:t>白东润</w:t>
             </w:r>
-            <w:proofErr w:type="gramEnd"/>
           </w:p>
         </w:tc>
         <w:tc>
@@ -5282,7 +5219,7 @@
               <w:widowControl/>
               <w:jc w:val="center"/>
               <w:rPr>
-                <w:rFonts w:ascii="等线" w:eastAsia="等线" w:hAnsi="等线" w:cs="宋体" w:hint="eastAsia"/>
+                <w:rFonts w:ascii="等线" w:eastAsia="等线" w:hAnsi="等线" w:cs="宋体"/>
                 <w:color w:val="000000"/>
                 <w:kern w:val="0"/>
                 <w:szCs w:val="21"/>
@@ -5311,7 +5248,7 @@
               <w:widowControl/>
               <w:jc w:val="left"/>
               <w:rPr>
-                <w:rFonts w:ascii="等线" w:eastAsia="等线" w:hAnsi="等线" w:cs="宋体" w:hint="eastAsia"/>
+                <w:rFonts w:ascii="等线" w:eastAsia="等线" w:hAnsi="等线" w:cs="宋体"/>
                 <w:color w:val="000000"/>
                 <w:kern w:val="0"/>
                 <w:szCs w:val="21"/>
@@ -5340,7 +5277,7 @@
             <w:pPr>
               <w:widowControl/>
               <w:rPr>
-                <w:rFonts w:ascii="等线" w:eastAsia="等线" w:hAnsi="等线" w:cs="宋体" w:hint="eastAsia"/>
+                <w:rFonts w:ascii="等线" w:eastAsia="等线" w:hAnsi="等线" w:cs="宋体"/>
                 <w:color w:val="000000"/>
                 <w:kern w:val="0"/>
                 <w:szCs w:val="21"/>
@@ -5375,7 +5312,7 @@
               <w:widowControl/>
               <w:jc w:val="left"/>
               <w:rPr>
-                <w:rFonts w:ascii="等线" w:eastAsia="等线" w:hAnsi="等线" w:cs="宋体" w:hint="eastAsia"/>
+                <w:rFonts w:ascii="等线" w:eastAsia="等线" w:hAnsi="等线" w:cs="宋体"/>
                 <w:color w:val="000000"/>
                 <w:kern w:val="0"/>
                 <w:szCs w:val="21"/>
@@ -5403,13 +5340,12 @@
             <w:pPr>
               <w:widowControl/>
               <w:rPr>
-                <w:rFonts w:ascii="等线" w:eastAsia="等线" w:hAnsi="等线" w:cs="宋体" w:hint="eastAsia"/>
-                <w:color w:val="000000"/>
-                <w:kern w:val="0"/>
-                <w:szCs w:val="21"/>
-              </w:rPr>
-            </w:pPr>
-            <w:proofErr w:type="gramStart"/>
+                <w:rFonts w:ascii="等线" w:eastAsia="等线" w:hAnsi="等线" w:cs="宋体"/>
+                <w:color w:val="000000"/>
+                <w:kern w:val="0"/>
+                <w:szCs w:val="21"/>
+              </w:rPr>
+            </w:pPr>
             <w:r>
               <w:rPr>
                 <w:rFonts w:ascii="等线" w:eastAsia="等线" w:hAnsi="等线" w:cs="宋体" w:hint="eastAsia"/>
@@ -5419,7 +5355,6 @@
               </w:rPr>
               <w:t>张泽渊</w:t>
             </w:r>
-            <w:proofErr w:type="gramEnd"/>
           </w:p>
         </w:tc>
         <w:tc>
@@ -5435,7 +5370,7 @@
               <w:widowControl/>
               <w:jc w:val="center"/>
               <w:rPr>
-                <w:rFonts w:ascii="等线" w:eastAsia="等线" w:hAnsi="等线" w:cs="宋体" w:hint="eastAsia"/>
+                <w:rFonts w:ascii="等线" w:eastAsia="等线" w:hAnsi="等线" w:cs="宋体"/>
                 <w:color w:val="000000"/>
                 <w:kern w:val="0"/>
                 <w:szCs w:val="21"/>
@@ -5464,7 +5399,7 @@
               <w:widowControl/>
               <w:jc w:val="left"/>
               <w:rPr>
-                <w:rFonts w:ascii="等线" w:eastAsia="等线" w:hAnsi="等线" w:cs="宋体" w:hint="eastAsia"/>
+                <w:rFonts w:ascii="等线" w:eastAsia="等线" w:hAnsi="等线" w:cs="宋体"/>
                 <w:color w:val="000000"/>
                 <w:kern w:val="0"/>
                 <w:szCs w:val="21"/>
@@ -5493,7 +5428,7 @@
             <w:pPr>
               <w:widowControl/>
               <w:rPr>
-                <w:rFonts w:ascii="等线" w:eastAsia="等线" w:hAnsi="等线" w:cs="宋体" w:hint="eastAsia"/>
+                <w:rFonts w:ascii="等线" w:eastAsia="等线" w:hAnsi="等线" w:cs="宋体"/>
                 <w:color w:val="000000"/>
                 <w:kern w:val="0"/>
                 <w:szCs w:val="21"/>
@@ -5528,7 +5463,7 @@
               <w:widowControl/>
               <w:jc w:val="left"/>
               <w:rPr>
-                <w:rFonts w:ascii="等线" w:eastAsia="等线" w:hAnsi="等线" w:cs="宋体" w:hint="eastAsia"/>
+                <w:rFonts w:ascii="等线" w:eastAsia="等线" w:hAnsi="等线" w:cs="宋体"/>
                 <w:color w:val="000000"/>
                 <w:kern w:val="0"/>
                 <w:szCs w:val="21"/>
@@ -5556,7 +5491,7 @@
             <w:pPr>
               <w:widowControl/>
               <w:rPr>
-                <w:rFonts w:ascii="等线" w:eastAsia="等线" w:hAnsi="等线" w:cs="宋体" w:hint="eastAsia"/>
+                <w:rFonts w:ascii="等线" w:eastAsia="等线" w:hAnsi="等线" w:cs="宋体"/>
                 <w:color w:val="000000"/>
                 <w:kern w:val="0"/>
                 <w:szCs w:val="21"/>
@@ -5576,7 +5511,7 @@
             <w:pPr>
               <w:widowControl/>
               <w:rPr>
-                <w:rFonts w:ascii="等线" w:eastAsia="等线" w:hAnsi="等线" w:cs="宋体" w:hint="eastAsia"/>
+                <w:rFonts w:ascii="等线" w:eastAsia="等线" w:hAnsi="等线" w:cs="宋体"/>
                 <w:color w:val="000000"/>
                 <w:kern w:val="0"/>
                 <w:szCs w:val="21"/>
@@ -5596,7 +5531,7 @@
               <w:widowControl/>
               <w:jc w:val="left"/>
               <w:rPr>
-                <w:rFonts w:ascii="等线" w:eastAsia="等线" w:hAnsi="等线" w:cs="宋体" w:hint="eastAsia"/>
+                <w:rFonts w:ascii="等线" w:eastAsia="等线" w:hAnsi="等线" w:cs="宋体"/>
                 <w:color w:val="000000"/>
                 <w:kern w:val="0"/>
                 <w:szCs w:val="21"/>
@@ -5616,7 +5551,7 @@
             <w:pPr>
               <w:widowControl/>
               <w:rPr>
-                <w:rFonts w:ascii="等线" w:eastAsia="等线" w:hAnsi="等线" w:cs="宋体" w:hint="eastAsia"/>
+                <w:rFonts w:ascii="等线" w:eastAsia="等线" w:hAnsi="等线" w:cs="宋体"/>
                 <w:color w:val="000000"/>
                 <w:kern w:val="0"/>
                 <w:szCs w:val="21"/>
@@ -5641,7 +5576,7 @@
               <w:widowControl/>
               <w:jc w:val="left"/>
               <w:rPr>
-                <w:rFonts w:ascii="等线" w:eastAsia="等线" w:hAnsi="等线" w:cs="宋体" w:hint="eastAsia"/>
+                <w:rFonts w:ascii="等线" w:eastAsia="等线" w:hAnsi="等线" w:cs="宋体"/>
                 <w:color w:val="000000"/>
                 <w:kern w:val="0"/>
                 <w:szCs w:val="21"/>
@@ -5659,7 +5594,7 @@
             <w:pPr>
               <w:widowControl/>
               <w:rPr>
-                <w:rFonts w:ascii="等线" w:eastAsia="等线" w:hAnsi="等线" w:cs="宋体" w:hint="eastAsia"/>
+                <w:rFonts w:ascii="等线" w:eastAsia="等线" w:hAnsi="等线" w:cs="宋体"/>
                 <w:color w:val="000000"/>
                 <w:kern w:val="0"/>
                 <w:szCs w:val="21"/>
@@ -5678,7 +5613,7 @@
             <w:pPr>
               <w:widowControl/>
               <w:rPr>
-                <w:rFonts w:ascii="等线" w:eastAsia="等线" w:hAnsi="等线" w:cs="宋体" w:hint="eastAsia"/>
+                <w:rFonts w:ascii="等线" w:eastAsia="等线" w:hAnsi="等线" w:cs="宋体"/>
                 <w:color w:val="000000"/>
                 <w:kern w:val="0"/>
                 <w:szCs w:val="21"/>
@@ -5697,7 +5632,7 @@
               <w:widowControl/>
               <w:jc w:val="left"/>
               <w:rPr>
-                <w:rFonts w:ascii="等线" w:eastAsia="等线" w:hAnsi="等线" w:cs="宋体" w:hint="eastAsia"/>
+                <w:rFonts w:ascii="等线" w:eastAsia="等线" w:hAnsi="等线" w:cs="宋体"/>
                 <w:color w:val="000000"/>
                 <w:kern w:val="0"/>
                 <w:szCs w:val="21"/>
@@ -5716,7 +5651,7 @@
             <w:pPr>
               <w:widowControl/>
               <w:rPr>
-                <w:rFonts w:ascii="等线" w:eastAsia="等线" w:hAnsi="等线" w:cs="宋体" w:hint="eastAsia"/>
+                <w:rFonts w:ascii="等线" w:eastAsia="等线" w:hAnsi="等线" w:cs="宋体"/>
                 <w:color w:val="000000"/>
                 <w:kern w:val="0"/>
                 <w:szCs w:val="21"/>
@@ -5730,7 +5665,7 @@
       <w:pPr>
         <w:spacing w:line="360" w:lineRule="auto"/>
         <w:rPr>
-          <w:rFonts w:ascii="宋体" w:eastAsia="宋体" w:hAnsi="宋体" w:hint="eastAsia"/>
+          <w:rFonts w:ascii="宋体" w:eastAsia="宋体" w:hAnsi="宋体"/>
           <w:sz w:val="24"/>
           <w:szCs w:val="24"/>
         </w:rPr>
@@ -5817,7 +5752,7 @@
             <w:pPr>
               <w:widowControl/>
               <w:rPr>
-                <w:rFonts w:ascii="等线" w:eastAsia="等线" w:hAnsi="等线" w:cs="宋体" w:hint="eastAsia"/>
+                <w:rFonts w:ascii="等线" w:eastAsia="等线" w:hAnsi="等线" w:cs="宋体"/>
                 <w:color w:val="000000"/>
                 <w:kern w:val="0"/>
                 <w:szCs w:val="21"/>
@@ -5850,7 +5785,7 @@
             <w:pPr>
               <w:widowControl/>
               <w:rPr>
-                <w:rFonts w:ascii="等线" w:eastAsia="等线" w:hAnsi="等线" w:cs="宋体" w:hint="eastAsia"/>
+                <w:rFonts w:ascii="等线" w:eastAsia="等线" w:hAnsi="等线" w:cs="宋体"/>
                 <w:color w:val="000000"/>
                 <w:kern w:val="0"/>
                 <w:szCs w:val="21"/>
@@ -5880,7 +5815,7 @@
             <w:pPr>
               <w:widowControl/>
               <w:rPr>
-                <w:rFonts w:ascii="等线" w:eastAsia="等线" w:hAnsi="等线" w:cs="宋体" w:hint="eastAsia"/>
+                <w:rFonts w:ascii="等线" w:eastAsia="等线" w:hAnsi="等线" w:cs="宋体"/>
                 <w:color w:val="000000"/>
                 <w:kern w:val="0"/>
                 <w:szCs w:val="21"/>
@@ -5908,7 +5843,7 @@
             <w:pPr>
               <w:widowControl/>
               <w:rPr>
-                <w:rFonts w:ascii="等线" w:eastAsia="等线" w:hAnsi="等线" w:cs="宋体" w:hint="eastAsia"/>
+                <w:rFonts w:ascii="等线" w:eastAsia="等线" w:hAnsi="等线" w:cs="宋体"/>
                 <w:color w:val="000000"/>
                 <w:kern w:val="0"/>
                 <w:szCs w:val="21"/>
@@ -5937,13 +5872,12 @@
             <w:pPr>
               <w:widowControl/>
               <w:rPr>
-                <w:rFonts w:ascii="等线" w:eastAsia="等线" w:hAnsi="等线" w:cs="宋体" w:hint="eastAsia"/>
-                <w:color w:val="000000"/>
-                <w:kern w:val="0"/>
-                <w:szCs w:val="21"/>
-              </w:rPr>
-            </w:pPr>
-            <w:proofErr w:type="gramStart"/>
+                <w:rFonts w:ascii="等线" w:eastAsia="等线" w:hAnsi="等线" w:cs="宋体"/>
+                <w:color w:val="000000"/>
+                <w:kern w:val="0"/>
+                <w:szCs w:val="21"/>
+              </w:rPr>
+            </w:pPr>
             <w:r>
               <w:rPr>
                 <w:rFonts w:ascii="等线" w:eastAsia="等线" w:hAnsi="等线" w:cs="宋体" w:hint="eastAsia"/>
@@ -5953,7 +5887,6 @@
               </w:rPr>
               <w:t>张泽渊</w:t>
             </w:r>
-            <w:proofErr w:type="gramEnd"/>
           </w:p>
         </w:tc>
       </w:tr>
@@ -5972,7 +5905,7 @@
             <w:pPr>
               <w:widowControl/>
               <w:rPr>
-                <w:rFonts w:ascii="等线" w:eastAsia="等线" w:hAnsi="等线" w:cs="宋体" w:hint="eastAsia"/>
+                <w:rFonts w:ascii="等线" w:eastAsia="等线" w:hAnsi="等线" w:cs="宋体"/>
                 <w:color w:val="000000"/>
                 <w:kern w:val="0"/>
                 <w:szCs w:val="21"/>
@@ -6001,7 +5934,7 @@
             <w:pPr>
               <w:widowControl/>
               <w:rPr>
-                <w:rFonts w:ascii="等线" w:eastAsia="等线" w:hAnsi="等线" w:cs="宋体" w:hint="eastAsia"/>
+                <w:rFonts w:ascii="等线" w:eastAsia="等线" w:hAnsi="等线" w:cs="宋体"/>
                 <w:color w:val="000000"/>
                 <w:kern w:val="0"/>
                 <w:szCs w:val="21"/>
@@ -6030,7 +5963,7 @@
             <w:pPr>
               <w:widowControl/>
               <w:rPr>
-                <w:rFonts w:ascii="等线" w:eastAsia="等线" w:hAnsi="等线" w:cs="宋体" w:hint="eastAsia"/>
+                <w:rFonts w:ascii="等线" w:eastAsia="等线" w:hAnsi="等线" w:cs="宋体"/>
                 <w:color w:val="000000"/>
                 <w:kern w:val="0"/>
                 <w:szCs w:val="21"/>
@@ -6059,7 +5992,7 @@
             <w:pPr>
               <w:widowControl/>
               <w:rPr>
-                <w:rFonts w:ascii="等线" w:eastAsia="等线" w:hAnsi="等线" w:cs="宋体" w:hint="eastAsia"/>
+                <w:rFonts w:ascii="等线" w:eastAsia="等线" w:hAnsi="等线" w:cs="宋体"/>
                 <w:color w:val="000000"/>
                 <w:kern w:val="0"/>
                 <w:szCs w:val="21"/>
@@ -6110,7 +6043,7 @@
             <w:pPr>
               <w:widowControl/>
               <w:rPr>
-                <w:rFonts w:ascii="等线" w:eastAsia="等线" w:hAnsi="等线" w:cs="宋体" w:hint="eastAsia"/>
+                <w:rFonts w:ascii="等线" w:eastAsia="等线" w:hAnsi="等线" w:cs="宋体"/>
                 <w:color w:val="000000"/>
                 <w:kern w:val="0"/>
                 <w:szCs w:val="21"/>
@@ -6139,7 +6072,7 @@
             <w:pPr>
               <w:widowControl/>
               <w:rPr>
-                <w:rFonts w:ascii="Segoe UI Symbol" w:eastAsia="等线" w:hAnsi="Segoe UI Symbol" w:cs="宋体" w:hint="eastAsia"/>
+                <w:rFonts w:ascii="Segoe UI Symbol" w:eastAsia="等线" w:hAnsi="Segoe UI Symbol" w:cs="宋体"/>
                 <w:color w:val="000000"/>
                 <w:kern w:val="0"/>
                 <w:szCs w:val="21"/>
@@ -6301,7 +6234,7 @@
             <w:pPr>
               <w:widowControl/>
               <w:rPr>
-                <w:rFonts w:ascii="等线" w:eastAsia="等线" w:hAnsi="等线" w:cs="宋体" w:hint="eastAsia"/>
+                <w:rFonts w:ascii="等线" w:eastAsia="等线" w:hAnsi="等线" w:cs="宋体"/>
                 <w:color w:val="000000"/>
                 <w:kern w:val="0"/>
                 <w:szCs w:val="21"/>
@@ -6355,7 +6288,7 @@
             <w:pPr>
               <w:widowControl/>
               <w:rPr>
-                <w:rFonts w:ascii="等线" w:eastAsia="等线" w:hAnsi="等线" w:cs="宋体" w:hint="eastAsia"/>
+                <w:rFonts w:ascii="等线" w:eastAsia="等线" w:hAnsi="等线" w:cs="宋体"/>
                 <w:color w:val="000000"/>
                 <w:kern w:val="0"/>
                 <w:szCs w:val="21"/>
@@ -6427,7 +6360,7 @@
             <w:pPr>
               <w:widowControl/>
               <w:rPr>
-                <w:rFonts w:ascii="等线" w:eastAsia="等线" w:hAnsi="等线" w:cs="宋体" w:hint="eastAsia"/>
+                <w:rFonts w:ascii="等线" w:eastAsia="等线" w:hAnsi="等线" w:cs="宋体"/>
                 <w:color w:val="000000"/>
                 <w:kern w:val="0"/>
                 <w:szCs w:val="21"/>
@@ -6481,7 +6414,7 @@
             <w:pPr>
               <w:widowControl/>
               <w:rPr>
-                <w:rFonts w:ascii="等线" w:eastAsia="等线" w:hAnsi="等线" w:cs="宋体" w:hint="eastAsia"/>
+                <w:rFonts w:ascii="等线" w:eastAsia="等线" w:hAnsi="等线" w:cs="宋体"/>
                 <w:color w:val="000000"/>
                 <w:kern w:val="0"/>
                 <w:szCs w:val="21"/>
@@ -6560,7 +6493,7 @@
             <w:pPr>
               <w:widowControl/>
               <w:rPr>
-                <w:rFonts w:ascii="等线" w:eastAsia="等线" w:hAnsi="等线" w:cs="宋体" w:hint="eastAsia"/>
+                <w:rFonts w:ascii="等线" w:eastAsia="等线" w:hAnsi="等线" w:cs="宋体"/>
                 <w:color w:val="000000"/>
                 <w:kern w:val="0"/>
                 <w:szCs w:val="21"/>
@@ -6588,7 +6521,7 @@
             <w:pPr>
               <w:widowControl/>
               <w:rPr>
-                <w:rFonts w:ascii="等线" w:eastAsia="等线" w:hAnsi="等线" w:cs="宋体" w:hint="eastAsia"/>
+                <w:rFonts w:ascii="等线" w:eastAsia="等线" w:hAnsi="等线" w:cs="宋体"/>
                 <w:color w:val="000000"/>
                 <w:kern w:val="0"/>
                 <w:szCs w:val="21"/>
@@ -6617,7 +6550,7 @@
             <w:pPr>
               <w:widowControl/>
               <w:rPr>
-                <w:rFonts w:ascii="等线" w:eastAsia="等线" w:hAnsi="等线" w:cs="宋体" w:hint="eastAsia"/>
+                <w:rFonts w:ascii="等线" w:eastAsia="等线" w:hAnsi="等线" w:cs="宋体"/>
                 <w:color w:val="000000"/>
                 <w:kern w:val="0"/>
                 <w:szCs w:val="21"/>
@@ -6647,7 +6580,7 @@
               <w:widowControl/>
               <w:jc w:val="center"/>
               <w:rPr>
-                <w:rFonts w:ascii="等线" w:eastAsia="等线" w:hAnsi="等线" w:cs="宋体" w:hint="eastAsia"/>
+                <w:rFonts w:ascii="等线" w:eastAsia="等线" w:hAnsi="等线" w:cs="宋体"/>
                 <w:color w:val="000000"/>
                 <w:kern w:val="0"/>
                 <w:szCs w:val="21"/>
@@ -6676,7 +6609,7 @@
               <w:widowControl/>
               <w:jc w:val="left"/>
               <w:rPr>
-                <w:rFonts w:ascii="等线" w:eastAsia="等线" w:hAnsi="等线" w:cs="宋体" w:hint="eastAsia"/>
+                <w:rFonts w:ascii="等线" w:eastAsia="等线" w:hAnsi="等线" w:cs="宋体"/>
                 <w:color w:val="000000"/>
                 <w:kern w:val="0"/>
                 <w:szCs w:val="21"/>
@@ -6704,7 +6637,7 @@
             <w:pPr>
               <w:widowControl/>
               <w:rPr>
-                <w:rFonts w:ascii="等线" w:eastAsia="等线" w:hAnsi="等线" w:cs="宋体" w:hint="eastAsia"/>
+                <w:rFonts w:ascii="等线" w:eastAsia="等线" w:hAnsi="等线" w:cs="宋体"/>
                 <w:color w:val="000000"/>
                 <w:kern w:val="0"/>
                 <w:szCs w:val="21"/>
@@ -6757,7 +6690,7 @@
             <w:pPr>
               <w:widowControl/>
               <w:rPr>
-                <w:rFonts w:ascii="等线" w:eastAsia="等线" w:hAnsi="等线" w:cs="宋体" w:hint="eastAsia"/>
+                <w:rFonts w:ascii="等线" w:eastAsia="等线" w:hAnsi="等线" w:cs="宋体"/>
                 <w:color w:val="000000"/>
                 <w:kern w:val="0"/>
                 <w:szCs w:val="21"/>
@@ -6786,7 +6719,7 @@
             <w:pPr>
               <w:widowControl/>
               <w:rPr>
-                <w:rFonts w:ascii="等线" w:eastAsia="等线" w:hAnsi="等线" w:cs="宋体" w:hint="eastAsia"/>
+                <w:rFonts w:ascii="等线" w:eastAsia="等线" w:hAnsi="等线" w:cs="宋体"/>
                 <w:color w:val="000000"/>
                 <w:kern w:val="0"/>
                 <w:szCs w:val="21"/>
@@ -6816,7 +6749,7 @@
               <w:widowControl/>
               <w:jc w:val="center"/>
               <w:rPr>
-                <w:rFonts w:ascii="等线" w:eastAsia="等线" w:hAnsi="等线" w:cs="宋体" w:hint="eastAsia"/>
+                <w:rFonts w:ascii="等线" w:eastAsia="等线" w:hAnsi="等线" w:cs="宋体"/>
                 <w:color w:val="000000"/>
                 <w:kern w:val="0"/>
                 <w:szCs w:val="21"/>
@@ -6844,7 +6777,7 @@
             <w:pPr>
               <w:widowControl/>
               <w:rPr>
-                <w:rFonts w:ascii="等线" w:eastAsia="等线" w:hAnsi="等线" w:cs="宋体" w:hint="eastAsia"/>
+                <w:rFonts w:ascii="等线" w:eastAsia="等线" w:hAnsi="等线" w:cs="宋体"/>
                 <w:color w:val="000000"/>
                 <w:kern w:val="0"/>
                 <w:szCs w:val="21"/>
@@ -6881,7 +6814,7 @@
             <w:pPr>
               <w:widowControl/>
               <w:rPr>
-                <w:rFonts w:ascii="等线" w:eastAsia="等线" w:hAnsi="等线" w:cs="宋体" w:hint="eastAsia"/>
+                <w:rFonts w:ascii="等线" w:eastAsia="等线" w:hAnsi="等线" w:cs="宋体"/>
                 <w:color w:val="000000"/>
                 <w:kern w:val="0"/>
                 <w:szCs w:val="21"/>
@@ -6943,7 +6876,7 @@
               <w:widowControl/>
               <w:jc w:val="left"/>
               <w:rPr>
-                <w:rFonts w:ascii="等线" w:eastAsia="等线" w:hAnsi="等线" w:cs="宋体" w:hint="eastAsia"/>
+                <w:rFonts w:ascii="等线" w:eastAsia="等线" w:hAnsi="等线" w:cs="宋体"/>
                 <w:color w:val="000000"/>
                 <w:kern w:val="0"/>
                 <w:szCs w:val="21"/>
@@ -6972,7 +6905,7 @@
             <w:pPr>
               <w:widowControl/>
               <w:rPr>
-                <w:rFonts w:ascii="等线" w:eastAsia="等线" w:hAnsi="等线" w:cs="宋体" w:hint="eastAsia"/>
+                <w:rFonts w:ascii="等线" w:eastAsia="等线" w:hAnsi="等线" w:cs="宋体"/>
                 <w:color w:val="000000"/>
                 <w:kern w:val="0"/>
                 <w:szCs w:val="21"/>
@@ -7002,7 +6935,7 @@
               <w:widowControl/>
               <w:jc w:val="center"/>
               <w:rPr>
-                <w:rFonts w:ascii="等线" w:eastAsia="等线" w:hAnsi="等线" w:cs="宋体" w:hint="eastAsia"/>
+                <w:rFonts w:ascii="等线" w:eastAsia="等线" w:hAnsi="等线" w:cs="宋体"/>
                 <w:color w:val="000000"/>
                 <w:kern w:val="0"/>
                 <w:szCs w:val="21"/>
@@ -7030,7 +6963,7 @@
             <w:pPr>
               <w:widowControl/>
               <w:rPr>
-                <w:rFonts w:ascii="等线" w:eastAsia="等线" w:hAnsi="等线" w:cs="宋体" w:hint="eastAsia"/>
+                <w:rFonts w:ascii="等线" w:eastAsia="等线" w:hAnsi="等线" w:cs="宋体"/>
                 <w:color w:val="000000"/>
                 <w:kern w:val="0"/>
                 <w:szCs w:val="21"/>
@@ -7067,7 +7000,7 @@
             <w:pPr>
               <w:widowControl/>
               <w:rPr>
-                <w:rFonts w:ascii="等线" w:eastAsia="等线" w:hAnsi="等线" w:cs="宋体" w:hint="eastAsia"/>
+                <w:rFonts w:ascii="等线" w:eastAsia="等线" w:hAnsi="等线" w:cs="宋体"/>
                 <w:color w:val="000000"/>
                 <w:kern w:val="0"/>
                 <w:szCs w:val="21"/>
@@ -7129,7 +7062,7 @@
               <w:widowControl/>
               <w:jc w:val="left"/>
               <w:rPr>
-                <w:rFonts w:ascii="等线" w:eastAsia="等线" w:hAnsi="等线" w:cs="宋体" w:hint="eastAsia"/>
+                <w:rFonts w:ascii="等线" w:eastAsia="等线" w:hAnsi="等线" w:cs="宋体"/>
                 <w:color w:val="000000"/>
                 <w:kern w:val="0"/>
                 <w:szCs w:val="21"/>
@@ -7158,7 +7091,7 @@
             <w:pPr>
               <w:widowControl/>
               <w:rPr>
-                <w:rFonts w:ascii="等线" w:eastAsia="等线" w:hAnsi="等线" w:cs="宋体" w:hint="eastAsia"/>
+                <w:rFonts w:ascii="等线" w:eastAsia="等线" w:hAnsi="等线" w:cs="宋体"/>
                 <w:color w:val="000000"/>
                 <w:kern w:val="0"/>
                 <w:szCs w:val="21"/>
@@ -7188,7 +7121,7 @@
               <w:widowControl/>
               <w:jc w:val="center"/>
               <w:rPr>
-                <w:rFonts w:ascii="等线" w:eastAsia="等线" w:hAnsi="等线" w:cs="宋体" w:hint="eastAsia"/>
+                <w:rFonts w:ascii="等线" w:eastAsia="等线" w:hAnsi="等线" w:cs="宋体"/>
                 <w:color w:val="000000"/>
                 <w:kern w:val="0"/>
                 <w:szCs w:val="21"/>
@@ -7216,7 +7149,7 @@
             <w:pPr>
               <w:widowControl/>
               <w:rPr>
-                <w:rFonts w:ascii="等线" w:eastAsia="等线" w:hAnsi="等线" w:cs="宋体" w:hint="eastAsia"/>
+                <w:rFonts w:ascii="等线" w:eastAsia="等线" w:hAnsi="等线" w:cs="宋体"/>
                 <w:color w:val="000000"/>
                 <w:kern w:val="0"/>
                 <w:szCs w:val="21"/>
@@ -7244,7 +7177,7 @@
             <w:pPr>
               <w:widowControl/>
               <w:rPr>
-                <w:rFonts w:ascii="等线" w:eastAsia="等线" w:hAnsi="等线" w:cs="宋体" w:hint="eastAsia"/>
+                <w:rFonts w:ascii="等线" w:eastAsia="等线" w:hAnsi="等线" w:cs="宋体"/>
                 <w:color w:val="000000"/>
                 <w:kern w:val="0"/>
                 <w:szCs w:val="21"/>
@@ -7296,7 +7229,7 @@
               <w:widowControl/>
               <w:jc w:val="left"/>
               <w:rPr>
-                <w:rFonts w:ascii="等线" w:eastAsia="等线" w:hAnsi="等线" w:cs="宋体" w:hint="eastAsia"/>
+                <w:rFonts w:ascii="等线" w:eastAsia="等线" w:hAnsi="等线" w:cs="宋体"/>
                 <w:color w:val="000000"/>
                 <w:kern w:val="0"/>
                 <w:szCs w:val="21"/>
@@ -7334,7 +7267,7 @@
               <w:widowControl/>
               <w:jc w:val="left"/>
               <w:rPr>
-                <w:rFonts w:ascii="等线" w:eastAsia="等线" w:hAnsi="等线" w:cs="宋体" w:hint="eastAsia"/>
+                <w:rFonts w:ascii="等线" w:eastAsia="等线" w:hAnsi="等线" w:cs="宋体"/>
                 <w:color w:val="000000"/>
                 <w:kern w:val="0"/>
                 <w:szCs w:val="21"/>
@@ -7363,7 +7296,7 @@
               <w:widowControl/>
               <w:jc w:val="center"/>
               <w:rPr>
-                <w:rFonts w:ascii="等线" w:eastAsia="等线" w:hAnsi="等线" w:cs="宋体" w:hint="eastAsia"/>
+                <w:rFonts w:ascii="等线" w:eastAsia="等线" w:hAnsi="等线" w:cs="宋体"/>
                 <w:color w:val="000000"/>
                 <w:kern w:val="0"/>
                 <w:szCs w:val="21"/>
@@ -7390,7 +7323,7 @@
             <w:pPr>
               <w:widowControl/>
               <w:rPr>
-                <w:rFonts w:ascii="等线" w:eastAsia="等线" w:hAnsi="等线" w:cs="宋体" w:hint="eastAsia"/>
+                <w:rFonts w:ascii="等线" w:eastAsia="等线" w:hAnsi="等线" w:cs="宋体"/>
                 <w:color w:val="000000"/>
                 <w:kern w:val="0"/>
                 <w:szCs w:val="21"/>
@@ -7426,7 +7359,7 @@
             <w:pPr>
               <w:widowControl/>
               <w:rPr>
-                <w:rFonts w:ascii="等线" w:eastAsia="等线" w:hAnsi="等线" w:cs="宋体" w:hint="eastAsia"/>
+                <w:rFonts w:ascii="等线" w:eastAsia="等线" w:hAnsi="等线" w:cs="宋体"/>
                 <w:color w:val="000000"/>
                 <w:kern w:val="0"/>
                 <w:szCs w:val="21"/>
@@ -7489,7 +7422,7 @@
               <w:widowControl/>
               <w:jc w:val="left"/>
               <w:rPr>
-                <w:rFonts w:ascii="宋体" w:eastAsia="宋体" w:hAnsi="宋体" w:cs="宋体" w:hint="eastAsia"/>
+                <w:rFonts w:ascii="宋体" w:eastAsia="宋体" w:hAnsi="宋体" w:cs="宋体"/>
                 <w:color w:val="000000"/>
                 <w:kern w:val="0"/>
                 <w:sz w:val="24"/>
@@ -7509,7 +7442,7 @@
             <w:pPr>
               <w:widowControl/>
               <w:rPr>
-                <w:rFonts w:ascii="等线" w:eastAsia="等线" w:hAnsi="等线" w:cs="宋体" w:hint="eastAsia"/>
+                <w:rFonts w:ascii="等线" w:eastAsia="等线" w:hAnsi="等线" w:cs="宋体"/>
                 <w:color w:val="000000"/>
                 <w:kern w:val="0"/>
                 <w:szCs w:val="21"/>
@@ -7529,7 +7462,7 @@
               <w:widowControl/>
               <w:jc w:val="center"/>
               <w:rPr>
-                <w:rFonts w:ascii="等线" w:eastAsia="等线" w:hAnsi="等线" w:cs="宋体" w:hint="eastAsia"/>
+                <w:rFonts w:ascii="等线" w:eastAsia="等线" w:hAnsi="等线" w:cs="宋体"/>
                 <w:color w:val="000000"/>
                 <w:kern w:val="0"/>
                 <w:szCs w:val="21"/>
@@ -7547,7 +7480,7 @@
             <w:pPr>
               <w:widowControl/>
               <w:rPr>
-                <w:rFonts w:ascii="等线" w:eastAsia="等线" w:hAnsi="等线" w:cs="宋体" w:hint="eastAsia"/>
+                <w:rFonts w:ascii="等线" w:eastAsia="等线" w:hAnsi="等线" w:cs="宋体"/>
                 <w:color w:val="000000"/>
                 <w:kern w:val="0"/>
                 <w:szCs w:val="21"/>
@@ -7565,7 +7498,7 @@
             <w:pPr>
               <w:widowControl/>
               <w:rPr>
-                <w:rFonts w:ascii="等线" w:eastAsia="等线" w:hAnsi="等线" w:cs="宋体" w:hint="eastAsia"/>
+                <w:rFonts w:ascii="等线" w:eastAsia="等线" w:hAnsi="等线" w:cs="宋体"/>
                 <w:color w:val="000000"/>
                 <w:kern w:val="0"/>
                 <w:szCs w:val="21"/>
@@ -7589,7 +7522,7 @@
             <w:pPr>
               <w:widowControl/>
               <w:rPr>
-                <w:rFonts w:ascii="等线" w:eastAsia="等线" w:hAnsi="等线" w:cs="宋体" w:hint="eastAsia"/>
+                <w:rFonts w:ascii="等线" w:eastAsia="等线" w:hAnsi="等线" w:cs="宋体"/>
                 <w:color w:val="000000"/>
                 <w:kern w:val="0"/>
                 <w:szCs w:val="21"/>
@@ -7618,7 +7551,7 @@
             <w:pPr>
               <w:widowControl/>
               <w:rPr>
-                <w:rFonts w:ascii="Segoe UI Symbol" w:eastAsia="等线" w:hAnsi="Segoe UI Symbol" w:cs="宋体" w:hint="eastAsia"/>
+                <w:rFonts w:ascii="Segoe UI Symbol" w:eastAsia="等线" w:hAnsi="Segoe UI Symbol" w:cs="宋体"/>
                 <w:color w:val="000000"/>
                 <w:kern w:val="0"/>
                 <w:szCs w:val="21"/>
@@ -7724,13 +7657,12 @@
             <w:pPr>
               <w:widowControl/>
               <w:rPr>
-                <w:rFonts w:ascii="等线" w:eastAsia="等线" w:hAnsi="等线" w:cs="宋体" w:hint="eastAsia"/>
-                <w:color w:val="000000"/>
-                <w:kern w:val="0"/>
-                <w:szCs w:val="21"/>
-              </w:rPr>
-            </w:pPr>
-            <w:proofErr w:type="gramStart"/>
+                <w:rFonts w:ascii="等线" w:eastAsia="等线" w:hAnsi="等线" w:cs="宋体"/>
+                <w:color w:val="000000"/>
+                <w:kern w:val="0"/>
+                <w:szCs w:val="21"/>
+              </w:rPr>
+            </w:pPr>
             <w:r>
               <w:rPr>
                 <w:rFonts w:ascii="等线" w:eastAsia="等线" w:hAnsi="等线" w:cs="宋体" w:hint="eastAsia"/>
@@ -7740,7 +7672,6 @@
               </w:rPr>
               <w:t>张泽渊</w:t>
             </w:r>
-            <w:proofErr w:type="gramEnd"/>
           </w:p>
         </w:tc>
         <w:tc>
@@ -7755,7 +7686,7 @@
             <w:pPr>
               <w:widowControl/>
               <w:rPr>
-                <w:rFonts w:ascii="等线" w:eastAsia="等线" w:hAnsi="等线" w:cs="宋体" w:hint="eastAsia"/>
+                <w:rFonts w:ascii="等线" w:eastAsia="等线" w:hAnsi="等线" w:cs="宋体"/>
                 <w:color w:val="000000"/>
                 <w:kern w:val="0"/>
                 <w:szCs w:val="21"/>
@@ -7784,7 +7715,7 @@
             <w:pPr>
               <w:widowControl/>
               <w:rPr>
-                <w:rFonts w:ascii="等线" w:eastAsia="等线" w:hAnsi="等线" w:cs="宋体" w:hint="eastAsia"/>
+                <w:rFonts w:ascii="等线" w:eastAsia="等线" w:hAnsi="等线" w:cs="宋体"/>
                 <w:color w:val="000000"/>
                 <w:kern w:val="0"/>
                 <w:szCs w:val="21"/>
@@ -7818,7 +7749,7 @@
             <w:pPr>
               <w:widowControl/>
               <w:rPr>
-                <w:rFonts w:ascii="等线" w:eastAsia="等线" w:hAnsi="等线" w:cs="宋体" w:hint="eastAsia"/>
+                <w:rFonts w:ascii="等线" w:eastAsia="等线" w:hAnsi="等线" w:cs="宋体"/>
                 <w:color w:val="000000"/>
                 <w:kern w:val="0"/>
                 <w:szCs w:val="21"/>
@@ -7847,7 +7778,7 @@
             <w:pPr>
               <w:widowControl/>
               <w:rPr>
-                <w:rFonts w:ascii="等线" w:eastAsia="等线" w:hAnsi="等线" w:cs="宋体" w:hint="eastAsia"/>
+                <w:rFonts w:ascii="等线" w:eastAsia="等线" w:hAnsi="等线" w:cs="宋体"/>
                 <w:color w:val="000000"/>
                 <w:kern w:val="0"/>
                 <w:szCs w:val="21"/>
@@ -7901,7 +7832,7 @@
             <w:pPr>
               <w:widowControl/>
               <w:rPr>
-                <w:rFonts w:ascii="等线" w:eastAsia="等线" w:hAnsi="等线" w:cs="宋体" w:hint="eastAsia"/>
+                <w:rFonts w:ascii="等线" w:eastAsia="等线" w:hAnsi="等线" w:cs="宋体"/>
                 <w:color w:val="000000"/>
                 <w:kern w:val="0"/>
                 <w:szCs w:val="21"/>
@@ -7964,7 +7895,7 @@
             <w:pPr>
               <w:widowControl/>
               <w:rPr>
-                <w:rFonts w:ascii="等线" w:eastAsia="等线" w:hAnsi="等线" w:cs="宋体" w:hint="eastAsia"/>
+                <w:rFonts w:ascii="等线" w:eastAsia="等线" w:hAnsi="等线" w:cs="宋体"/>
                 <w:color w:val="000000"/>
                 <w:kern w:val="0"/>
                 <w:szCs w:val="21"/>
@@ -7986,7 +7917,25 @@
                 <w:kern w:val="0"/>
                 <w:szCs w:val="21"/>
               </w:rPr>
-              <w:t>改变统计数据的算法，将前三个月改为打包半月的数据，其他月不变。</w:t>
+              <w:t>改变统计数据的算法，将前三个月改为打包</w:t>
+            </w:r>
+            <w:r>
+              <w:rPr>
+                <w:rFonts w:ascii="等线" w:eastAsia="等线" w:hAnsi="等线" w:cs="宋体" w:hint="eastAsia"/>
+                <w:color w:val="000000"/>
+                <w:kern w:val="0"/>
+                <w:szCs w:val="21"/>
+              </w:rPr>
+              <w:t>每</w:t>
+            </w:r>
+            <w:r>
+              <w:rPr>
+                <w:rFonts w:ascii="等线" w:eastAsia="等线" w:hAnsi="等线" w:cs="宋体" w:hint="eastAsia"/>
+                <w:color w:val="000000"/>
+                <w:kern w:val="0"/>
+                <w:szCs w:val="21"/>
+              </w:rPr>
+              <w:t>半月的数据，其他月不变。</w:t>
             </w:r>
           </w:p>
         </w:tc>
@@ -8027,7 +7976,7 @@
             <w:pPr>
               <w:widowControl/>
               <w:rPr>
-                <w:rFonts w:ascii="等线" w:eastAsia="等线" w:hAnsi="等线" w:cs="宋体" w:hint="eastAsia"/>
+                <w:rFonts w:ascii="等线" w:eastAsia="等线" w:hAnsi="等线" w:cs="宋体"/>
                 <w:color w:val="000000"/>
                 <w:kern w:val="0"/>
                 <w:szCs w:val="21"/>
@@ -8056,7 +8005,7 @@
             <w:pPr>
               <w:widowControl/>
               <w:rPr>
-                <w:rFonts w:ascii="等线" w:eastAsia="等线" w:hAnsi="等线" w:cs="宋体" w:hint="eastAsia"/>
+                <w:rFonts w:ascii="等线" w:eastAsia="等线" w:hAnsi="等线" w:cs="宋体"/>
                 <w:color w:val="000000"/>
                 <w:kern w:val="0"/>
                 <w:szCs w:val="21"/>
@@ -8128,7 +8077,7 @@
             <w:pPr>
               <w:widowControl/>
               <w:rPr>
-                <w:rFonts w:ascii="等线" w:eastAsia="等线" w:hAnsi="等线" w:cs="宋体" w:hint="eastAsia"/>
+                <w:rFonts w:ascii="等线" w:eastAsia="等线" w:hAnsi="等线" w:cs="宋体"/>
                 <w:color w:val="000000"/>
                 <w:kern w:val="0"/>
                 <w:szCs w:val="21"/>
@@ -8157,7 +8106,7 @@
             <w:pPr>
               <w:widowControl/>
               <w:rPr>
-                <w:rFonts w:ascii="等线" w:eastAsia="等线" w:hAnsi="等线" w:cs="宋体" w:hint="eastAsia"/>
+                <w:rFonts w:ascii="等线" w:eastAsia="等线" w:hAnsi="等线" w:cs="宋体"/>
                 <w:color w:val="000000"/>
                 <w:kern w:val="0"/>
                 <w:szCs w:val="21"/>
@@ -8256,7 +8205,7 @@
             <w:pPr>
               <w:widowControl/>
               <w:rPr>
-                <w:rFonts w:ascii="等线" w:eastAsia="等线" w:hAnsi="等线" w:cs="宋体" w:hint="eastAsia"/>
+                <w:rFonts w:ascii="等线" w:eastAsia="等线" w:hAnsi="等线" w:cs="宋体"/>
                 <w:color w:val="000000"/>
                 <w:kern w:val="0"/>
                 <w:szCs w:val="21"/>
@@ -8285,7 +8234,7 @@
             <w:pPr>
               <w:widowControl/>
               <w:rPr>
-                <w:rFonts w:ascii="等线" w:eastAsia="等线" w:hAnsi="等线" w:cs="宋体" w:hint="eastAsia"/>
+                <w:rFonts w:ascii="等线" w:eastAsia="等线" w:hAnsi="等线" w:cs="宋体"/>
                 <w:color w:val="000000"/>
                 <w:kern w:val="0"/>
                 <w:szCs w:val="21"/>
@@ -8339,7 +8288,7 @@
             <w:pPr>
               <w:widowControl/>
               <w:rPr>
-                <w:rFonts w:ascii="等线" w:eastAsia="等线" w:hAnsi="等线" w:cs="宋体" w:hint="eastAsia"/>
+                <w:rFonts w:ascii="等线" w:eastAsia="等线" w:hAnsi="等线" w:cs="宋体"/>
                 <w:color w:val="000000"/>
                 <w:kern w:val="0"/>
                 <w:szCs w:val="21"/>
@@ -8368,7 +8317,7 @@
             <w:pPr>
               <w:widowControl/>
               <w:rPr>
-                <w:rFonts w:ascii="等线" w:eastAsia="等线" w:hAnsi="等线" w:cs="宋体" w:hint="eastAsia"/>
+                <w:rFonts w:ascii="等线" w:eastAsia="等线" w:hAnsi="等线" w:cs="宋体"/>
                 <w:color w:val="000000"/>
                 <w:kern w:val="0"/>
                 <w:szCs w:val="21"/>
@@ -8401,7 +8350,7 @@
             <w:pPr>
               <w:widowControl/>
               <w:rPr>
-                <w:rFonts w:ascii="等线" w:eastAsia="等线" w:hAnsi="等线" w:cs="宋体" w:hint="eastAsia"/>
+                <w:rFonts w:ascii="等线" w:eastAsia="等线" w:hAnsi="等线" w:cs="宋体"/>
                 <w:color w:val="000000"/>
                 <w:kern w:val="0"/>
                 <w:szCs w:val="21"/>
@@ -8430,7 +8379,7 @@
             <w:pPr>
               <w:widowControl/>
               <w:rPr>
-                <w:rFonts w:ascii="Segoe UI Symbol" w:eastAsia="等线" w:hAnsi="Segoe UI Symbol" w:cs="宋体" w:hint="eastAsia"/>
+                <w:rFonts w:ascii="Segoe UI Symbol" w:eastAsia="等线" w:hAnsi="Segoe UI Symbol" w:cs="宋体"/>
                 <w:color w:val="000000"/>
                 <w:kern w:val="0"/>
                 <w:szCs w:val="21"/>
@@ -8519,7 +8468,7 @@
             <w:pPr>
               <w:widowControl/>
               <w:rPr>
-                <w:rFonts w:ascii="Segoe UI Symbol" w:eastAsia="等线" w:hAnsi="Segoe UI Symbol" w:cs="宋体" w:hint="eastAsia"/>
+                <w:rFonts w:ascii="Segoe UI Symbol" w:eastAsia="等线" w:hAnsi="Segoe UI Symbol" w:cs="宋体"/>
                 <w:color w:val="000000"/>
                 <w:kern w:val="0"/>
                 <w:szCs w:val="21"/>
@@ -8608,7 +8557,7 @@
             <w:pPr>
               <w:widowControl/>
               <w:rPr>
-                <w:rFonts w:ascii="等线" w:eastAsia="等线" w:hAnsi="等线" w:cs="宋体" w:hint="eastAsia"/>
+                <w:rFonts w:ascii="等线" w:eastAsia="等线" w:hAnsi="等线" w:cs="宋体"/>
                 <w:color w:val="000000"/>
                 <w:kern w:val="0"/>
                 <w:szCs w:val="21"/>
@@ -8638,13 +8587,12 @@
               <w:widowControl/>
               <w:jc w:val="center"/>
               <w:rPr>
-                <w:rFonts w:ascii="等线" w:eastAsia="等线" w:hAnsi="等线" w:cs="宋体" w:hint="eastAsia"/>
-                <w:color w:val="000000"/>
-                <w:kern w:val="0"/>
-                <w:szCs w:val="21"/>
-              </w:rPr>
-            </w:pPr>
-            <w:proofErr w:type="gramStart"/>
+                <w:rFonts w:ascii="等线" w:eastAsia="等线" w:hAnsi="等线" w:cs="宋体"/>
+                <w:color w:val="000000"/>
+                <w:kern w:val="0"/>
+                <w:szCs w:val="21"/>
+              </w:rPr>
+            </w:pPr>
             <w:r>
               <w:rPr>
                 <w:rFonts w:ascii="等线" w:eastAsia="等线" w:hAnsi="等线" w:cs="宋体" w:hint="eastAsia"/>
@@ -8654,7 +8602,6 @@
               </w:rPr>
               <w:t>张泽渊</w:t>
             </w:r>
-            <w:proofErr w:type="gramEnd"/>
           </w:p>
         </w:tc>
       </w:tr>
@@ -8693,7 +8640,7 @@
             <w:pPr>
               <w:widowControl/>
               <w:rPr>
-                <w:rFonts w:ascii="等线" w:eastAsia="等线" w:hAnsi="等线" w:cs="宋体" w:hint="eastAsia"/>
+                <w:rFonts w:ascii="等线" w:eastAsia="等线" w:hAnsi="等线" w:cs="宋体"/>
                 <w:color w:val="000000"/>
                 <w:kern w:val="0"/>
                 <w:szCs w:val="21"/>
@@ -8723,7 +8670,7 @@
               <w:widowControl/>
               <w:jc w:val="center"/>
               <w:rPr>
-                <w:rFonts w:ascii="等线" w:eastAsia="等线" w:hAnsi="等线" w:cs="宋体" w:hint="eastAsia"/>
+                <w:rFonts w:ascii="等线" w:eastAsia="等线" w:hAnsi="等线" w:cs="宋体"/>
                 <w:color w:val="000000"/>
                 <w:kern w:val="0"/>
                 <w:szCs w:val="21"/>
@@ -8757,7 +8704,7 @@
             <w:pPr>
               <w:widowControl/>
               <w:rPr>
-                <w:rFonts w:ascii="等线" w:eastAsia="等线" w:hAnsi="等线" w:cs="宋体" w:hint="eastAsia"/>
+                <w:rFonts w:ascii="等线" w:eastAsia="等线" w:hAnsi="等线" w:cs="宋体"/>
                 <w:color w:val="000000"/>
                 <w:kern w:val="0"/>
                 <w:szCs w:val="21"/>
@@ -8786,7 +8733,7 @@
             <w:pPr>
               <w:widowControl/>
               <w:rPr>
-                <w:rFonts w:ascii="Segoe UI Symbol" w:eastAsia="等线" w:hAnsi="Segoe UI Symbol" w:cs="宋体" w:hint="eastAsia"/>
+                <w:rFonts w:ascii="Segoe UI Symbol" w:eastAsia="等线" w:hAnsi="Segoe UI Symbol" w:cs="宋体"/>
                 <w:color w:val="000000"/>
                 <w:kern w:val="0"/>
                 <w:szCs w:val="21"/>
@@ -8913,13 +8860,12 @@
             <w:pPr>
               <w:widowControl/>
               <w:rPr>
-                <w:rFonts w:ascii="等线" w:eastAsia="等线" w:hAnsi="等线" w:cs="宋体" w:hint="eastAsia"/>
-                <w:color w:val="000000"/>
-                <w:kern w:val="0"/>
-                <w:szCs w:val="21"/>
-              </w:rPr>
-            </w:pPr>
-            <w:proofErr w:type="gramStart"/>
+                <w:rFonts w:ascii="等线" w:eastAsia="等线" w:hAnsi="等线" w:cs="宋体"/>
+                <w:color w:val="000000"/>
+                <w:kern w:val="0"/>
+                <w:szCs w:val="21"/>
+              </w:rPr>
+            </w:pPr>
             <w:r>
               <w:rPr>
                 <w:rFonts w:ascii="等线" w:eastAsia="等线" w:hAnsi="等线" w:cs="宋体" w:hint="eastAsia"/>
@@ -8929,7 +8875,6 @@
               </w:rPr>
               <w:t>白东润</w:t>
             </w:r>
-            <w:proofErr w:type="gramEnd"/>
           </w:p>
         </w:tc>
         <w:tc>
@@ -8943,7 +8888,7 @@
             <w:pPr>
               <w:widowControl/>
               <w:rPr>
-                <w:rFonts w:ascii="等线" w:eastAsia="等线" w:hAnsi="等线" w:cs="宋体" w:hint="eastAsia"/>
+                <w:rFonts w:ascii="等线" w:eastAsia="等线" w:hAnsi="等线" w:cs="宋体"/>
                 <w:color w:val="000000"/>
                 <w:kern w:val="0"/>
                 <w:szCs w:val="21"/>
@@ -8972,7 +8917,7 @@
             <w:pPr>
               <w:widowControl/>
               <w:rPr>
-                <w:rFonts w:ascii="等线" w:eastAsia="等线" w:hAnsi="等线" w:cs="宋体" w:hint="eastAsia"/>
+                <w:rFonts w:ascii="等线" w:eastAsia="等线" w:hAnsi="等线" w:cs="宋体"/>
                 <w:color w:val="000000"/>
                 <w:kern w:val="0"/>
                 <w:szCs w:val="21"/>
@@ -9015,7 +8960,7 @@
             <w:pPr>
               <w:widowControl/>
               <w:rPr>
-                <w:rFonts w:ascii="等线" w:eastAsia="等线" w:hAnsi="等线" w:cs="宋体" w:hint="eastAsia"/>
+                <w:rFonts w:ascii="等线" w:eastAsia="等线" w:hAnsi="等线" w:cs="宋体"/>
                 <w:color w:val="000000"/>
                 <w:kern w:val="0"/>
                 <w:szCs w:val="21"/>
@@ -9044,7 +8989,7 @@
             <w:pPr>
               <w:widowControl/>
               <w:rPr>
-                <w:rFonts w:ascii="等线" w:eastAsia="等线" w:hAnsi="等线" w:cs="宋体" w:hint="eastAsia"/>
+                <w:rFonts w:ascii="等线" w:eastAsia="等线" w:hAnsi="等线" w:cs="宋体"/>
                 <w:color w:val="000000"/>
                 <w:kern w:val="0"/>
                 <w:szCs w:val="21"/>
@@ -9115,7 +9060,7 @@
             <w:pPr>
               <w:widowControl/>
               <w:rPr>
-                <w:rFonts w:ascii="等线" w:eastAsia="等线" w:hAnsi="等线" w:cs="宋体" w:hint="eastAsia"/>
+                <w:rFonts w:ascii="等线" w:eastAsia="等线" w:hAnsi="等线" w:cs="宋体"/>
                 <w:color w:val="000000"/>
                 <w:kern w:val="0"/>
                 <w:szCs w:val="21"/>
@@ -9144,13 +9089,12 @@
             <w:pPr>
               <w:widowControl/>
               <w:rPr>
-                <w:rFonts w:ascii="等线" w:eastAsia="等线" w:hAnsi="等线" w:cs="宋体" w:hint="eastAsia"/>
-                <w:color w:val="000000"/>
-                <w:kern w:val="0"/>
-                <w:szCs w:val="21"/>
-              </w:rPr>
-            </w:pPr>
-            <w:proofErr w:type="gramStart"/>
+                <w:rFonts w:ascii="等线" w:eastAsia="等线" w:hAnsi="等线" w:cs="宋体"/>
+                <w:color w:val="000000"/>
+                <w:kern w:val="0"/>
+                <w:szCs w:val="21"/>
+              </w:rPr>
+            </w:pPr>
             <w:r>
               <w:rPr>
                 <w:rFonts w:ascii="等线" w:eastAsia="等线" w:hAnsi="等线" w:cs="宋体" w:hint="eastAsia"/>
@@ -9160,7 +9104,6 @@
               </w:rPr>
               <w:t>张泽渊</w:t>
             </w:r>
-            <w:proofErr w:type="gramEnd"/>
           </w:p>
         </w:tc>
         <w:tc>
@@ -9174,7 +9117,7 @@
             <w:pPr>
               <w:widowControl/>
               <w:rPr>
-                <w:rFonts w:ascii="等线" w:eastAsia="等线" w:hAnsi="等线" w:cs="宋体" w:hint="eastAsia"/>
+                <w:rFonts w:ascii="等线" w:eastAsia="等线" w:hAnsi="等线" w:cs="宋体"/>
                 <w:color w:val="000000"/>
                 <w:kern w:val="0"/>
                 <w:szCs w:val="21"/>
@@ -9203,7 +9146,7 @@
             <w:pPr>
               <w:widowControl/>
               <w:rPr>
-                <w:rFonts w:ascii="等线" w:eastAsia="等线" w:hAnsi="等线" w:cs="宋体" w:hint="eastAsia"/>
+                <w:rFonts w:ascii="等线" w:eastAsia="等线" w:hAnsi="等线" w:cs="宋体"/>
                 <w:color w:val="000000"/>
                 <w:kern w:val="0"/>
                 <w:szCs w:val="21"/>
@@ -9245,7 +9188,7 @@
             <w:pPr>
               <w:widowControl/>
               <w:rPr>
-                <w:rFonts w:ascii="等线" w:eastAsia="等线" w:hAnsi="等线" w:cs="宋体" w:hint="eastAsia"/>
+                <w:rFonts w:ascii="等线" w:eastAsia="等线" w:hAnsi="等线" w:cs="宋体"/>
                 <w:color w:val="000000"/>
                 <w:kern w:val="0"/>
                 <w:szCs w:val="21"/>
@@ -9274,7 +9217,7 @@
             <w:pPr>
               <w:widowControl/>
               <w:rPr>
-                <w:rFonts w:ascii="Segoe UI Symbol" w:eastAsia="等线" w:hAnsi="Segoe UI Symbol" w:cs="宋体" w:hint="eastAsia"/>
+                <w:rFonts w:ascii="Segoe UI Symbol" w:eastAsia="等线" w:hAnsi="Segoe UI Symbol" w:cs="宋体"/>
                 <w:color w:val="000000"/>
                 <w:kern w:val="0"/>
                 <w:szCs w:val="21"/>
@@ -9400,7 +9343,7 @@
             <w:pPr>
               <w:widowControl/>
               <w:rPr>
-                <w:rFonts w:ascii="等线" w:eastAsia="等线" w:hAnsi="等线" w:cs="宋体" w:hint="eastAsia"/>
+                <w:rFonts w:ascii="等线" w:eastAsia="等线" w:hAnsi="等线" w:cs="宋体"/>
                 <w:color w:val="000000"/>
                 <w:kern w:val="0"/>
                 <w:szCs w:val="21"/>
@@ -9480,7 +9423,7 @@
             <w:pPr>
               <w:widowControl/>
               <w:rPr>
-                <w:rFonts w:ascii="等线" w:eastAsia="等线" w:hAnsi="等线" w:cs="宋体" w:hint="eastAsia"/>
+                <w:rFonts w:ascii="等线" w:eastAsia="等线" w:hAnsi="等线" w:cs="宋体"/>
                 <w:color w:val="000000"/>
                 <w:kern w:val="0"/>
                 <w:szCs w:val="21"/>
@@ -9509,7 +9452,7 @@
             <w:pPr>
               <w:widowControl/>
               <w:rPr>
-                <w:rFonts w:ascii="等线" w:eastAsia="等线" w:hAnsi="等线" w:cs="宋体" w:hint="eastAsia"/>
+                <w:rFonts w:ascii="等线" w:eastAsia="等线" w:hAnsi="等线" w:cs="宋体"/>
                 <w:color w:val="000000"/>
                 <w:kern w:val="0"/>
                 <w:szCs w:val="21"/>
@@ -9537,7 +9480,7 @@
             <w:pPr>
               <w:widowControl/>
               <w:rPr>
-                <w:rFonts w:ascii="等线" w:eastAsia="等线" w:hAnsi="等线" w:cs="宋体" w:hint="eastAsia"/>
+                <w:rFonts w:ascii="等线" w:eastAsia="等线" w:hAnsi="等线" w:cs="宋体"/>
                 <w:color w:val="000000"/>
                 <w:kern w:val="0"/>
                 <w:szCs w:val="21"/>
@@ -9566,7 +9509,7 @@
             <w:pPr>
               <w:widowControl/>
               <w:rPr>
-                <w:rFonts w:ascii="等线" w:eastAsia="等线" w:hAnsi="等线" w:cs="宋体" w:hint="eastAsia"/>
+                <w:rFonts w:ascii="等线" w:eastAsia="等线" w:hAnsi="等线" w:cs="宋体"/>
                 <w:color w:val="000000"/>
                 <w:kern w:val="0"/>
                 <w:szCs w:val="21"/>
@@ -9609,7 +9552,7 @@
             <w:pPr>
               <w:widowControl/>
               <w:rPr>
-                <w:rFonts w:ascii="等线" w:eastAsia="等线" w:hAnsi="等线" w:cs="宋体" w:hint="eastAsia"/>
+                <w:rFonts w:ascii="等线" w:eastAsia="等线" w:hAnsi="等线" w:cs="宋体"/>
                 <w:color w:val="000000"/>
                 <w:kern w:val="0"/>
                 <w:szCs w:val="21"/>
@@ -9638,7 +9581,7 @@
             <w:pPr>
               <w:widowControl/>
               <w:rPr>
-                <w:rFonts w:ascii="等线" w:eastAsia="等线" w:hAnsi="等线" w:cs="宋体" w:hint="eastAsia"/>
+                <w:rFonts w:ascii="等线" w:eastAsia="等线" w:hAnsi="等线" w:cs="宋体"/>
                 <w:color w:val="000000"/>
                 <w:kern w:val="0"/>
                 <w:szCs w:val="21"/>
@@ -9691,7 +9634,7 @@
             <w:pPr>
               <w:widowControl/>
               <w:rPr>
-                <w:rFonts w:ascii="等线" w:eastAsia="等线" w:hAnsi="等线" w:cs="宋体" w:hint="eastAsia"/>
+                <w:rFonts w:ascii="等线" w:eastAsia="等线" w:hAnsi="等线" w:cs="宋体"/>
                 <w:color w:val="000000"/>
                 <w:kern w:val="0"/>
                 <w:szCs w:val="21"/>
@@ -9720,31 +9663,20 @@
             <w:pPr>
               <w:widowControl/>
               <w:rPr>
-                <w:rFonts w:ascii="等线" w:eastAsia="等线" w:hAnsi="等线" w:cs="宋体" w:hint="eastAsia"/>
-                <w:color w:val="000000"/>
-                <w:kern w:val="0"/>
-                <w:szCs w:val="21"/>
-              </w:rPr>
-            </w:pPr>
-            <w:proofErr w:type="gramStart"/>
-            <w:r>
-              <w:rPr>
-                <w:rFonts w:ascii="等线" w:eastAsia="等线" w:hAnsi="等线" w:cs="宋体" w:hint="eastAsia"/>
-                <w:color w:val="000000"/>
-                <w:kern w:val="0"/>
-                <w:szCs w:val="21"/>
-              </w:rPr>
-              <w:t>田口政</w:t>
-            </w:r>
-            <w:proofErr w:type="gramEnd"/>
-            <w:r>
-              <w:rPr>
-                <w:rFonts w:ascii="等线" w:eastAsia="等线" w:hAnsi="等线" w:cs="宋体" w:hint="eastAsia"/>
-                <w:color w:val="000000"/>
-                <w:kern w:val="0"/>
-                <w:szCs w:val="21"/>
-              </w:rPr>
-              <w:t>文</w:t>
+                <w:rFonts w:ascii="等线" w:eastAsia="等线" w:hAnsi="等线" w:cs="宋体"/>
+                <w:color w:val="000000"/>
+                <w:kern w:val="0"/>
+                <w:szCs w:val="21"/>
+              </w:rPr>
+            </w:pPr>
+            <w:r>
+              <w:rPr>
+                <w:rFonts w:ascii="等线" w:eastAsia="等线" w:hAnsi="等线" w:cs="宋体" w:hint="eastAsia"/>
+                <w:color w:val="000000"/>
+                <w:kern w:val="0"/>
+                <w:szCs w:val="21"/>
+              </w:rPr>
+              <w:t>田口政文</w:t>
             </w:r>
           </w:p>
         </w:tc>
@@ -9759,7 +9691,7 @@
             <w:pPr>
               <w:widowControl/>
               <w:rPr>
-                <w:rFonts w:ascii="等线" w:eastAsia="等线" w:hAnsi="等线" w:cs="宋体" w:hint="eastAsia"/>
+                <w:rFonts w:ascii="等线" w:eastAsia="等线" w:hAnsi="等线" w:cs="宋体"/>
                 <w:color w:val="000000"/>
                 <w:kern w:val="0"/>
                 <w:szCs w:val="21"/>
@@ -9788,7 +9720,7 @@
             <w:pPr>
               <w:widowControl/>
               <w:rPr>
-                <w:rFonts w:ascii="等线" w:eastAsia="等线" w:hAnsi="等线" w:cs="宋体" w:hint="eastAsia"/>
+                <w:rFonts w:ascii="等线" w:eastAsia="等线" w:hAnsi="等线" w:cs="宋体"/>
                 <w:color w:val="000000"/>
                 <w:kern w:val="0"/>
                 <w:szCs w:val="21"/>
@@ -9835,7 +9767,7 @@
               <w:widowControl/>
               <w:jc w:val="center"/>
               <w:rPr>
-                <w:rFonts w:ascii="等线" w:eastAsia="等线" w:hAnsi="等线" w:cs="宋体" w:hint="eastAsia"/>
+                <w:rFonts w:ascii="等线" w:eastAsia="等线" w:hAnsi="等线" w:cs="宋体"/>
                 <w:color w:val="000000"/>
                 <w:kern w:val="0"/>
                 <w:szCs w:val="21"/>
@@ -9870,7 +9802,7 @@
               <w:widowControl/>
               <w:jc w:val="left"/>
               <w:rPr>
-                <w:rFonts w:ascii="等线" w:eastAsia="等线" w:hAnsi="等线" w:cs="宋体" w:hint="eastAsia"/>
+                <w:rFonts w:ascii="等线" w:eastAsia="等线" w:hAnsi="等线" w:cs="宋体"/>
                 <w:color w:val="000000"/>
                 <w:kern w:val="0"/>
                 <w:szCs w:val="21"/>
@@ -9898,7 +9830,7 @@
             <w:pPr>
               <w:widowControl/>
               <w:rPr>
-                <w:rFonts w:ascii="等线" w:eastAsia="等线" w:hAnsi="等线" w:cs="宋体" w:hint="eastAsia"/>
+                <w:rFonts w:ascii="等线" w:eastAsia="等线" w:hAnsi="等线" w:cs="宋体"/>
                 <w:color w:val="000000"/>
                 <w:kern w:val="0"/>
                 <w:szCs w:val="21"/>
@@ -9928,7 +9860,7 @@
               <w:widowControl/>
               <w:jc w:val="center"/>
               <w:rPr>
-                <w:rFonts w:ascii="等线" w:eastAsia="等线" w:hAnsi="等线" w:cs="宋体" w:hint="eastAsia"/>
+                <w:rFonts w:ascii="等线" w:eastAsia="等线" w:hAnsi="等线" w:cs="宋体"/>
                 <w:color w:val="000000"/>
                 <w:kern w:val="0"/>
                 <w:szCs w:val="21"/>
@@ -9957,7 +9889,7 @@
               <w:widowControl/>
               <w:jc w:val="left"/>
               <w:rPr>
-                <w:rFonts w:ascii="等线" w:eastAsia="等线" w:hAnsi="等线" w:cs="宋体" w:hint="eastAsia"/>
+                <w:rFonts w:ascii="等线" w:eastAsia="等线" w:hAnsi="等线" w:cs="宋体"/>
                 <w:color w:val="000000"/>
                 <w:kern w:val="0"/>
                 <w:szCs w:val="21"/>
@@ -9986,7 +9918,7 @@
             <w:pPr>
               <w:widowControl/>
               <w:rPr>
-                <w:rFonts w:ascii="等线" w:eastAsia="等线" w:hAnsi="等线" w:cs="宋体" w:hint="eastAsia"/>
+                <w:rFonts w:ascii="等线" w:eastAsia="等线" w:hAnsi="等线" w:cs="宋体"/>
                 <w:color w:val="000000"/>
                 <w:kern w:val="0"/>
                 <w:szCs w:val="21"/>
@@ -10021,7 +9953,7 @@
               <w:widowControl/>
               <w:jc w:val="left"/>
               <w:rPr>
-                <w:rFonts w:ascii="等线" w:eastAsia="等线" w:hAnsi="等线" w:cs="宋体" w:hint="eastAsia"/>
+                <w:rFonts w:ascii="等线" w:eastAsia="等线" w:hAnsi="等线" w:cs="宋体"/>
                 <w:color w:val="000000"/>
                 <w:kern w:val="0"/>
                 <w:szCs w:val="21"/>
@@ -10049,7 +9981,7 @@
             <w:pPr>
               <w:widowControl/>
               <w:rPr>
-                <w:rFonts w:ascii="等线" w:eastAsia="等线" w:hAnsi="等线" w:cs="宋体" w:hint="eastAsia"/>
+                <w:rFonts w:ascii="等线" w:eastAsia="等线" w:hAnsi="等线" w:cs="宋体"/>
                 <w:color w:val="000000"/>
                 <w:kern w:val="0"/>
                 <w:szCs w:val="21"/>
@@ -10079,7 +10011,7 @@
               <w:widowControl/>
               <w:jc w:val="center"/>
               <w:rPr>
-                <w:rFonts w:ascii="等线" w:eastAsia="等线" w:hAnsi="等线" w:cs="宋体" w:hint="eastAsia"/>
+                <w:rFonts w:ascii="等线" w:eastAsia="等线" w:hAnsi="等线" w:cs="宋体"/>
                 <w:color w:val="000000"/>
                 <w:kern w:val="0"/>
                 <w:szCs w:val="21"/>
@@ -10117,7 +10049,7 @@
               <w:widowControl/>
               <w:jc w:val="left"/>
               <w:rPr>
-                <w:rFonts w:ascii="等线" w:eastAsia="等线" w:hAnsi="等线" w:cs="宋体" w:hint="eastAsia"/>
+                <w:rFonts w:ascii="等线" w:eastAsia="等线" w:hAnsi="等线" w:cs="宋体"/>
                 <w:color w:val="000000"/>
                 <w:kern w:val="0"/>
                 <w:szCs w:val="21"/>
@@ -10155,7 +10087,7 @@
             <w:pPr>
               <w:widowControl/>
               <w:rPr>
-                <w:rFonts w:ascii="等线" w:eastAsia="等线" w:hAnsi="等线" w:cs="宋体" w:hint="eastAsia"/>
+                <w:rFonts w:ascii="等线" w:eastAsia="等线" w:hAnsi="等线" w:cs="宋体"/>
                 <w:color w:val="000000"/>
                 <w:kern w:val="0"/>
                 <w:szCs w:val="21"/>
@@ -10190,7 +10122,7 @@
               <w:widowControl/>
               <w:jc w:val="left"/>
               <w:rPr>
-                <w:rFonts w:ascii="等线" w:eastAsia="等线" w:hAnsi="等线" w:cs="宋体" w:hint="eastAsia"/>
+                <w:rFonts w:ascii="等线" w:eastAsia="等线" w:hAnsi="等线" w:cs="宋体"/>
                 <w:color w:val="000000"/>
                 <w:kern w:val="0"/>
                 <w:szCs w:val="21"/>
@@ -10218,13 +10150,12 @@
             <w:pPr>
               <w:widowControl/>
               <w:rPr>
-                <w:rFonts w:ascii="等线" w:eastAsia="等线" w:hAnsi="等线" w:cs="宋体" w:hint="eastAsia"/>
-                <w:color w:val="000000"/>
-                <w:kern w:val="0"/>
-                <w:szCs w:val="21"/>
-              </w:rPr>
-            </w:pPr>
-            <w:proofErr w:type="gramStart"/>
+                <w:rFonts w:ascii="等线" w:eastAsia="等线" w:hAnsi="等线" w:cs="宋体"/>
+                <w:color w:val="000000"/>
+                <w:kern w:val="0"/>
+                <w:szCs w:val="21"/>
+              </w:rPr>
+            </w:pPr>
             <w:r>
               <w:rPr>
                 <w:rFonts w:ascii="等线" w:eastAsia="等线" w:hAnsi="等线" w:cs="宋体" w:hint="eastAsia"/>
@@ -10234,7 +10165,6 @@
               </w:rPr>
               <w:t>白东润</w:t>
             </w:r>
-            <w:proofErr w:type="gramEnd"/>
           </w:p>
         </w:tc>
         <w:tc>
@@ -10250,7 +10180,7 @@
               <w:widowControl/>
               <w:jc w:val="center"/>
               <w:rPr>
-                <w:rFonts w:ascii="等线" w:eastAsia="等线" w:hAnsi="等线" w:cs="宋体" w:hint="eastAsia"/>
+                <w:rFonts w:ascii="等线" w:eastAsia="等线" w:hAnsi="等线" w:cs="宋体"/>
                 <w:color w:val="000000"/>
                 <w:kern w:val="0"/>
                 <w:szCs w:val="21"/>
@@ -10288,7 +10218,7 @@
               <w:widowControl/>
               <w:jc w:val="left"/>
               <w:rPr>
-                <w:rFonts w:ascii="等线" w:eastAsia="等线" w:hAnsi="等线" w:cs="宋体" w:hint="eastAsia"/>
+                <w:rFonts w:ascii="等线" w:eastAsia="等线" w:hAnsi="等线" w:cs="宋体"/>
                 <w:color w:val="000000"/>
                 <w:kern w:val="0"/>
                 <w:szCs w:val="21"/>
@@ -10326,7 +10256,7 @@
             <w:pPr>
               <w:widowControl/>
               <w:rPr>
-                <w:rFonts w:ascii="等线" w:eastAsia="等线" w:hAnsi="等线" w:cs="宋体" w:hint="eastAsia"/>
+                <w:rFonts w:ascii="等线" w:eastAsia="等线" w:hAnsi="等线" w:cs="宋体"/>
                 <w:color w:val="000000"/>
                 <w:kern w:val="0"/>
                 <w:szCs w:val="21"/>
@@ -10361,7 +10291,7 @@
               <w:widowControl/>
               <w:jc w:val="left"/>
               <w:rPr>
-                <w:rFonts w:ascii="等线" w:eastAsia="等线" w:hAnsi="等线" w:cs="宋体" w:hint="eastAsia"/>
+                <w:rFonts w:ascii="等线" w:eastAsia="等线" w:hAnsi="等线" w:cs="宋体"/>
                 <w:color w:val="000000"/>
                 <w:kern w:val="0"/>
                 <w:szCs w:val="21"/>
@@ -10389,7 +10319,7 @@
             <w:pPr>
               <w:widowControl/>
               <w:rPr>
-                <w:rFonts w:ascii="等线" w:eastAsia="等线" w:hAnsi="等线" w:cs="宋体" w:hint="eastAsia"/>
+                <w:rFonts w:ascii="等线" w:eastAsia="等线" w:hAnsi="等线" w:cs="宋体"/>
                 <w:color w:val="000000"/>
                 <w:kern w:val="0"/>
                 <w:szCs w:val="21"/>
@@ -10419,7 +10349,7 @@
               <w:widowControl/>
               <w:jc w:val="center"/>
               <w:rPr>
-                <w:rFonts w:ascii="等线" w:eastAsia="等线" w:hAnsi="等线" w:cs="宋体" w:hint="eastAsia"/>
+                <w:rFonts w:ascii="等线" w:eastAsia="等线" w:hAnsi="等线" w:cs="宋体"/>
                 <w:color w:val="000000"/>
                 <w:kern w:val="0"/>
                 <w:szCs w:val="21"/>
@@ -10457,7 +10387,7 @@
               <w:widowControl/>
               <w:jc w:val="left"/>
               <w:rPr>
-                <w:rFonts w:ascii="等线" w:eastAsia="等线" w:hAnsi="等线" w:cs="宋体" w:hint="eastAsia"/>
+                <w:rFonts w:ascii="等线" w:eastAsia="等线" w:hAnsi="等线" w:cs="宋体"/>
                 <w:color w:val="000000"/>
                 <w:kern w:val="0"/>
                 <w:szCs w:val="21"/>
@@ -10486,7 +10416,7 @@
             <w:pPr>
               <w:widowControl/>
               <w:rPr>
-                <w:rFonts w:ascii="等线" w:eastAsia="等线" w:hAnsi="等线" w:cs="宋体" w:hint="eastAsia"/>
+                <w:rFonts w:ascii="等线" w:eastAsia="等线" w:hAnsi="等线" w:cs="宋体"/>
                 <w:color w:val="000000"/>
                 <w:kern w:val="0"/>
                 <w:szCs w:val="21"/>
@@ -10521,7 +10451,7 @@
               <w:widowControl/>
               <w:jc w:val="left"/>
               <w:rPr>
-                <w:rFonts w:ascii="等线" w:eastAsia="等线" w:hAnsi="等线" w:cs="宋体" w:hint="eastAsia"/>
+                <w:rFonts w:ascii="等线" w:eastAsia="等线" w:hAnsi="等线" w:cs="宋体"/>
                 <w:color w:val="000000"/>
                 <w:kern w:val="0"/>
                 <w:szCs w:val="21"/>
@@ -10549,13 +10479,12 @@
             <w:pPr>
               <w:widowControl/>
               <w:rPr>
-                <w:rFonts w:ascii="等线" w:eastAsia="等线" w:hAnsi="等线" w:cs="宋体" w:hint="eastAsia"/>
-                <w:color w:val="000000"/>
-                <w:kern w:val="0"/>
-                <w:szCs w:val="21"/>
-              </w:rPr>
-            </w:pPr>
-            <w:proofErr w:type="gramStart"/>
+                <w:rFonts w:ascii="等线" w:eastAsia="等线" w:hAnsi="等线" w:cs="宋体"/>
+                <w:color w:val="000000"/>
+                <w:kern w:val="0"/>
+                <w:szCs w:val="21"/>
+              </w:rPr>
+            </w:pPr>
             <w:r>
               <w:rPr>
                 <w:rFonts w:ascii="等线" w:eastAsia="等线" w:hAnsi="等线" w:cs="宋体" w:hint="eastAsia"/>
@@ -10565,7 +10494,6 @@
               </w:rPr>
               <w:t>张泽渊</w:t>
             </w:r>
-            <w:proofErr w:type="gramEnd"/>
           </w:p>
         </w:tc>
         <w:tc>
@@ -10581,7 +10509,7 @@
               <w:widowControl/>
               <w:jc w:val="center"/>
               <w:rPr>
-                <w:rFonts w:ascii="等线" w:eastAsia="等线" w:hAnsi="等线" w:cs="宋体" w:hint="eastAsia"/>
+                <w:rFonts w:ascii="等线" w:eastAsia="等线" w:hAnsi="等线" w:cs="宋体"/>
                 <w:color w:val="000000"/>
                 <w:kern w:val="0"/>
                 <w:szCs w:val="21"/>
@@ -10619,7 +10547,7 @@
               <w:widowControl/>
               <w:jc w:val="left"/>
               <w:rPr>
-                <w:rFonts w:ascii="等线" w:eastAsia="等线" w:hAnsi="等线" w:cs="宋体" w:hint="eastAsia"/>
+                <w:rFonts w:ascii="等线" w:eastAsia="等线" w:hAnsi="等线" w:cs="宋体"/>
                 <w:color w:val="000000"/>
                 <w:kern w:val="0"/>
                 <w:szCs w:val="21"/>
@@ -10657,7 +10585,7 @@
             <w:pPr>
               <w:widowControl/>
               <w:rPr>
-                <w:rFonts w:ascii="等线" w:eastAsia="等线" w:hAnsi="等线" w:cs="宋体" w:hint="eastAsia"/>
+                <w:rFonts w:ascii="等线" w:eastAsia="等线" w:hAnsi="等线" w:cs="宋体"/>
                 <w:color w:val="000000"/>
                 <w:kern w:val="0"/>
                 <w:szCs w:val="21"/>
@@ -10691,7 +10619,7 @@
               <w:widowControl/>
               <w:jc w:val="left"/>
               <w:rPr>
-                <w:rFonts w:ascii="等线" w:eastAsia="等线" w:hAnsi="等线" w:cs="宋体" w:hint="eastAsia"/>
+                <w:rFonts w:ascii="等线" w:eastAsia="等线" w:hAnsi="等线" w:cs="宋体"/>
                 <w:color w:val="000000"/>
                 <w:kern w:val="0"/>
                 <w:szCs w:val="21"/>
@@ -10709,7 +10637,7 @@
             <w:pPr>
               <w:widowControl/>
               <w:rPr>
-                <w:rFonts w:ascii="等线" w:eastAsia="等线" w:hAnsi="等线" w:cs="宋体" w:hint="eastAsia"/>
+                <w:rFonts w:ascii="等线" w:eastAsia="等线" w:hAnsi="等线" w:cs="宋体"/>
                 <w:color w:val="000000"/>
                 <w:kern w:val="0"/>
                 <w:szCs w:val="21"/>
@@ -10728,7 +10656,7 @@
             <w:pPr>
               <w:widowControl/>
               <w:rPr>
-                <w:rFonts w:ascii="等线" w:eastAsia="等线" w:hAnsi="等线" w:cs="宋体" w:hint="eastAsia"/>
+                <w:rFonts w:ascii="等线" w:eastAsia="等线" w:hAnsi="等线" w:cs="宋体"/>
                 <w:color w:val="000000"/>
                 <w:kern w:val="0"/>
                 <w:szCs w:val="21"/>
@@ -10747,7 +10675,7 @@
               <w:widowControl/>
               <w:jc w:val="left"/>
               <w:rPr>
-                <w:rFonts w:ascii="等线" w:eastAsia="等线" w:hAnsi="等线" w:cs="宋体" w:hint="eastAsia"/>
+                <w:rFonts w:ascii="等线" w:eastAsia="等线" w:hAnsi="等线" w:cs="宋体"/>
                 <w:color w:val="000000"/>
                 <w:kern w:val="0"/>
                 <w:szCs w:val="21"/>
@@ -10766,7 +10694,7 @@
             <w:pPr>
               <w:widowControl/>
               <w:rPr>
-                <w:rFonts w:ascii="等线" w:eastAsia="等线" w:hAnsi="等线" w:cs="宋体" w:hint="eastAsia"/>
+                <w:rFonts w:ascii="等线" w:eastAsia="等线" w:hAnsi="等线" w:cs="宋体"/>
                 <w:color w:val="000000"/>
                 <w:kern w:val="0"/>
                 <w:szCs w:val="21"/>
@@ -10780,7 +10708,7 @@
       <w:pPr>
         <w:spacing w:line="360" w:lineRule="auto"/>
         <w:rPr>
-          <w:rFonts w:ascii="宋体" w:eastAsia="宋体" w:hAnsi="宋体" w:hint="eastAsia"/>
+          <w:rFonts w:ascii="宋体" w:eastAsia="宋体" w:hAnsi="宋体"/>
           <w:sz w:val="24"/>
           <w:szCs w:val="24"/>
         </w:rPr>
@@ -10789,9 +10717,6 @@
     <w:p>
       <w:pPr>
         <w:pStyle w:val="1"/>
-        <w:rPr>
-          <w:rFonts w:hint="eastAsia"/>
-        </w:rPr>
       </w:pPr>
       <w:bookmarkStart w:id="2" w:name="_Toc164451427"/>
       <w:r>
@@ -10870,7 +10795,7 @@
             <w:pPr>
               <w:widowControl/>
               <w:rPr>
-                <w:rFonts w:ascii="等线" w:eastAsia="等线" w:hAnsi="等线" w:cs="宋体" w:hint="eastAsia"/>
+                <w:rFonts w:ascii="等线" w:eastAsia="等线" w:hAnsi="等线" w:cs="宋体"/>
                 <w:color w:val="000000"/>
                 <w:kern w:val="0"/>
                 <w:szCs w:val="21"/>
@@ -10903,7 +10828,7 @@
             <w:pPr>
               <w:widowControl/>
               <w:rPr>
-                <w:rFonts w:ascii="等线" w:eastAsia="等线" w:hAnsi="等线" w:cs="宋体" w:hint="eastAsia"/>
+                <w:rFonts w:ascii="等线" w:eastAsia="等线" w:hAnsi="等线" w:cs="宋体"/>
                 <w:color w:val="000000"/>
                 <w:kern w:val="0"/>
                 <w:szCs w:val="21"/>
@@ -10932,7 +10857,7 @@
             <w:pPr>
               <w:widowControl/>
               <w:rPr>
-                <w:rFonts w:ascii="等线" w:eastAsia="等线" w:hAnsi="等线" w:cs="宋体" w:hint="eastAsia"/>
+                <w:rFonts w:ascii="等线" w:eastAsia="等线" w:hAnsi="等线" w:cs="宋体"/>
                 <w:color w:val="000000"/>
                 <w:kern w:val="0"/>
                 <w:szCs w:val="21"/>
@@ -10960,7 +10885,7 @@
             <w:pPr>
               <w:widowControl/>
               <w:rPr>
-                <w:rFonts w:ascii="等线" w:eastAsia="等线" w:hAnsi="等线" w:cs="宋体" w:hint="eastAsia"/>
+                <w:rFonts w:ascii="等线" w:eastAsia="等线" w:hAnsi="等线" w:cs="宋体"/>
                 <w:color w:val="000000"/>
                 <w:kern w:val="0"/>
                 <w:szCs w:val="21"/>
@@ -10989,13 +10914,12 @@
             <w:pPr>
               <w:widowControl/>
               <w:rPr>
-                <w:rFonts w:ascii="等线" w:eastAsia="等线" w:hAnsi="等线" w:cs="宋体" w:hint="eastAsia"/>
-                <w:color w:val="000000"/>
-                <w:kern w:val="0"/>
-                <w:szCs w:val="21"/>
-              </w:rPr>
-            </w:pPr>
-            <w:proofErr w:type="gramStart"/>
+                <w:rFonts w:ascii="等线" w:eastAsia="等线" w:hAnsi="等线" w:cs="宋体"/>
+                <w:color w:val="000000"/>
+                <w:kern w:val="0"/>
+                <w:szCs w:val="21"/>
+              </w:rPr>
+            </w:pPr>
             <w:r>
               <w:rPr>
                 <w:rFonts w:ascii="等线" w:eastAsia="等线" w:hAnsi="等线" w:cs="宋体" w:hint="eastAsia"/>
@@ -11005,7 +10929,6 @@
               </w:rPr>
               <w:t>张泽渊</w:t>
             </w:r>
-            <w:proofErr w:type="gramEnd"/>
           </w:p>
         </w:tc>
       </w:tr>
@@ -11024,7 +10947,7 @@
             <w:pPr>
               <w:widowControl/>
               <w:rPr>
-                <w:rFonts w:ascii="等线" w:eastAsia="等线" w:hAnsi="等线" w:cs="宋体" w:hint="eastAsia"/>
+                <w:rFonts w:ascii="等线" w:eastAsia="等线" w:hAnsi="等线" w:cs="宋体"/>
                 <w:color w:val="000000"/>
                 <w:kern w:val="0"/>
                 <w:szCs w:val="21"/>
@@ -11053,7 +10976,7 @@
             <w:pPr>
               <w:widowControl/>
               <w:rPr>
-                <w:rFonts w:ascii="等线" w:eastAsia="等线" w:hAnsi="等线" w:cs="宋体" w:hint="eastAsia"/>
+                <w:rFonts w:ascii="等线" w:eastAsia="等线" w:hAnsi="等线" w:cs="宋体"/>
                 <w:color w:val="000000"/>
                 <w:kern w:val="0"/>
                 <w:szCs w:val="21"/>
@@ -11082,7 +11005,7 @@
             <w:pPr>
               <w:widowControl/>
               <w:rPr>
-                <w:rFonts w:ascii="等线" w:eastAsia="等线" w:hAnsi="等线" w:cs="宋体" w:hint="eastAsia"/>
+                <w:rFonts w:ascii="等线" w:eastAsia="等线" w:hAnsi="等线" w:cs="宋体"/>
                 <w:color w:val="000000"/>
                 <w:kern w:val="0"/>
                 <w:szCs w:val="21"/>
@@ -11111,7 +11034,7 @@
             <w:pPr>
               <w:widowControl/>
               <w:rPr>
-                <w:rFonts w:ascii="等线" w:eastAsia="等线" w:hAnsi="等线" w:cs="宋体" w:hint="eastAsia"/>
+                <w:rFonts w:ascii="等线" w:eastAsia="等线" w:hAnsi="等线" w:cs="宋体"/>
                 <w:color w:val="000000"/>
                 <w:kern w:val="0"/>
                 <w:szCs w:val="21"/>
@@ -11162,7 +11085,7 @@
             <w:pPr>
               <w:widowControl/>
               <w:rPr>
-                <w:rFonts w:ascii="等线" w:eastAsia="等线" w:hAnsi="等线" w:cs="宋体" w:hint="eastAsia"/>
+                <w:rFonts w:ascii="等线" w:eastAsia="等线" w:hAnsi="等线" w:cs="宋体"/>
                 <w:color w:val="000000"/>
                 <w:kern w:val="0"/>
                 <w:szCs w:val="21"/>
@@ -11191,7 +11114,7 @@
             <w:pPr>
               <w:widowControl/>
               <w:rPr>
-                <w:rFonts w:ascii="Segoe UI Symbol" w:eastAsia="等线" w:hAnsi="Segoe UI Symbol" w:cs="宋体" w:hint="eastAsia"/>
+                <w:rFonts w:ascii="Segoe UI Symbol" w:eastAsia="等线" w:hAnsi="Segoe UI Symbol" w:cs="宋体"/>
                 <w:color w:val="000000"/>
                 <w:kern w:val="0"/>
                 <w:szCs w:val="21"/>
@@ -11353,7 +11276,7 @@
             <w:pPr>
               <w:widowControl/>
               <w:rPr>
-                <w:rFonts w:ascii="等线" w:eastAsia="等线" w:hAnsi="等线" w:cs="宋体" w:hint="eastAsia"/>
+                <w:rFonts w:ascii="等线" w:eastAsia="等线" w:hAnsi="等线" w:cs="宋体"/>
                 <w:color w:val="000000"/>
                 <w:kern w:val="0"/>
                 <w:szCs w:val="21"/>
@@ -11407,7 +11330,7 @@
             <w:pPr>
               <w:widowControl/>
               <w:rPr>
-                <w:rFonts w:ascii="等线" w:eastAsia="等线" w:hAnsi="等线" w:cs="宋体" w:hint="eastAsia"/>
+                <w:rFonts w:ascii="等线" w:eastAsia="等线" w:hAnsi="等线" w:cs="宋体"/>
                 <w:color w:val="000000"/>
                 <w:kern w:val="0"/>
                 <w:szCs w:val="21"/>
@@ -11447,27 +11370,7 @@
                 <w:kern w:val="0"/>
                 <w:szCs w:val="21"/>
               </w:rPr>
-              <w:t>、</w:t>
-            </w:r>
-            <w:proofErr w:type="gramStart"/>
-            <w:r>
-              <w:rPr>
-                <w:rFonts w:ascii="等线" w:eastAsia="等线" w:hAnsi="等线" w:cs="宋体" w:hint="eastAsia"/>
-                <w:color w:val="000000"/>
-                <w:kern w:val="0"/>
-                <w:szCs w:val="21"/>
-              </w:rPr>
-              <w:t>省用户</w:t>
-            </w:r>
-            <w:proofErr w:type="gramEnd"/>
-            <w:r>
-              <w:rPr>
-                <w:rFonts w:ascii="等线" w:eastAsia="等线" w:hAnsi="等线" w:cs="宋体" w:hint="eastAsia"/>
-                <w:color w:val="000000"/>
-                <w:kern w:val="0"/>
-                <w:szCs w:val="21"/>
-              </w:rPr>
-              <w:t>端使用PC对数据进行查看和审批。</w:t>
+              <w:t>、省用户端使用PC对数据进行查看和审批。</w:t>
             </w:r>
           </w:p>
         </w:tc>
@@ -11508,7 +11411,7 @@
             <w:pPr>
               <w:widowControl/>
               <w:rPr>
-                <w:rFonts w:ascii="等线" w:eastAsia="等线" w:hAnsi="等线" w:cs="宋体" w:hint="eastAsia"/>
+                <w:rFonts w:ascii="等线" w:eastAsia="等线" w:hAnsi="等线" w:cs="宋体"/>
                 <w:color w:val="000000"/>
                 <w:kern w:val="0"/>
                 <w:szCs w:val="21"/>
@@ -11562,7 +11465,7 @@
             <w:pPr>
               <w:widowControl/>
               <w:rPr>
-                <w:rFonts w:ascii="等线" w:eastAsia="等线" w:hAnsi="等线" w:cs="宋体" w:hint="eastAsia"/>
+                <w:rFonts w:ascii="等线" w:eastAsia="等线" w:hAnsi="等线" w:cs="宋体"/>
                 <w:color w:val="000000"/>
                 <w:kern w:val="0"/>
                 <w:szCs w:val="21"/>
@@ -11629,36 +11532,16 @@
                 <w:kern w:val="0"/>
                 <w:szCs w:val="21"/>
               </w:rPr>
-              <w:t>市、</w:t>
-            </w:r>
-            <w:proofErr w:type="gramStart"/>
-            <w:r>
-              <w:rPr>
-                <w:rFonts w:ascii="等线" w:eastAsia="等线" w:hAnsi="等线" w:cs="宋体" w:hint="eastAsia"/>
-                <w:color w:val="000000"/>
-                <w:kern w:val="0"/>
-                <w:szCs w:val="21"/>
-              </w:rPr>
-              <w:t>省用户端</w:t>
-            </w:r>
-            <w:r>
-              <w:rPr>
-                <w:rFonts w:ascii="等线" w:eastAsia="等线" w:hAnsi="等线" w:cs="宋体" w:hint="eastAsia"/>
-                <w:color w:val="000000"/>
-                <w:kern w:val="0"/>
-                <w:szCs w:val="21"/>
-              </w:rPr>
-              <w:t>除了</w:t>
-            </w:r>
-            <w:proofErr w:type="gramEnd"/>
-            <w:r>
-              <w:rPr>
-                <w:rFonts w:ascii="等线" w:eastAsia="等线" w:hAnsi="等线" w:cs="宋体" w:hint="eastAsia"/>
-                <w:color w:val="000000"/>
-                <w:kern w:val="0"/>
-                <w:szCs w:val="21"/>
-              </w:rPr>
-              <w:t>PC，还要能使用手机来实现审批数据。</w:t>
+              <w:t>市、省用户端</w:t>
+            </w:r>
+            <w:r>
+              <w:rPr>
+                <w:rFonts w:ascii="等线" w:eastAsia="等线" w:hAnsi="等线" w:cs="宋体" w:hint="eastAsia"/>
+                <w:color w:val="000000"/>
+                <w:kern w:val="0"/>
+                <w:szCs w:val="21"/>
+              </w:rPr>
+              <w:t>除了PC，还要能使用手机来实现审批数据。</w:t>
             </w:r>
           </w:p>
         </w:tc>
@@ -11679,7 +11562,7 @@
             <w:pPr>
               <w:widowControl/>
               <w:rPr>
-                <w:rFonts w:ascii="等线" w:eastAsia="等线" w:hAnsi="等线" w:cs="宋体" w:hint="eastAsia"/>
+                <w:rFonts w:ascii="等线" w:eastAsia="等线" w:hAnsi="等线" w:cs="宋体"/>
                 <w:color w:val="000000"/>
                 <w:kern w:val="0"/>
                 <w:szCs w:val="21"/>
@@ -11707,7 +11590,7 @@
             <w:pPr>
               <w:widowControl/>
               <w:rPr>
-                <w:rFonts w:ascii="等线" w:eastAsia="等线" w:hAnsi="等线" w:cs="宋体" w:hint="eastAsia"/>
+                <w:rFonts w:ascii="等线" w:eastAsia="等线" w:hAnsi="等线" w:cs="宋体"/>
                 <w:color w:val="000000"/>
                 <w:kern w:val="0"/>
                 <w:szCs w:val="21"/>
@@ -11736,7 +11619,7 @@
             <w:pPr>
               <w:widowControl/>
               <w:rPr>
-                <w:rFonts w:ascii="等线" w:eastAsia="等线" w:hAnsi="等线" w:cs="宋体" w:hint="eastAsia"/>
+                <w:rFonts w:ascii="等线" w:eastAsia="等线" w:hAnsi="等线" w:cs="宋体"/>
                 <w:color w:val="000000"/>
                 <w:kern w:val="0"/>
                 <w:szCs w:val="21"/>
@@ -11766,7 +11649,7 @@
               <w:widowControl/>
               <w:jc w:val="center"/>
               <w:rPr>
-                <w:rFonts w:ascii="等线" w:eastAsia="等线" w:hAnsi="等线" w:cs="宋体" w:hint="eastAsia"/>
+                <w:rFonts w:ascii="等线" w:eastAsia="等线" w:hAnsi="等线" w:cs="宋体"/>
                 <w:color w:val="000000"/>
                 <w:kern w:val="0"/>
                 <w:szCs w:val="21"/>
@@ -11795,7 +11678,7 @@
               <w:widowControl/>
               <w:jc w:val="left"/>
               <w:rPr>
-                <w:rFonts w:ascii="等线" w:eastAsia="等线" w:hAnsi="等线" w:cs="宋体" w:hint="eastAsia"/>
+                <w:rFonts w:ascii="等线" w:eastAsia="等线" w:hAnsi="等线" w:cs="宋体"/>
                 <w:color w:val="000000"/>
                 <w:kern w:val="0"/>
                 <w:szCs w:val="21"/>
@@ -11823,7 +11706,7 @@
             <w:pPr>
               <w:widowControl/>
               <w:rPr>
-                <w:rFonts w:ascii="等线" w:eastAsia="等线" w:hAnsi="等线" w:cs="宋体" w:hint="eastAsia"/>
+                <w:rFonts w:ascii="等线" w:eastAsia="等线" w:hAnsi="等线" w:cs="宋体"/>
                 <w:color w:val="000000"/>
                 <w:kern w:val="0"/>
                 <w:szCs w:val="21"/>
@@ -11876,7 +11759,7 @@
             <w:pPr>
               <w:widowControl/>
               <w:rPr>
-                <w:rFonts w:ascii="等线" w:eastAsia="等线" w:hAnsi="等线" w:cs="宋体" w:hint="eastAsia"/>
+                <w:rFonts w:ascii="等线" w:eastAsia="等线" w:hAnsi="等线" w:cs="宋体"/>
                 <w:color w:val="000000"/>
                 <w:kern w:val="0"/>
                 <w:szCs w:val="21"/>
@@ -11905,7 +11788,7 @@
             <w:pPr>
               <w:widowControl/>
               <w:rPr>
-                <w:rFonts w:ascii="等线" w:eastAsia="等线" w:hAnsi="等线" w:cs="宋体" w:hint="eastAsia"/>
+                <w:rFonts w:ascii="等线" w:eastAsia="等线" w:hAnsi="等线" w:cs="宋体"/>
                 <w:color w:val="000000"/>
                 <w:kern w:val="0"/>
                 <w:szCs w:val="21"/>
@@ -11935,7 +11818,7 @@
               <w:widowControl/>
               <w:jc w:val="center"/>
               <w:rPr>
-                <w:rFonts w:ascii="等线" w:eastAsia="等线" w:hAnsi="等线" w:cs="宋体" w:hint="eastAsia"/>
+                <w:rFonts w:ascii="等线" w:eastAsia="等线" w:hAnsi="等线" w:cs="宋体"/>
                 <w:color w:val="000000"/>
                 <w:kern w:val="0"/>
                 <w:szCs w:val="21"/>
@@ -11963,7 +11846,7 @@
             <w:pPr>
               <w:widowControl/>
               <w:rPr>
-                <w:rFonts w:ascii="等线" w:eastAsia="等线" w:hAnsi="等线" w:cs="宋体" w:hint="eastAsia"/>
+                <w:rFonts w:ascii="等线" w:eastAsia="等线" w:hAnsi="等线" w:cs="宋体"/>
                 <w:color w:val="000000"/>
                 <w:kern w:val="0"/>
                 <w:szCs w:val="21"/>
@@ -12000,7 +11883,7 @@
             <w:pPr>
               <w:widowControl/>
               <w:rPr>
-                <w:rFonts w:ascii="等线" w:eastAsia="等线" w:hAnsi="等线" w:cs="宋体" w:hint="eastAsia"/>
+                <w:rFonts w:ascii="等线" w:eastAsia="等线" w:hAnsi="等线" w:cs="宋体"/>
                 <w:color w:val="000000"/>
                 <w:kern w:val="0"/>
                 <w:szCs w:val="21"/>
@@ -12062,7 +11945,7 @@
               <w:widowControl/>
               <w:jc w:val="left"/>
               <w:rPr>
-                <w:rFonts w:ascii="等线" w:eastAsia="等线" w:hAnsi="等线" w:cs="宋体" w:hint="eastAsia"/>
+                <w:rFonts w:ascii="等线" w:eastAsia="等线" w:hAnsi="等线" w:cs="宋体"/>
                 <w:color w:val="000000"/>
                 <w:kern w:val="0"/>
                 <w:szCs w:val="21"/>
@@ -12091,7 +11974,7 @@
             <w:pPr>
               <w:widowControl/>
               <w:rPr>
-                <w:rFonts w:ascii="等线" w:eastAsia="等线" w:hAnsi="等线" w:cs="宋体" w:hint="eastAsia"/>
+                <w:rFonts w:ascii="等线" w:eastAsia="等线" w:hAnsi="等线" w:cs="宋体"/>
                 <w:color w:val="000000"/>
                 <w:kern w:val="0"/>
                 <w:szCs w:val="21"/>
@@ -12121,7 +12004,7 @@
               <w:widowControl/>
               <w:jc w:val="center"/>
               <w:rPr>
-                <w:rFonts w:ascii="等线" w:eastAsia="等线" w:hAnsi="等线" w:cs="宋体" w:hint="eastAsia"/>
+                <w:rFonts w:ascii="等线" w:eastAsia="等线" w:hAnsi="等线" w:cs="宋体"/>
                 <w:color w:val="000000"/>
                 <w:kern w:val="0"/>
                 <w:szCs w:val="21"/>
@@ -12149,7 +12032,7 @@
             <w:pPr>
               <w:widowControl/>
               <w:rPr>
-                <w:rFonts w:ascii="等线" w:eastAsia="等线" w:hAnsi="等线" w:cs="宋体" w:hint="eastAsia"/>
+                <w:rFonts w:ascii="等线" w:eastAsia="等线" w:hAnsi="等线" w:cs="宋体"/>
                 <w:color w:val="000000"/>
                 <w:kern w:val="0"/>
                 <w:szCs w:val="21"/>
@@ -12186,7 +12069,7 @@
             <w:pPr>
               <w:widowControl/>
               <w:rPr>
-                <w:rFonts w:ascii="等线" w:eastAsia="等线" w:hAnsi="等线" w:cs="宋体" w:hint="eastAsia"/>
+                <w:rFonts w:ascii="等线" w:eastAsia="等线" w:hAnsi="等线" w:cs="宋体"/>
                 <w:color w:val="000000"/>
                 <w:kern w:val="0"/>
                 <w:szCs w:val="21"/>
@@ -12248,7 +12131,7 @@
               <w:widowControl/>
               <w:jc w:val="left"/>
               <w:rPr>
-                <w:rFonts w:ascii="等线" w:eastAsia="等线" w:hAnsi="等线" w:cs="宋体" w:hint="eastAsia"/>
+                <w:rFonts w:ascii="等线" w:eastAsia="等线" w:hAnsi="等线" w:cs="宋体"/>
                 <w:color w:val="000000"/>
                 <w:kern w:val="0"/>
                 <w:szCs w:val="21"/>
@@ -12277,7 +12160,7 @@
             <w:pPr>
               <w:widowControl/>
               <w:rPr>
-                <w:rFonts w:ascii="等线" w:eastAsia="等线" w:hAnsi="等线" w:cs="宋体" w:hint="eastAsia"/>
+                <w:rFonts w:ascii="等线" w:eastAsia="等线" w:hAnsi="等线" w:cs="宋体"/>
                 <w:color w:val="000000"/>
                 <w:kern w:val="0"/>
                 <w:szCs w:val="21"/>
@@ -12307,7 +12190,7 @@
               <w:widowControl/>
               <w:jc w:val="center"/>
               <w:rPr>
-                <w:rFonts w:ascii="等线" w:eastAsia="等线" w:hAnsi="等线" w:cs="宋体" w:hint="eastAsia"/>
+                <w:rFonts w:ascii="等线" w:eastAsia="等线" w:hAnsi="等线" w:cs="宋体"/>
                 <w:color w:val="000000"/>
                 <w:kern w:val="0"/>
                 <w:szCs w:val="21"/>
@@ -12335,7 +12218,7 @@
             <w:pPr>
               <w:widowControl/>
               <w:rPr>
-                <w:rFonts w:ascii="等线" w:eastAsia="等线" w:hAnsi="等线" w:cs="宋体" w:hint="eastAsia"/>
+                <w:rFonts w:ascii="等线" w:eastAsia="等线" w:hAnsi="等线" w:cs="宋体"/>
                 <w:color w:val="000000"/>
                 <w:kern w:val="0"/>
                 <w:szCs w:val="21"/>
@@ -12372,7 +12255,7 @@
             <w:pPr>
               <w:widowControl/>
               <w:rPr>
-                <w:rFonts w:ascii="等线" w:eastAsia="等线" w:hAnsi="等线" w:cs="宋体" w:hint="eastAsia"/>
+                <w:rFonts w:ascii="等线" w:eastAsia="等线" w:hAnsi="等线" w:cs="宋体"/>
                 <w:color w:val="000000"/>
                 <w:kern w:val="0"/>
                 <w:szCs w:val="21"/>
@@ -12434,7 +12317,7 @@
               <w:widowControl/>
               <w:jc w:val="left"/>
               <w:rPr>
-                <w:rFonts w:ascii="等线" w:eastAsia="等线" w:hAnsi="等线" w:cs="宋体" w:hint="eastAsia"/>
+                <w:rFonts w:ascii="等线" w:eastAsia="等线" w:hAnsi="等线" w:cs="宋体"/>
                 <w:color w:val="000000"/>
                 <w:kern w:val="0"/>
                 <w:szCs w:val="21"/>
@@ -12464,7 +12347,7 @@
               <w:widowControl/>
               <w:jc w:val="left"/>
               <w:rPr>
-                <w:rFonts w:ascii="等线" w:eastAsia="等线" w:hAnsi="等线" w:cs="宋体" w:hint="eastAsia"/>
+                <w:rFonts w:ascii="等线" w:eastAsia="等线" w:hAnsi="等线" w:cs="宋体"/>
                 <w:color w:val="000000"/>
                 <w:kern w:val="0"/>
                 <w:szCs w:val="21"/>
@@ -12493,7 +12376,7 @@
               <w:widowControl/>
               <w:jc w:val="center"/>
               <w:rPr>
-                <w:rFonts w:ascii="等线" w:eastAsia="等线" w:hAnsi="等线" w:cs="宋体" w:hint="eastAsia"/>
+                <w:rFonts w:ascii="等线" w:eastAsia="等线" w:hAnsi="等线" w:cs="宋体"/>
                 <w:color w:val="000000"/>
                 <w:kern w:val="0"/>
                 <w:szCs w:val="21"/>
@@ -12520,7 +12403,7 @@
             <w:pPr>
               <w:widowControl/>
               <w:rPr>
-                <w:rFonts w:ascii="等线" w:eastAsia="等线" w:hAnsi="等线" w:cs="宋体" w:hint="eastAsia"/>
+                <w:rFonts w:ascii="等线" w:eastAsia="等线" w:hAnsi="等线" w:cs="宋体"/>
                 <w:color w:val="000000"/>
                 <w:kern w:val="0"/>
                 <w:szCs w:val="21"/>
@@ -12547,7 +12430,7 @@
             <w:pPr>
               <w:widowControl/>
               <w:rPr>
-                <w:rFonts w:ascii="等线" w:eastAsia="等线" w:hAnsi="等线" w:cs="宋体" w:hint="eastAsia"/>
+                <w:rFonts w:ascii="等线" w:eastAsia="等线" w:hAnsi="等线" w:cs="宋体"/>
                 <w:color w:val="000000"/>
                 <w:kern w:val="0"/>
                 <w:szCs w:val="21"/>
@@ -12601,7 +12484,7 @@
               <w:widowControl/>
               <w:jc w:val="left"/>
               <w:rPr>
-                <w:rFonts w:ascii="宋体" w:eastAsia="宋体" w:hAnsi="宋体" w:cs="宋体" w:hint="eastAsia"/>
+                <w:rFonts w:ascii="宋体" w:eastAsia="宋体" w:hAnsi="宋体" w:cs="宋体"/>
                 <w:color w:val="000000"/>
                 <w:kern w:val="0"/>
                 <w:sz w:val="24"/>
@@ -12640,7 +12523,7 @@
             <w:pPr>
               <w:widowControl/>
               <w:rPr>
-                <w:rFonts w:ascii="等线" w:eastAsia="等线" w:hAnsi="等线" w:cs="宋体" w:hint="eastAsia"/>
+                <w:rFonts w:ascii="等线" w:eastAsia="等线" w:hAnsi="等线" w:cs="宋体"/>
                 <w:color w:val="000000"/>
                 <w:kern w:val="0"/>
                 <w:szCs w:val="21"/>
@@ -12670,7 +12553,7 @@
               <w:widowControl/>
               <w:jc w:val="center"/>
               <w:rPr>
-                <w:rFonts w:ascii="等线" w:eastAsia="等线" w:hAnsi="等线" w:cs="宋体" w:hint="eastAsia"/>
+                <w:rFonts w:ascii="等线" w:eastAsia="等线" w:hAnsi="等线" w:cs="宋体"/>
                 <w:color w:val="000000"/>
                 <w:kern w:val="0"/>
                 <w:szCs w:val="21"/>
@@ -12698,7 +12581,7 @@
             <w:pPr>
               <w:widowControl/>
               <w:rPr>
-                <w:rFonts w:ascii="等线" w:eastAsia="等线" w:hAnsi="等线" w:cs="宋体" w:hint="eastAsia"/>
+                <w:rFonts w:ascii="等线" w:eastAsia="等线" w:hAnsi="等线" w:cs="宋体"/>
                 <w:color w:val="000000"/>
                 <w:kern w:val="0"/>
                 <w:szCs w:val="21"/>
@@ -12720,7 +12603,7 @@
                 <w:kern w:val="0"/>
                 <w:szCs w:val="21"/>
               </w:rPr>
-              <w:t>1</w:t>
+              <w:t>2</w:t>
             </w:r>
           </w:p>
         </w:tc>
@@ -12735,7 +12618,7 @@
             <w:pPr>
               <w:widowControl/>
               <w:rPr>
-                <w:rFonts w:ascii="等线" w:eastAsia="等线" w:hAnsi="等线" w:cs="宋体" w:hint="eastAsia"/>
+                <w:rFonts w:ascii="等线" w:eastAsia="等线" w:hAnsi="等线" w:cs="宋体"/>
                 <w:color w:val="000000"/>
                 <w:kern w:val="0"/>
                 <w:szCs w:val="21"/>
@@ -12757,7 +12640,7 @@
                 <w:kern w:val="0"/>
                 <w:szCs w:val="21"/>
               </w:rPr>
-              <w:t>2</w:t>
+              <w:t>3</w:t>
             </w:r>
           </w:p>
         </w:tc>
@@ -12777,7 +12660,7 @@
             <w:pPr>
               <w:widowControl/>
               <w:rPr>
-                <w:rFonts w:ascii="等线" w:eastAsia="等线" w:hAnsi="等线" w:cs="宋体" w:hint="eastAsia"/>
+                <w:rFonts w:ascii="等线" w:eastAsia="等线" w:hAnsi="等线" w:cs="宋体"/>
                 <w:color w:val="000000"/>
                 <w:kern w:val="0"/>
                 <w:szCs w:val="21"/>
@@ -12806,7 +12689,7 @@
             <w:pPr>
               <w:widowControl/>
               <w:rPr>
-                <w:rFonts w:ascii="Segoe UI Symbol" w:eastAsia="等线" w:hAnsi="Segoe UI Symbol" w:cs="宋体" w:hint="eastAsia"/>
+                <w:rFonts w:ascii="Segoe UI Symbol" w:eastAsia="等线" w:hAnsi="Segoe UI Symbol" w:cs="宋体"/>
                 <w:color w:val="000000"/>
                 <w:kern w:val="0"/>
                 <w:szCs w:val="21"/>
@@ -12912,13 +12795,12 @@
             <w:pPr>
               <w:widowControl/>
               <w:rPr>
-                <w:rFonts w:ascii="等线" w:eastAsia="等线" w:hAnsi="等线" w:cs="宋体" w:hint="eastAsia"/>
-                <w:color w:val="000000"/>
-                <w:kern w:val="0"/>
-                <w:szCs w:val="21"/>
-              </w:rPr>
-            </w:pPr>
-            <w:proofErr w:type="gramStart"/>
+                <w:rFonts w:ascii="等线" w:eastAsia="等线" w:hAnsi="等线" w:cs="宋体"/>
+                <w:color w:val="000000"/>
+                <w:kern w:val="0"/>
+                <w:szCs w:val="21"/>
+              </w:rPr>
+            </w:pPr>
             <w:r>
               <w:rPr>
                 <w:rFonts w:ascii="等线" w:eastAsia="等线" w:hAnsi="等线" w:cs="宋体" w:hint="eastAsia"/>
@@ -12928,7 +12810,6 @@
               </w:rPr>
               <w:t>张泽渊</w:t>
             </w:r>
-            <w:proofErr w:type="gramEnd"/>
           </w:p>
         </w:tc>
         <w:tc>
@@ -12943,7 +12824,7 @@
             <w:pPr>
               <w:widowControl/>
               <w:rPr>
-                <w:rFonts w:ascii="等线" w:eastAsia="等线" w:hAnsi="等线" w:cs="宋体" w:hint="eastAsia"/>
+                <w:rFonts w:ascii="等线" w:eastAsia="等线" w:hAnsi="等线" w:cs="宋体"/>
                 <w:color w:val="000000"/>
                 <w:kern w:val="0"/>
                 <w:szCs w:val="21"/>
@@ -12972,7 +12853,7 @@
             <w:pPr>
               <w:widowControl/>
               <w:rPr>
-                <w:rFonts w:ascii="等线" w:eastAsia="等线" w:hAnsi="等线" w:cs="宋体" w:hint="eastAsia"/>
+                <w:rFonts w:ascii="等线" w:eastAsia="等线" w:hAnsi="等线" w:cs="宋体"/>
                 <w:color w:val="000000"/>
                 <w:kern w:val="0"/>
                 <w:szCs w:val="21"/>
@@ -13006,7 +12887,7 @@
             <w:pPr>
               <w:widowControl/>
               <w:rPr>
-                <w:rFonts w:ascii="等线" w:eastAsia="等线" w:hAnsi="等线" w:cs="宋体" w:hint="eastAsia"/>
+                <w:rFonts w:ascii="等线" w:eastAsia="等线" w:hAnsi="等线" w:cs="宋体"/>
                 <w:color w:val="000000"/>
                 <w:kern w:val="0"/>
                 <w:szCs w:val="21"/>
@@ -13035,7 +12916,7 @@
             <w:pPr>
               <w:widowControl/>
               <w:rPr>
-                <w:rFonts w:ascii="等线" w:eastAsia="等线" w:hAnsi="等线" w:cs="宋体" w:hint="eastAsia"/>
+                <w:rFonts w:ascii="等线" w:eastAsia="等线" w:hAnsi="等线" w:cs="宋体"/>
                 <w:color w:val="000000"/>
                 <w:kern w:val="0"/>
                 <w:szCs w:val="21"/>
@@ -13089,7 +12970,7 @@
             <w:pPr>
               <w:widowControl/>
               <w:rPr>
-                <w:rFonts w:ascii="等线" w:eastAsia="等线" w:hAnsi="等线" w:cs="宋体" w:hint="eastAsia"/>
+                <w:rFonts w:ascii="等线" w:eastAsia="等线" w:hAnsi="等线" w:cs="宋体"/>
                 <w:color w:val="000000"/>
                 <w:kern w:val="0"/>
                 <w:szCs w:val="21"/>
@@ -13161,7 +13042,7 @@
             <w:pPr>
               <w:widowControl/>
               <w:rPr>
-                <w:rFonts w:ascii="等线" w:eastAsia="等线" w:hAnsi="等线" w:cs="宋体" w:hint="eastAsia"/>
+                <w:rFonts w:ascii="等线" w:eastAsia="等线" w:hAnsi="等线" w:cs="宋体"/>
                 <w:color w:val="000000"/>
                 <w:kern w:val="0"/>
                 <w:szCs w:val="21"/>
@@ -13224,7 +13105,7 @@
             <w:pPr>
               <w:widowControl/>
               <w:rPr>
-                <w:rFonts w:ascii="等线" w:eastAsia="等线" w:hAnsi="等线" w:cs="宋体" w:hint="eastAsia"/>
+                <w:rFonts w:ascii="等线" w:eastAsia="等线" w:hAnsi="等线" w:cs="宋体"/>
                 <w:color w:val="000000"/>
                 <w:kern w:val="0"/>
                 <w:szCs w:val="21"/>
@@ -13253,7 +13134,7 @@
             <w:pPr>
               <w:widowControl/>
               <w:rPr>
-                <w:rFonts w:ascii="等线" w:eastAsia="等线" w:hAnsi="等线" w:cs="宋体" w:hint="eastAsia"/>
+                <w:rFonts w:ascii="等线" w:eastAsia="等线" w:hAnsi="等线" w:cs="宋体"/>
                 <w:color w:val="000000"/>
                 <w:kern w:val="0"/>
                 <w:szCs w:val="21"/>
@@ -13316,7 +13197,7 @@
             <w:pPr>
               <w:widowControl/>
               <w:rPr>
-                <w:rFonts w:ascii="等线" w:eastAsia="等线" w:hAnsi="等线" w:cs="宋体" w:hint="eastAsia"/>
+                <w:rFonts w:ascii="等线" w:eastAsia="等线" w:hAnsi="等线" w:cs="宋体"/>
                 <w:color w:val="000000"/>
                 <w:kern w:val="0"/>
                 <w:szCs w:val="21"/>
@@ -13345,7 +13226,7 @@
             <w:pPr>
               <w:widowControl/>
               <w:rPr>
-                <w:rFonts w:ascii="等线" w:eastAsia="等线" w:hAnsi="等线" w:cs="宋体" w:hint="eastAsia"/>
+                <w:rFonts w:ascii="等线" w:eastAsia="等线" w:hAnsi="等线" w:cs="宋体"/>
                 <w:color w:val="000000"/>
                 <w:kern w:val="0"/>
                 <w:szCs w:val="21"/>
@@ -13417,7 +13298,7 @@
             <w:pPr>
               <w:widowControl/>
               <w:rPr>
-                <w:rFonts w:ascii="等线" w:eastAsia="等线" w:hAnsi="等线" w:cs="宋体" w:hint="eastAsia"/>
+                <w:rFonts w:ascii="等线" w:eastAsia="等线" w:hAnsi="等线" w:cs="宋体"/>
                 <w:color w:val="000000"/>
                 <w:kern w:val="0"/>
                 <w:szCs w:val="21"/>
@@ -13446,7 +13327,7 @@
             <w:pPr>
               <w:widowControl/>
               <w:rPr>
-                <w:rFonts w:ascii="等线" w:eastAsia="等线" w:hAnsi="等线" w:cs="宋体" w:hint="eastAsia"/>
+                <w:rFonts w:ascii="等线" w:eastAsia="等线" w:hAnsi="等线" w:cs="宋体"/>
                 <w:color w:val="000000"/>
                 <w:kern w:val="0"/>
                 <w:szCs w:val="21"/>
@@ -13518,7 +13399,7 @@
             <w:pPr>
               <w:widowControl/>
               <w:rPr>
-                <w:rFonts w:ascii="等线" w:eastAsia="等线" w:hAnsi="等线" w:cs="宋体" w:hint="eastAsia"/>
+                <w:rFonts w:ascii="等线" w:eastAsia="等线" w:hAnsi="等线" w:cs="宋体"/>
                 <w:color w:val="000000"/>
                 <w:kern w:val="0"/>
                 <w:szCs w:val="21"/>
@@ -13547,7 +13428,7 @@
             <w:pPr>
               <w:widowControl/>
               <w:rPr>
-                <w:rFonts w:ascii="等线" w:eastAsia="等线" w:hAnsi="等线" w:cs="宋体" w:hint="eastAsia"/>
+                <w:rFonts w:ascii="等线" w:eastAsia="等线" w:hAnsi="等线" w:cs="宋体"/>
                 <w:color w:val="000000"/>
                 <w:kern w:val="0"/>
                 <w:szCs w:val="21"/>
@@ -13580,7 +13461,7 @@
             <w:pPr>
               <w:widowControl/>
               <w:rPr>
-                <w:rFonts w:ascii="等线" w:eastAsia="等线" w:hAnsi="等线" w:cs="宋体" w:hint="eastAsia"/>
+                <w:rFonts w:ascii="等线" w:eastAsia="等线" w:hAnsi="等线" w:cs="宋体"/>
                 <w:color w:val="000000"/>
                 <w:kern w:val="0"/>
                 <w:szCs w:val="21"/>
@@ -13609,7 +13490,7 @@
             <w:pPr>
               <w:widowControl/>
               <w:rPr>
-                <w:rFonts w:ascii="Segoe UI Symbol" w:eastAsia="等线" w:hAnsi="Segoe UI Symbol" w:cs="宋体" w:hint="eastAsia"/>
+                <w:rFonts w:ascii="Segoe UI Symbol" w:eastAsia="等线" w:hAnsi="Segoe UI Symbol" w:cs="宋体"/>
                 <w:color w:val="000000"/>
                 <w:kern w:val="0"/>
                 <w:szCs w:val="21"/>
@@ -13698,7 +13579,7 @@
             <w:pPr>
               <w:widowControl/>
               <w:rPr>
-                <w:rFonts w:ascii="Segoe UI Symbol" w:eastAsia="等线" w:hAnsi="Segoe UI Symbol" w:cs="宋体" w:hint="eastAsia"/>
+                <w:rFonts w:ascii="Segoe UI Symbol" w:eastAsia="等线" w:hAnsi="Segoe UI Symbol" w:cs="宋体"/>
                 <w:color w:val="000000"/>
                 <w:kern w:val="0"/>
                 <w:szCs w:val="21"/>
@@ -13787,7 +13668,7 @@
             <w:pPr>
               <w:widowControl/>
               <w:rPr>
-                <w:rFonts w:ascii="等线" w:eastAsia="等线" w:hAnsi="等线" w:cs="宋体" w:hint="eastAsia"/>
+                <w:rFonts w:ascii="等线" w:eastAsia="等线" w:hAnsi="等线" w:cs="宋体"/>
                 <w:color w:val="000000"/>
                 <w:kern w:val="0"/>
                 <w:szCs w:val="21"/>
@@ -13817,13 +13698,12 @@
               <w:widowControl/>
               <w:jc w:val="center"/>
               <w:rPr>
-                <w:rFonts w:ascii="等线" w:eastAsia="等线" w:hAnsi="等线" w:cs="宋体" w:hint="eastAsia"/>
-                <w:color w:val="000000"/>
-                <w:kern w:val="0"/>
-                <w:szCs w:val="21"/>
-              </w:rPr>
-            </w:pPr>
-            <w:proofErr w:type="gramStart"/>
+                <w:rFonts w:ascii="等线" w:eastAsia="等线" w:hAnsi="等线" w:cs="宋体"/>
+                <w:color w:val="000000"/>
+                <w:kern w:val="0"/>
+                <w:szCs w:val="21"/>
+              </w:rPr>
+            </w:pPr>
             <w:r>
               <w:rPr>
                 <w:rFonts w:ascii="等线" w:eastAsia="等线" w:hAnsi="等线" w:cs="宋体" w:hint="eastAsia"/>
@@ -13833,7 +13713,6 @@
               </w:rPr>
               <w:t>张泽渊</w:t>
             </w:r>
-            <w:proofErr w:type="gramEnd"/>
           </w:p>
         </w:tc>
       </w:tr>
@@ -13872,7 +13751,7 @@
             <w:pPr>
               <w:widowControl/>
               <w:rPr>
-                <w:rFonts w:ascii="等线" w:eastAsia="等线" w:hAnsi="等线" w:cs="宋体" w:hint="eastAsia"/>
+                <w:rFonts w:ascii="等线" w:eastAsia="等线" w:hAnsi="等线" w:cs="宋体"/>
                 <w:color w:val="000000"/>
                 <w:kern w:val="0"/>
                 <w:szCs w:val="21"/>
@@ -13902,7 +13781,7 @@
               <w:widowControl/>
               <w:jc w:val="center"/>
               <w:rPr>
-                <w:rFonts w:ascii="等线" w:eastAsia="等线" w:hAnsi="等线" w:cs="宋体" w:hint="eastAsia"/>
+                <w:rFonts w:ascii="等线" w:eastAsia="等线" w:hAnsi="等线" w:cs="宋体"/>
                 <w:color w:val="000000"/>
                 <w:kern w:val="0"/>
                 <w:szCs w:val="21"/>
@@ -13936,7 +13815,7 @@
             <w:pPr>
               <w:widowControl/>
               <w:rPr>
-                <w:rFonts w:ascii="等线" w:eastAsia="等线" w:hAnsi="等线" w:cs="宋体" w:hint="eastAsia"/>
+                <w:rFonts w:ascii="等线" w:eastAsia="等线" w:hAnsi="等线" w:cs="宋体"/>
                 <w:color w:val="000000"/>
                 <w:kern w:val="0"/>
                 <w:szCs w:val="21"/>
@@ -13965,7 +13844,7 @@
             <w:pPr>
               <w:widowControl/>
               <w:rPr>
-                <w:rFonts w:ascii="Segoe UI Symbol" w:eastAsia="等线" w:hAnsi="Segoe UI Symbol" w:cs="宋体" w:hint="eastAsia"/>
+                <w:rFonts w:ascii="Segoe UI Symbol" w:eastAsia="等线" w:hAnsi="Segoe UI Symbol" w:cs="宋体"/>
                 <w:color w:val="000000"/>
                 <w:kern w:val="0"/>
                 <w:szCs w:val="21"/>
@@ -14092,13 +13971,12 @@
             <w:pPr>
               <w:widowControl/>
               <w:rPr>
-                <w:rFonts w:ascii="等线" w:eastAsia="等线" w:hAnsi="等线" w:cs="宋体" w:hint="eastAsia"/>
-                <w:color w:val="000000"/>
-                <w:kern w:val="0"/>
-                <w:szCs w:val="21"/>
-              </w:rPr>
-            </w:pPr>
-            <w:proofErr w:type="gramStart"/>
+                <w:rFonts w:ascii="等线" w:eastAsia="等线" w:hAnsi="等线" w:cs="宋体"/>
+                <w:color w:val="000000"/>
+                <w:kern w:val="0"/>
+                <w:szCs w:val="21"/>
+              </w:rPr>
+            </w:pPr>
             <w:r>
               <w:rPr>
                 <w:rFonts w:ascii="等线" w:eastAsia="等线" w:hAnsi="等线" w:cs="宋体" w:hint="eastAsia"/>
@@ -14108,7 +13986,6 @@
               </w:rPr>
               <w:t>白东润</w:t>
             </w:r>
-            <w:proofErr w:type="gramEnd"/>
           </w:p>
         </w:tc>
         <w:tc>
@@ -14122,7 +13999,7 @@
             <w:pPr>
               <w:widowControl/>
               <w:rPr>
-                <w:rFonts w:ascii="等线" w:eastAsia="等线" w:hAnsi="等线" w:cs="宋体" w:hint="eastAsia"/>
+                <w:rFonts w:ascii="等线" w:eastAsia="等线" w:hAnsi="等线" w:cs="宋体"/>
                 <w:color w:val="000000"/>
                 <w:kern w:val="0"/>
                 <w:szCs w:val="21"/>
@@ -14151,7 +14028,7 @@
             <w:pPr>
               <w:widowControl/>
               <w:rPr>
-                <w:rFonts w:ascii="等线" w:eastAsia="等线" w:hAnsi="等线" w:cs="宋体" w:hint="eastAsia"/>
+                <w:rFonts w:ascii="等线" w:eastAsia="等线" w:hAnsi="等线" w:cs="宋体"/>
                 <w:color w:val="000000"/>
                 <w:kern w:val="0"/>
                 <w:szCs w:val="21"/>
@@ -14203,7 +14080,7 @@
             <w:pPr>
               <w:widowControl/>
               <w:rPr>
-                <w:rFonts w:ascii="等线" w:eastAsia="等线" w:hAnsi="等线" w:cs="宋体" w:hint="eastAsia"/>
+                <w:rFonts w:ascii="等线" w:eastAsia="等线" w:hAnsi="等线" w:cs="宋体"/>
                 <w:color w:val="000000"/>
                 <w:kern w:val="0"/>
                 <w:szCs w:val="21"/>
@@ -14232,7 +14109,7 @@
             <w:pPr>
               <w:widowControl/>
               <w:rPr>
-                <w:rFonts w:ascii="等线" w:eastAsia="等线" w:hAnsi="等线" w:cs="宋体" w:hint="eastAsia"/>
+                <w:rFonts w:ascii="等线" w:eastAsia="等线" w:hAnsi="等线" w:cs="宋体"/>
                 <w:color w:val="000000"/>
                 <w:kern w:val="0"/>
                 <w:szCs w:val="21"/>
@@ -14303,7 +14180,7 @@
             <w:pPr>
               <w:widowControl/>
               <w:rPr>
-                <w:rFonts w:ascii="等线" w:eastAsia="等线" w:hAnsi="等线" w:cs="宋体" w:hint="eastAsia"/>
+                <w:rFonts w:ascii="等线" w:eastAsia="等线" w:hAnsi="等线" w:cs="宋体"/>
                 <w:color w:val="000000"/>
                 <w:kern w:val="0"/>
                 <w:szCs w:val="21"/>
@@ -14332,13 +14209,12 @@
             <w:pPr>
               <w:widowControl/>
               <w:rPr>
-                <w:rFonts w:ascii="等线" w:eastAsia="等线" w:hAnsi="等线" w:cs="宋体" w:hint="eastAsia"/>
-                <w:color w:val="000000"/>
-                <w:kern w:val="0"/>
-                <w:szCs w:val="21"/>
-              </w:rPr>
-            </w:pPr>
-            <w:proofErr w:type="gramStart"/>
+                <w:rFonts w:ascii="等线" w:eastAsia="等线" w:hAnsi="等线" w:cs="宋体"/>
+                <w:color w:val="000000"/>
+                <w:kern w:val="0"/>
+                <w:szCs w:val="21"/>
+              </w:rPr>
+            </w:pPr>
             <w:r>
               <w:rPr>
                 <w:rFonts w:ascii="等线" w:eastAsia="等线" w:hAnsi="等线" w:cs="宋体" w:hint="eastAsia"/>
@@ -14348,7 +14224,6 @@
               </w:rPr>
               <w:t>张泽渊</w:t>
             </w:r>
-            <w:proofErr w:type="gramEnd"/>
           </w:p>
         </w:tc>
         <w:tc>
@@ -14362,7 +14237,7 @@
             <w:pPr>
               <w:widowControl/>
               <w:rPr>
-                <w:rFonts w:ascii="等线" w:eastAsia="等线" w:hAnsi="等线" w:cs="宋体" w:hint="eastAsia"/>
+                <w:rFonts w:ascii="等线" w:eastAsia="等线" w:hAnsi="等线" w:cs="宋体"/>
                 <w:color w:val="000000"/>
                 <w:kern w:val="0"/>
                 <w:szCs w:val="21"/>
@@ -14391,7 +14266,7 @@
             <w:pPr>
               <w:widowControl/>
               <w:rPr>
-                <w:rFonts w:ascii="等线" w:eastAsia="等线" w:hAnsi="等线" w:cs="宋体" w:hint="eastAsia"/>
+                <w:rFonts w:ascii="等线" w:eastAsia="等线" w:hAnsi="等线" w:cs="宋体"/>
                 <w:color w:val="000000"/>
                 <w:kern w:val="0"/>
                 <w:szCs w:val="21"/>
@@ -14442,7 +14317,7 @@
             <w:pPr>
               <w:widowControl/>
               <w:rPr>
-                <w:rFonts w:ascii="等线" w:eastAsia="等线" w:hAnsi="等线" w:cs="宋体" w:hint="eastAsia"/>
+                <w:rFonts w:ascii="等线" w:eastAsia="等线" w:hAnsi="等线" w:cs="宋体"/>
                 <w:color w:val="000000"/>
                 <w:kern w:val="0"/>
                 <w:szCs w:val="21"/>
@@ -14471,7 +14346,7 @@
             <w:pPr>
               <w:widowControl/>
               <w:rPr>
-                <w:rFonts w:ascii="Segoe UI Symbol" w:eastAsia="等线" w:hAnsi="Segoe UI Symbol" w:cs="宋体" w:hint="eastAsia"/>
+                <w:rFonts w:ascii="Segoe UI Symbol" w:eastAsia="等线" w:hAnsi="Segoe UI Symbol" w:cs="宋体"/>
                 <w:color w:val="000000"/>
                 <w:kern w:val="0"/>
                 <w:szCs w:val="21"/>
@@ -14597,7 +14472,7 @@
             <w:pPr>
               <w:widowControl/>
               <w:rPr>
-                <w:rFonts w:ascii="等线" w:eastAsia="等线" w:hAnsi="等线" w:cs="宋体" w:hint="eastAsia"/>
+                <w:rFonts w:ascii="等线" w:eastAsia="等线" w:hAnsi="等线" w:cs="宋体"/>
                 <w:color w:val="000000"/>
                 <w:kern w:val="0"/>
                 <w:szCs w:val="21"/>
@@ -14650,7 +14525,7 @@
             <w:pPr>
               <w:widowControl/>
               <w:rPr>
-                <w:rFonts w:ascii="等线" w:eastAsia="等线" w:hAnsi="等线" w:cs="宋体" w:hint="eastAsia"/>
+                <w:rFonts w:ascii="等线" w:eastAsia="等线" w:hAnsi="等线" w:cs="宋体"/>
                 <w:color w:val="000000"/>
                 <w:kern w:val="0"/>
                 <w:szCs w:val="21"/>
@@ -14679,7 +14554,7 @@
             <w:pPr>
               <w:widowControl/>
               <w:rPr>
-                <w:rFonts w:ascii="等线" w:eastAsia="等线" w:hAnsi="等线" w:cs="宋体" w:hint="eastAsia"/>
+                <w:rFonts w:ascii="等线" w:eastAsia="等线" w:hAnsi="等线" w:cs="宋体"/>
                 <w:color w:val="000000"/>
                 <w:kern w:val="0"/>
                 <w:szCs w:val="21"/>
@@ -14707,7 +14582,7 @@
             <w:pPr>
               <w:widowControl/>
               <w:rPr>
-                <w:rFonts w:ascii="等线" w:eastAsia="等线" w:hAnsi="等线" w:cs="宋体" w:hint="eastAsia"/>
+                <w:rFonts w:ascii="等线" w:eastAsia="等线" w:hAnsi="等线" w:cs="宋体"/>
                 <w:color w:val="000000"/>
                 <w:kern w:val="0"/>
                 <w:szCs w:val="21"/>
@@ -14736,7 +14611,7 @@
             <w:pPr>
               <w:widowControl/>
               <w:rPr>
-                <w:rFonts w:ascii="等线" w:eastAsia="等线" w:hAnsi="等线" w:cs="宋体" w:hint="eastAsia"/>
+                <w:rFonts w:ascii="等线" w:eastAsia="等线" w:hAnsi="等线" w:cs="宋体"/>
                 <w:color w:val="000000"/>
                 <w:kern w:val="0"/>
                 <w:szCs w:val="21"/>
@@ -14788,7 +14663,7 @@
             <w:pPr>
               <w:widowControl/>
               <w:rPr>
-                <w:rFonts w:ascii="等线" w:eastAsia="等线" w:hAnsi="等线" w:cs="宋体" w:hint="eastAsia"/>
+                <w:rFonts w:ascii="等线" w:eastAsia="等线" w:hAnsi="等线" w:cs="宋体"/>
                 <w:color w:val="000000"/>
                 <w:kern w:val="0"/>
                 <w:szCs w:val="21"/>
@@ -14818,7 +14693,7 @@
             <w:pPr>
               <w:widowControl/>
               <w:rPr>
-                <w:rFonts w:ascii="等线" w:eastAsia="等线" w:hAnsi="等线" w:cs="宋体" w:hint="eastAsia"/>
+                <w:rFonts w:ascii="等线" w:eastAsia="等线" w:hAnsi="等线" w:cs="宋体"/>
                 <w:color w:val="000000"/>
                 <w:kern w:val="0"/>
                 <w:szCs w:val="21"/>
@@ -14871,7 +14746,7 @@
             <w:pPr>
               <w:widowControl/>
               <w:rPr>
-                <w:rFonts w:ascii="等线" w:eastAsia="等线" w:hAnsi="等线" w:cs="宋体" w:hint="eastAsia"/>
+                <w:rFonts w:ascii="等线" w:eastAsia="等线" w:hAnsi="等线" w:cs="宋体"/>
                 <w:color w:val="000000"/>
                 <w:kern w:val="0"/>
                 <w:szCs w:val="21"/>
@@ -14900,31 +14775,20 @@
             <w:pPr>
               <w:widowControl/>
               <w:rPr>
-                <w:rFonts w:ascii="等线" w:eastAsia="等线" w:hAnsi="等线" w:cs="宋体" w:hint="eastAsia"/>
-                <w:color w:val="000000"/>
-                <w:kern w:val="0"/>
-                <w:szCs w:val="21"/>
-              </w:rPr>
-            </w:pPr>
-            <w:proofErr w:type="gramStart"/>
-            <w:r>
-              <w:rPr>
-                <w:rFonts w:ascii="等线" w:eastAsia="等线" w:hAnsi="等线" w:cs="宋体" w:hint="eastAsia"/>
-                <w:color w:val="000000"/>
-                <w:kern w:val="0"/>
-                <w:szCs w:val="21"/>
-              </w:rPr>
-              <w:t>田口政</w:t>
-            </w:r>
-            <w:proofErr w:type="gramEnd"/>
-            <w:r>
-              <w:rPr>
-                <w:rFonts w:ascii="等线" w:eastAsia="等线" w:hAnsi="等线" w:cs="宋体" w:hint="eastAsia"/>
-                <w:color w:val="000000"/>
-                <w:kern w:val="0"/>
-                <w:szCs w:val="21"/>
-              </w:rPr>
-              <w:t>文</w:t>
+                <w:rFonts w:ascii="等线" w:eastAsia="等线" w:hAnsi="等线" w:cs="宋体"/>
+                <w:color w:val="000000"/>
+                <w:kern w:val="0"/>
+                <w:szCs w:val="21"/>
+              </w:rPr>
+            </w:pPr>
+            <w:r>
+              <w:rPr>
+                <w:rFonts w:ascii="等线" w:eastAsia="等线" w:hAnsi="等线" w:cs="宋体" w:hint="eastAsia"/>
+                <w:color w:val="000000"/>
+                <w:kern w:val="0"/>
+                <w:szCs w:val="21"/>
+              </w:rPr>
+              <w:t>田口政文</w:t>
             </w:r>
           </w:p>
         </w:tc>
@@ -14939,7 +14803,7 @@
             <w:pPr>
               <w:widowControl/>
               <w:rPr>
-                <w:rFonts w:ascii="等线" w:eastAsia="等线" w:hAnsi="等线" w:cs="宋体" w:hint="eastAsia"/>
+                <w:rFonts w:ascii="等线" w:eastAsia="等线" w:hAnsi="等线" w:cs="宋体"/>
                 <w:color w:val="000000"/>
                 <w:kern w:val="0"/>
                 <w:szCs w:val="21"/>
@@ -14968,7 +14832,7 @@
             <w:pPr>
               <w:widowControl/>
               <w:rPr>
-                <w:rFonts w:ascii="等线" w:eastAsia="等线" w:hAnsi="等线" w:cs="宋体" w:hint="eastAsia"/>
+                <w:rFonts w:ascii="等线" w:eastAsia="等线" w:hAnsi="等线" w:cs="宋体"/>
                 <w:color w:val="000000"/>
                 <w:kern w:val="0"/>
                 <w:szCs w:val="21"/>
@@ -15024,7 +14888,7 @@
               <w:widowControl/>
               <w:jc w:val="center"/>
               <w:rPr>
-                <w:rFonts w:ascii="等线" w:eastAsia="等线" w:hAnsi="等线" w:cs="宋体" w:hint="eastAsia"/>
+                <w:rFonts w:ascii="等线" w:eastAsia="等线" w:hAnsi="等线" w:cs="宋体"/>
                 <w:color w:val="000000"/>
                 <w:kern w:val="0"/>
                 <w:szCs w:val="21"/>
@@ -15059,7 +14923,7 @@
               <w:widowControl/>
               <w:jc w:val="left"/>
               <w:rPr>
-                <w:rFonts w:ascii="等线" w:eastAsia="等线" w:hAnsi="等线" w:cs="宋体" w:hint="eastAsia"/>
+                <w:rFonts w:ascii="等线" w:eastAsia="等线" w:hAnsi="等线" w:cs="宋体"/>
                 <w:color w:val="000000"/>
                 <w:kern w:val="0"/>
                 <w:szCs w:val="21"/>
@@ -15087,7 +14951,7 @@
             <w:pPr>
               <w:widowControl/>
               <w:rPr>
-                <w:rFonts w:ascii="等线" w:eastAsia="等线" w:hAnsi="等线" w:cs="宋体" w:hint="eastAsia"/>
+                <w:rFonts w:ascii="等线" w:eastAsia="等线" w:hAnsi="等线" w:cs="宋体"/>
                 <w:color w:val="000000"/>
                 <w:kern w:val="0"/>
                 <w:szCs w:val="21"/>
@@ -15117,7 +14981,7 @@
               <w:widowControl/>
               <w:jc w:val="center"/>
               <w:rPr>
-                <w:rFonts w:ascii="等线" w:eastAsia="等线" w:hAnsi="等线" w:cs="宋体" w:hint="eastAsia"/>
+                <w:rFonts w:ascii="等线" w:eastAsia="等线" w:hAnsi="等线" w:cs="宋体"/>
                 <w:color w:val="000000"/>
                 <w:kern w:val="0"/>
                 <w:szCs w:val="21"/>
@@ -15146,7 +15010,7 @@
               <w:widowControl/>
               <w:jc w:val="left"/>
               <w:rPr>
-                <w:rFonts w:ascii="等线" w:eastAsia="等线" w:hAnsi="等线" w:cs="宋体" w:hint="eastAsia"/>
+                <w:rFonts w:ascii="等线" w:eastAsia="等线" w:hAnsi="等线" w:cs="宋体"/>
                 <w:color w:val="000000"/>
                 <w:kern w:val="0"/>
                 <w:szCs w:val="21"/>
@@ -15175,7 +15039,7 @@
             <w:pPr>
               <w:widowControl/>
               <w:rPr>
-                <w:rFonts w:ascii="等线" w:eastAsia="等线" w:hAnsi="等线" w:cs="宋体" w:hint="eastAsia"/>
+                <w:rFonts w:ascii="等线" w:eastAsia="等线" w:hAnsi="等线" w:cs="宋体"/>
                 <w:color w:val="000000"/>
                 <w:kern w:val="0"/>
                 <w:szCs w:val="21"/>
@@ -15210,7 +15074,7 @@
               <w:widowControl/>
               <w:jc w:val="left"/>
               <w:rPr>
-                <w:rFonts w:ascii="等线" w:eastAsia="等线" w:hAnsi="等线" w:cs="宋体" w:hint="eastAsia"/>
+                <w:rFonts w:ascii="等线" w:eastAsia="等线" w:hAnsi="等线" w:cs="宋体"/>
                 <w:color w:val="000000"/>
                 <w:kern w:val="0"/>
                 <w:szCs w:val="21"/>
@@ -15238,7 +15102,7 @@
             <w:pPr>
               <w:widowControl/>
               <w:rPr>
-                <w:rFonts w:ascii="等线" w:eastAsia="等线" w:hAnsi="等线" w:cs="宋体" w:hint="eastAsia"/>
+                <w:rFonts w:ascii="等线" w:eastAsia="等线" w:hAnsi="等线" w:cs="宋体"/>
                 <w:color w:val="000000"/>
                 <w:kern w:val="0"/>
                 <w:szCs w:val="21"/>
@@ -15268,7 +15132,7 @@
               <w:widowControl/>
               <w:jc w:val="center"/>
               <w:rPr>
-                <w:rFonts w:ascii="等线" w:eastAsia="等线" w:hAnsi="等线" w:cs="宋体" w:hint="eastAsia"/>
+                <w:rFonts w:ascii="等线" w:eastAsia="等线" w:hAnsi="等线" w:cs="宋体"/>
                 <w:color w:val="000000"/>
                 <w:kern w:val="0"/>
                 <w:szCs w:val="21"/>
@@ -15315,7 +15179,7 @@
               <w:widowControl/>
               <w:jc w:val="left"/>
               <w:rPr>
-                <w:rFonts w:ascii="等线" w:eastAsia="等线" w:hAnsi="等线" w:cs="宋体" w:hint="eastAsia"/>
+                <w:rFonts w:ascii="等线" w:eastAsia="等线" w:hAnsi="等线" w:cs="宋体"/>
                 <w:color w:val="000000"/>
                 <w:kern w:val="0"/>
                 <w:szCs w:val="21"/>
@@ -15353,7 +15217,7 @@
             <w:pPr>
               <w:widowControl/>
               <w:rPr>
-                <w:rFonts w:ascii="等线" w:eastAsia="等线" w:hAnsi="等线" w:cs="宋体" w:hint="eastAsia"/>
+                <w:rFonts w:ascii="等线" w:eastAsia="等线" w:hAnsi="等线" w:cs="宋体"/>
                 <w:color w:val="000000"/>
                 <w:kern w:val="0"/>
                 <w:szCs w:val="21"/>
@@ -15388,7 +15252,7 @@
               <w:widowControl/>
               <w:jc w:val="left"/>
               <w:rPr>
-                <w:rFonts w:ascii="等线" w:eastAsia="等线" w:hAnsi="等线" w:cs="宋体" w:hint="eastAsia"/>
+                <w:rFonts w:ascii="等线" w:eastAsia="等线" w:hAnsi="等线" w:cs="宋体"/>
                 <w:color w:val="000000"/>
                 <w:kern w:val="0"/>
                 <w:szCs w:val="21"/>
@@ -15416,13 +15280,12 @@
             <w:pPr>
               <w:widowControl/>
               <w:rPr>
-                <w:rFonts w:ascii="等线" w:eastAsia="等线" w:hAnsi="等线" w:cs="宋体" w:hint="eastAsia"/>
-                <w:color w:val="000000"/>
-                <w:kern w:val="0"/>
-                <w:szCs w:val="21"/>
-              </w:rPr>
-            </w:pPr>
-            <w:proofErr w:type="gramStart"/>
+                <w:rFonts w:ascii="等线" w:eastAsia="等线" w:hAnsi="等线" w:cs="宋体"/>
+                <w:color w:val="000000"/>
+                <w:kern w:val="0"/>
+                <w:szCs w:val="21"/>
+              </w:rPr>
+            </w:pPr>
             <w:r>
               <w:rPr>
                 <w:rFonts w:ascii="等线" w:eastAsia="等线" w:hAnsi="等线" w:cs="宋体" w:hint="eastAsia"/>
@@ -15432,7 +15295,6 @@
               </w:rPr>
               <w:t>白东润</w:t>
             </w:r>
-            <w:proofErr w:type="gramEnd"/>
           </w:p>
         </w:tc>
         <w:tc>
@@ -15448,7 +15310,7 @@
               <w:widowControl/>
               <w:jc w:val="center"/>
               <w:rPr>
-                <w:rFonts w:ascii="等线" w:eastAsia="等线" w:hAnsi="等线" w:cs="宋体" w:hint="eastAsia"/>
+                <w:rFonts w:ascii="等线" w:eastAsia="等线" w:hAnsi="等线" w:cs="宋体"/>
                 <w:color w:val="000000"/>
                 <w:kern w:val="0"/>
                 <w:szCs w:val="21"/>
@@ -15495,7 +15357,7 @@
               <w:widowControl/>
               <w:jc w:val="left"/>
               <w:rPr>
-                <w:rFonts w:ascii="等线" w:eastAsia="等线" w:hAnsi="等线" w:cs="宋体" w:hint="eastAsia"/>
+                <w:rFonts w:ascii="等线" w:eastAsia="等线" w:hAnsi="等线" w:cs="宋体"/>
                 <w:color w:val="000000"/>
                 <w:kern w:val="0"/>
                 <w:szCs w:val="21"/>
@@ -15533,7 +15395,7 @@
             <w:pPr>
               <w:widowControl/>
               <w:rPr>
-                <w:rFonts w:ascii="等线" w:eastAsia="等线" w:hAnsi="等线" w:cs="宋体" w:hint="eastAsia"/>
+                <w:rFonts w:ascii="等线" w:eastAsia="等线" w:hAnsi="等线" w:cs="宋体"/>
                 <w:color w:val="000000"/>
                 <w:kern w:val="0"/>
                 <w:szCs w:val="21"/>
@@ -15568,7 +15430,7 @@
               <w:widowControl/>
               <w:jc w:val="left"/>
               <w:rPr>
-                <w:rFonts w:ascii="等线" w:eastAsia="等线" w:hAnsi="等线" w:cs="宋体" w:hint="eastAsia"/>
+                <w:rFonts w:ascii="等线" w:eastAsia="等线" w:hAnsi="等线" w:cs="宋体"/>
                 <w:color w:val="000000"/>
                 <w:kern w:val="0"/>
                 <w:szCs w:val="21"/>
@@ -15596,7 +15458,7 @@
             <w:pPr>
               <w:widowControl/>
               <w:rPr>
-                <w:rFonts w:ascii="等线" w:eastAsia="等线" w:hAnsi="等线" w:cs="宋体" w:hint="eastAsia"/>
+                <w:rFonts w:ascii="等线" w:eastAsia="等线" w:hAnsi="等线" w:cs="宋体"/>
                 <w:color w:val="000000"/>
                 <w:kern w:val="0"/>
                 <w:szCs w:val="21"/>
@@ -15625,7 +15487,7 @@
             <w:pPr>
               <w:widowControl/>
               <w:rPr>
-                <w:rFonts w:ascii="等线" w:eastAsia="等线" w:hAnsi="等线" w:cs="宋体" w:hint="eastAsia"/>
+                <w:rFonts w:ascii="等线" w:eastAsia="等线" w:hAnsi="等线" w:cs="宋体"/>
                 <w:color w:val="000000"/>
                 <w:kern w:val="0"/>
                 <w:szCs w:val="21"/>
@@ -15663,7 +15525,7 @@
               <w:widowControl/>
               <w:jc w:val="left"/>
               <w:rPr>
-                <w:rFonts w:ascii="等线" w:eastAsia="等线" w:hAnsi="等线" w:cs="宋体" w:hint="eastAsia"/>
+                <w:rFonts w:ascii="等线" w:eastAsia="等线" w:hAnsi="等线" w:cs="宋体"/>
                 <w:color w:val="000000"/>
                 <w:kern w:val="0"/>
                 <w:szCs w:val="21"/>
@@ -15701,7 +15563,7 @@
             <w:pPr>
               <w:widowControl/>
               <w:rPr>
-                <w:rFonts w:ascii="等线" w:eastAsia="等线" w:hAnsi="等线" w:cs="宋体" w:hint="eastAsia"/>
+                <w:rFonts w:ascii="等线" w:eastAsia="等线" w:hAnsi="等线" w:cs="宋体"/>
                 <w:color w:val="000000"/>
                 <w:kern w:val="0"/>
                 <w:szCs w:val="21"/>
@@ -15736,7 +15598,7 @@
               <w:widowControl/>
               <w:jc w:val="left"/>
               <w:rPr>
-                <w:rFonts w:ascii="等线" w:eastAsia="等线" w:hAnsi="等线" w:cs="宋体" w:hint="eastAsia"/>
+                <w:rFonts w:ascii="等线" w:eastAsia="等线" w:hAnsi="等线" w:cs="宋体"/>
                 <w:color w:val="000000"/>
                 <w:kern w:val="0"/>
                 <w:szCs w:val="21"/>
@@ -15764,13 +15626,12 @@
             <w:pPr>
               <w:widowControl/>
               <w:rPr>
-                <w:rFonts w:ascii="等线" w:eastAsia="等线" w:hAnsi="等线" w:cs="宋体" w:hint="eastAsia"/>
-                <w:color w:val="000000"/>
-                <w:kern w:val="0"/>
-                <w:szCs w:val="21"/>
-              </w:rPr>
-            </w:pPr>
-            <w:proofErr w:type="gramStart"/>
+                <w:rFonts w:ascii="等线" w:eastAsia="等线" w:hAnsi="等线" w:cs="宋体"/>
+                <w:color w:val="000000"/>
+                <w:kern w:val="0"/>
+                <w:szCs w:val="21"/>
+              </w:rPr>
+            </w:pPr>
             <w:r>
               <w:rPr>
                 <w:rFonts w:ascii="等线" w:eastAsia="等线" w:hAnsi="等线" w:cs="宋体" w:hint="eastAsia"/>
@@ -15780,7 +15641,6 @@
               </w:rPr>
               <w:t>张泽渊</w:t>
             </w:r>
-            <w:proofErr w:type="gramEnd"/>
           </w:p>
         </w:tc>
         <w:tc>
@@ -15795,7 +15655,7 @@
             <w:pPr>
               <w:widowControl/>
               <w:rPr>
-                <w:rFonts w:ascii="等线" w:eastAsia="等线" w:hAnsi="等线" w:cs="宋体" w:hint="eastAsia"/>
+                <w:rFonts w:ascii="等线" w:eastAsia="等线" w:hAnsi="等线" w:cs="宋体"/>
                 <w:color w:val="000000"/>
                 <w:kern w:val="0"/>
                 <w:szCs w:val="21"/>
@@ -15833,7 +15693,7 @@
               <w:widowControl/>
               <w:jc w:val="left"/>
               <w:rPr>
-                <w:rFonts w:ascii="等线" w:eastAsia="等线" w:hAnsi="等线" w:cs="宋体" w:hint="eastAsia"/>
+                <w:rFonts w:ascii="等线" w:eastAsia="等线" w:hAnsi="等线" w:cs="宋体"/>
                 <w:color w:val="000000"/>
                 <w:kern w:val="0"/>
                 <w:szCs w:val="21"/>
@@ -15871,7 +15731,7 @@
             <w:pPr>
               <w:widowControl/>
               <w:rPr>
-                <w:rFonts w:ascii="等线" w:eastAsia="等线" w:hAnsi="等线" w:cs="宋体" w:hint="eastAsia"/>
+                <w:rFonts w:ascii="等线" w:eastAsia="等线" w:hAnsi="等线" w:cs="宋体"/>
                 <w:color w:val="000000"/>
                 <w:kern w:val="0"/>
                 <w:szCs w:val="21"/>
@@ -15905,7 +15765,7 @@
               <w:widowControl/>
               <w:jc w:val="left"/>
               <w:rPr>
-                <w:rFonts w:ascii="等线" w:eastAsia="等线" w:hAnsi="等线" w:cs="宋体" w:hint="eastAsia"/>
+                <w:rFonts w:ascii="等线" w:eastAsia="等线" w:hAnsi="等线" w:cs="宋体"/>
                 <w:color w:val="000000"/>
                 <w:kern w:val="0"/>
                 <w:szCs w:val="21"/>
@@ -15932,7 +15792,7 @@
             <w:pPr>
               <w:widowControl/>
               <w:rPr>
-                <w:rFonts w:ascii="等线" w:eastAsia="等线" w:hAnsi="等线" w:cs="宋体" w:hint="eastAsia"/>
+                <w:rFonts w:ascii="等线" w:eastAsia="等线" w:hAnsi="等线" w:cs="宋体"/>
                 <w:color w:val="000000"/>
                 <w:kern w:val="0"/>
                 <w:szCs w:val="21"/>
@@ -15960,7 +15820,7 @@
             <w:pPr>
               <w:widowControl/>
               <w:rPr>
-                <w:rFonts w:ascii="等线" w:eastAsia="等线" w:hAnsi="等线" w:cs="宋体" w:hint="eastAsia"/>
+                <w:rFonts w:ascii="等线" w:eastAsia="等线" w:hAnsi="等线" w:cs="宋体"/>
                 <w:color w:val="000000"/>
                 <w:kern w:val="0"/>
                 <w:szCs w:val="21"/>
@@ -15988,7 +15848,7 @@
               <w:widowControl/>
               <w:jc w:val="left"/>
               <w:rPr>
-                <w:rFonts w:ascii="等线" w:eastAsia="等线" w:hAnsi="等线" w:cs="宋体" w:hint="eastAsia"/>
+                <w:rFonts w:ascii="等线" w:eastAsia="等线" w:hAnsi="等线" w:cs="宋体"/>
                 <w:color w:val="000000"/>
                 <w:kern w:val="0"/>
                 <w:szCs w:val="21"/>
@@ -16025,7 +15885,7 @@
             <w:pPr>
               <w:widowControl/>
               <w:rPr>
-                <w:rFonts w:ascii="等线" w:eastAsia="等线" w:hAnsi="等线" w:cs="宋体" w:hint="eastAsia"/>
+                <w:rFonts w:ascii="等线" w:eastAsia="等线" w:hAnsi="等线" w:cs="宋体"/>
                 <w:color w:val="000000"/>
                 <w:kern w:val="0"/>
                 <w:szCs w:val="21"/>
@@ -16048,7 +15908,7 @@
       <w:pPr>
         <w:spacing w:line="360" w:lineRule="auto"/>
         <w:rPr>
-          <w:rFonts w:ascii="宋体" w:eastAsia="宋体" w:hAnsi="宋体" w:hint="eastAsia"/>
+          <w:rFonts w:ascii="宋体" w:eastAsia="宋体" w:hAnsi="宋体"/>
           <w:sz w:val="24"/>
           <w:szCs w:val="24"/>
         </w:rPr>
@@ -16062,6 +15922,44 @@
     </w:sectPr>
   </w:body>
 </w:document>
+</file>
+
+<file path=word/endnotes.xml><?xml version="1.0" encoding="utf-8"?>
+<w:endnotes xmlns:wpc="http://schemas.microsoft.com/office/word/2010/wordprocessingCanvas" xmlns:cx="http://schemas.microsoft.com/office/drawing/2014/chartex" xmlns:cx1="http://schemas.microsoft.com/office/drawing/2015/9/8/chartex" xmlns:cx2="http://schemas.microsoft.com/office/drawing/2015/10/21/chartex" xmlns:cx3="http://schemas.microsoft.com/office/drawing/2016/5/9/chartex" xmlns:cx4="http://schemas.microsoft.com/office/drawing/2016/5/10/chartex" xmlns:cx5="http://schemas.microsoft.com/office/drawing/2016/5/11/chartex" xmlns:cx6="http://schemas.microsoft.com/office/drawing/2016/5/12/chartex" xmlns:cx7="http://schemas.microsoft.com/office/drawing/2016/5/13/chartex" xmlns:cx8="http://schemas.microsoft.com/office/drawing/2016/5/14/chartex" xmlns:mc="http://schemas.openxmlformats.org/markup-compatibility/2006" xmlns:aink="http://schemas.microsoft.com/office/drawing/2016/ink" xmlns:am3d="http://schemas.microsoft.com/office/drawing/2017/model3d" xmlns:o="urn:schemas-microsoft-com:office:office" xmlns:r="http://schemas.openxmlformats.org/officeDocument/2006/relationships" xmlns:m="http://schemas.openxmlformats.org/officeDocument/2006/math" xmlns:v="urn:schemas-microsoft-com:vml" xmlns:wp14="http://schemas.microsoft.com/office/word/2010/wordprocessingDrawing" xmlns:wp="http://schemas.openxmlformats.org/drawingml/2006/wordprocessingDrawing" xmlns:w10="urn:schemas-microsoft-com:office:word" xmlns:w="http://schemas.openxmlformats.org/wordprocessingml/2006/main" xmlns:w14="http://schemas.microsoft.com/office/word/2010/wordml" xmlns:w15="http://schemas.microsoft.com/office/word/2012/wordml" xmlns:w16cex="http://schemas.microsoft.com/office/word/2018/wordml/cex" xmlns:w16cid="http://schemas.microsoft.com/office/word/2016/wordml/cid" xmlns:w16="http://schemas.microsoft.com/office/word/2018/wordml" xmlns:w16sdtdh="http://schemas.microsoft.com/office/word/2020/wordml/sdtdatahash" xmlns:w16se="http://schemas.microsoft.com/office/word/2015/wordml/symex" xmlns:wpg="http://schemas.microsoft.com/office/word/2010/wordprocessingGroup" xmlns:wpi="http://schemas.microsoft.com/office/word/2010/wordprocessingInk" xmlns:wne="http://schemas.microsoft.com/office/word/2006/wordml" xmlns:wps="http://schemas.microsoft.com/office/word/2010/wordprocessingShape" mc:Ignorable="w14 w15 w16se w16cid w16 w16cex w16sdtdh wp14">
+  <w:endnote w:type="separator" w:id="-1">
+    <w:p>
+      <w:r>
+        <w:separator/>
+      </w:r>
+    </w:p>
+  </w:endnote>
+  <w:endnote w:type="continuationSeparator" w:id="0">
+    <w:p>
+      <w:r>
+        <w:continuationSeparator/>
+      </w:r>
+    </w:p>
+  </w:endnote>
+</w:endnotes>
+</file>
+
+<file path=word/footnotes.xml><?xml version="1.0" encoding="utf-8"?>
+<w:footnotes xmlns:wpc="http://schemas.microsoft.com/office/word/2010/wordprocessingCanvas" xmlns:cx="http://schemas.microsoft.com/office/drawing/2014/chartex" xmlns:cx1="http://schemas.microsoft.com/office/drawing/2015/9/8/chartex" xmlns:cx2="http://schemas.microsoft.com/office/drawing/2015/10/21/chartex" xmlns:cx3="http://schemas.microsoft.com/office/drawing/2016/5/9/chartex" xmlns:cx4="http://schemas.microsoft.com/office/drawing/2016/5/10/chartex" xmlns:cx5="http://schemas.microsoft.com/office/drawing/2016/5/11/chartex" xmlns:cx6="http://schemas.microsoft.com/office/drawing/2016/5/12/chartex" xmlns:cx7="http://schemas.microsoft.com/office/drawing/2016/5/13/chartex" xmlns:cx8="http://schemas.microsoft.com/office/drawing/2016/5/14/chartex" xmlns:mc="http://schemas.openxmlformats.org/markup-compatibility/2006" xmlns:aink="http://schemas.microsoft.com/office/drawing/2016/ink" xmlns:am3d="http://schemas.microsoft.com/office/drawing/2017/model3d" xmlns:o="urn:schemas-microsoft-com:office:office" xmlns:r="http://schemas.openxmlformats.org/officeDocument/2006/relationships" xmlns:m="http://schemas.openxmlformats.org/officeDocument/2006/math" xmlns:v="urn:schemas-microsoft-com:vml" xmlns:wp14="http://schemas.microsoft.com/office/word/2010/wordprocessingDrawing" xmlns:wp="http://schemas.openxmlformats.org/drawingml/2006/wordprocessingDrawing" xmlns:w10="urn:schemas-microsoft-com:office:word" xmlns:w="http://schemas.openxmlformats.org/wordprocessingml/2006/main" xmlns:w14="http://schemas.microsoft.com/office/word/2010/wordml" xmlns:w15="http://schemas.microsoft.com/office/word/2012/wordml" xmlns:w16cex="http://schemas.microsoft.com/office/word/2018/wordml/cex" xmlns:w16cid="http://schemas.microsoft.com/office/word/2016/wordml/cid" xmlns:w16="http://schemas.microsoft.com/office/word/2018/wordml" xmlns:w16sdtdh="http://schemas.microsoft.com/office/word/2020/wordml/sdtdatahash" xmlns:w16se="http://schemas.microsoft.com/office/word/2015/wordml/symex" xmlns:wpg="http://schemas.microsoft.com/office/word/2010/wordprocessingGroup" xmlns:wpi="http://schemas.microsoft.com/office/word/2010/wordprocessingInk" xmlns:wne="http://schemas.microsoft.com/office/word/2006/wordml" xmlns:wps="http://schemas.microsoft.com/office/word/2010/wordprocessingShape" mc:Ignorable="w14 w15 w16se w16cid w16 w16cex w16sdtdh wp14">
+  <w:footnote w:type="separator" w:id="-1">
+    <w:p>
+      <w:r>
+        <w:separator/>
+      </w:r>
+    </w:p>
+  </w:footnote>
+  <w:footnote w:type="continuationSeparator" w:id="0">
+    <w:p>
+      <w:r>
+        <w:continuationSeparator/>
+      </w:r>
+    </w:p>
+  </w:footnote>
+</w:footnotes>
 </file>
 
 <file path=word/styles.xml><?xml version="1.0" encoding="utf-8"?>
@@ -16490,6 +16388,7 @@
   <w:style w:type="character" w:default="1" w:styleId="a0">
     <w:name w:val="Default Paragraph Font"/>
     <w:uiPriority w:val="1"/>
+    <w:semiHidden/>
     <w:unhideWhenUsed/>
   </w:style>
   <w:style w:type="table" w:default="1" w:styleId="a1">
@@ -16585,6 +16484,71 @@
     <w:rPr>
       <w:color w:val="0563C1" w:themeColor="hyperlink"/>
       <w:u w:val="single"/>
+    </w:rPr>
+  </w:style>
+  <w:style w:type="paragraph" w:styleId="a5">
+    <w:name w:val="header"/>
+    <w:basedOn w:val="a"/>
+    <w:link w:val="a6"/>
+    <w:uiPriority w:val="99"/>
+    <w:unhideWhenUsed/>
+    <w:rsid w:val="0073236E"/>
+    <w:pPr>
+      <w:pBdr>
+        <w:bottom w:val="single" w:sz="6" w:space="1" w:color="auto"/>
+      </w:pBdr>
+      <w:tabs>
+        <w:tab w:val="center" w:pos="4153"/>
+        <w:tab w:val="right" w:pos="8306"/>
+      </w:tabs>
+      <w:snapToGrid w:val="0"/>
+      <w:jc w:val="center"/>
+    </w:pPr>
+    <w:rPr>
+      <w:sz w:val="18"/>
+      <w:szCs w:val="18"/>
+    </w:rPr>
+  </w:style>
+  <w:style w:type="character" w:customStyle="1" w:styleId="a6">
+    <w:name w:val="页眉 字符"/>
+    <w:basedOn w:val="a0"/>
+    <w:link w:val="a5"/>
+    <w:uiPriority w:val="99"/>
+    <w:rsid w:val="0073236E"/>
+    <w:rPr>
+      <w:sz w:val="18"/>
+      <w:szCs w:val="18"/>
+    </w:rPr>
+  </w:style>
+  <w:style w:type="paragraph" w:styleId="a7">
+    <w:name w:val="footer"/>
+    <w:basedOn w:val="a"/>
+    <w:link w:val="a8"/>
+    <w:uiPriority w:val="99"/>
+    <w:unhideWhenUsed/>
+    <w:rsid w:val="0073236E"/>
+    <w:pPr>
+      <w:tabs>
+        <w:tab w:val="center" w:pos="4153"/>
+        <w:tab w:val="right" w:pos="8306"/>
+      </w:tabs>
+      <w:snapToGrid w:val="0"/>
+      <w:jc w:val="left"/>
+    </w:pPr>
+    <w:rPr>
+      <w:sz w:val="18"/>
+      <w:szCs w:val="18"/>
+    </w:rPr>
+  </w:style>
+  <w:style w:type="character" w:customStyle="1" w:styleId="a8">
+    <w:name w:val="页脚 字符"/>
+    <w:basedOn w:val="a0"/>
+    <w:link w:val="a7"/>
+    <w:uiPriority w:val="99"/>
+    <w:rsid w:val="0073236E"/>
+    <w:rPr>
+      <w:sz w:val="18"/>
+      <w:szCs w:val="18"/>
     </w:rPr>
   </w:style>
 </w:styles>
